--- a/Assignment2.1.docx
+++ b/Assignment2.1.docx
@@ -62,16 +62,19 @@
         <w:t xml:space="preserve"> </w:t>
       </w:r>
       <w:r>
-        <w:t>Netflix was created in 1997 as a DVD rental service, where customers could request DVDs that would be sent to their home and they could return by mail after some time. In 2007, Netflix realizing the decline in the home movie rental service, moved to an online streaming platform</w:t>
-      </w:r>
-      <w:r>
-        <w:t xml:space="preserve"> and</w:t>
-      </w:r>
-      <w:r>
-        <w:t xml:space="preserve"> began content creation. There first series created, Game of Cards, was wildly successful and they have continued to make award winning shows and movies since then. Following the success of Netflix many other companies have entered the online streaming service such as Hulu, Amazon, and now Disney. To stand out from their competition Netflix began to put big data and analytics at the center of their platform.</w:t>
+        <w:t>Netflix was created in 1997 as a DVD rental service, where customers could request DVDs that would be sent to their home and they could return by mail after some time. In 2007</w:t>
       </w:r>
       <w:r>
         <w:t xml:space="preserve"> </w:t>
+      </w:r>
+      <w:r>
+        <w:t>Netflix realizing the decline in the home movie rental service, moved to an online streaming platform and began content creation. The</w:t>
+      </w:r>
+      <w:r>
+        <w:t>ir</w:t>
+      </w:r>
+      <w:r>
+        <w:t xml:space="preserve"> first series created, Game of Cards, was wildly successful and they have continued to make award winning shows and movies since then. Following the success of Netflix many other companies have entered the online streaming service such as Hulu, Amazon, and now Disney. To stand out from their competition Netflix began to put big data and analytics at the center of their platform. </w:t>
       </w:r>
     </w:p>
     <w:p>
@@ -104,13 +107,37 @@
     </w:p>
     <w:p>
       <w:r>
-        <w:t xml:space="preserve">Netflix has believed in using data to drive business decisions since it is beginning. After seeing a decline in DVD rentals and sales, CEO, </w:t>
+        <w:t>Netflix has believed in using data to drive business decisions since it is beginning. After seeing a decline</w:t>
+      </w:r>
+      <w:r>
+        <w:t xml:space="preserve"> in</w:t>
+      </w:r>
+      <w:r>
+        <w:t xml:space="preserve"> </w:t>
+      </w:r>
+      <w:r>
+        <w:t xml:space="preserve">sales data for </w:t>
+      </w:r>
+      <w:r>
+        <w:t xml:space="preserve">DVD rentals, CEO, </w:t>
       </w:r>
       <w:r>
         <w:t>Reed Hastings</w:t>
       </w:r>
       <w:r>
-        <w:t xml:space="preserve">, decided that a move to online streaming would be best for the company. Their customers, however, were not so ready for this move. When Netflix made the </w:t>
+        <w:t xml:space="preserve">, decided that a move to online streaming would be best for the company. Their </w:t>
+      </w:r>
+      <w:r>
+        <w:t>customers,</w:t>
+      </w:r>
+      <w:r>
+        <w:t xml:space="preserve"> </w:t>
+      </w:r>
+      <w:r>
+        <w:t>however,</w:t>
+      </w:r>
+      <w:r>
+        <w:t xml:space="preserve"> were not so ready for this move. When Netflix made the </w:t>
       </w:r>
       <w:r>
         <w:t>announcement,</w:t>
@@ -125,31 +152,70 @@
         <w:t xml:space="preserve">But thankfully, Netflix executives remained convinced that they should move forward with the change. </w:t>
       </w:r>
       <w:r>
-        <w:t>Now, they c</w:t>
-      </w:r>
-      <w:r>
-        <w:t xml:space="preserve">an collect data on every aspect of what and how their customers are watching videos, including for how long, what devices are being used, and who is watching them. </w:t>
-      </w:r>
-      <w:r>
-        <w:t xml:space="preserve">But Netflix still struggled to keep users engaged, according to consumer studies </w:t>
-      </w:r>
-      <w:r>
-        <w:t xml:space="preserve">a typical Netflix member loses interest </w:t>
-      </w:r>
-      <w:r>
-        <w:t>between</w:t>
-      </w:r>
-      <w:r>
-        <w:t xml:space="preserve"> 60 to 90 seconds of choosing</w:t>
-      </w:r>
-      <w:r>
-        <w:t xml:space="preserve"> titles (</w:t>
-      </w:r>
-      <w:r>
-        <w:t xml:space="preserve">Gomez-Uribe &amp; Hunt, 2015). </w:t>
-      </w:r>
-      <w:r>
-        <w:t>By using this data to perform</w:t>
+        <w:t xml:space="preserve">The online platform created by Netflix gave them a unique position compared to other television networks that had to rely on television ratings which were based on samples done by companies like </w:t>
+      </w:r>
+      <w:r>
+        <w:t>Nielsen Media Research in the U.S. and the Broadcaster’s Audience Research Board in the UK.</w:t>
+      </w:r>
+      <w:r>
+        <w:t xml:space="preserve"> </w:t>
+      </w:r>
+      <w:r>
+        <w:t>Now they c</w:t>
+      </w:r>
+      <w:r>
+        <w:t>an collect data on every aspect of what and how their customers are watching videos, including how long, what devices are being used, and who is watching them</w:t>
+      </w:r>
+      <w:r>
+        <w:t xml:space="preserve"> in real time</w:t>
+      </w:r>
+      <w:r>
+        <w:t>.</w:t>
+      </w:r>
+      <w:r>
+        <w:t xml:space="preserve"> </w:t>
+      </w:r>
+    </w:p>
+    <w:p>
+      <w:r>
+        <w:t>Every time a user logs into Netflix they see a custom, personalized page generated with movies and TV shows.</w:t>
+      </w:r>
+      <w:r>
+        <w:t xml:space="preserve"> According to customer research </w:t>
+      </w:r>
+      <w:r>
+        <w:t xml:space="preserve">typical Netflix member loses interest between 60 to 90 seconds of choosing titles (Gomez-Uribe &amp; Hunt, 2015). </w:t>
+      </w:r>
+      <w:r>
+        <w:t xml:space="preserve">This means that Netflix users must be shown titles that interest them almost immediately when opening Netflix. </w:t>
+      </w:r>
+      <w:r>
+        <w:t xml:space="preserve">To do this </w:t>
+      </w:r>
+      <w:r>
+        <w:t xml:space="preserve">Netflix </w:t>
+      </w:r>
+      <w:r>
+        <w:t>use</w:t>
+      </w:r>
+      <w:r>
+        <w:t>s</w:t>
+      </w:r>
+      <w:r>
+        <w:t xml:space="preserve"> a group of algorithms including a personalized video ranker (PVR) to give recommendations for genres of movies, a top-n video ranker to give personal recommendations across all genres, and </w:t>
+      </w:r>
+      <w:r>
+        <w:t>displays movies defined by short-term metrics in a trending section</w:t>
+      </w:r>
+      <w:r>
+        <w:t xml:space="preserve">. </w:t>
+      </w:r>
+      <w:r>
+        <w:t xml:space="preserve">This deep level of personalization has helped greatly decrease the churn rate to </w:t>
+      </w:r>
+      <w:r>
+        <w:lastRenderedPageBreak/>
+        <w:t xml:space="preserve">low single digits, and most of these can be attributed to payment failure (Gomez-Uribe &amp; Hunt, 2015). </w:t>
       </w:r>
     </w:p>
     <w:p>
@@ -161,25 +227,20 @@
       </w:r>
     </w:p>
     <w:p>
-      <w:sdt>
-        <w:sdtPr>
-          <w:alias w:val="Enter Paragraph Text:"/>
-          <w:tag w:val="Enter Paragraph Text:"/>
-          <w:id w:val="448216597"/>
-          <w:placeholder>
-            <w:docPart w:val="913ABC617D1D4B0E82C7E0925760B04E"/>
-          </w:placeholder>
-          <w:temporary/>
-          <w:showingPlcHdr/>
-          <w15:appearance w15:val="hidden"/>
-        </w:sdtPr>
-        <w:sdtEndPr/>
-        <w:sdtContent>
-          <w:r>
-            <w:t xml:space="preserve">Include a period at the end of a run-in heading. Note that you can include consecutive paragraphs with their own headings, where appropriate. </w:t>
-          </w:r>
-        </w:sdtContent>
-      </w:sdt>
+      <w:r>
+        <w:t xml:space="preserve">Within 20 years they have grown their stock market value to more than $165 billion </w:t>
+      </w:r>
+      <w:r>
+        <w:t xml:space="preserve">and have over 112 Emmy nominated tv shows and films </w:t>
+      </w:r>
+      <w:r>
+        <w:t>(Taylor, 2018).</w:t>
+      </w:r>
+    </w:p>
+    <w:p>
+      <w:r>
+        <w:t>These have helped Netflix to retain 93% of their customers compared to Hulu’s 64% and Amazon Primes 75% (Dixon, 2019).</w:t>
+      </w:r>
     </w:p>
     <w:p>
       <w:pPr>
@@ -524,7 +585,6 @@
               <w:alias w:val="Enter shortened title:"/>
               <w:tag w:val="Enter shortened title:"/>
               <w:id w:val="-582528332"/>
-              <w:placeholder/>
               <w15:dataBinding w:prefixMappings="xmlns:ns0='http://schemas.microsoft.com/temp/samples' " w:xpath="/ns0:employees[1]/ns0:employee[1]/ns0:CustomerName[1]" w:storeItemID="{B98E728A-96FF-4995-885C-5AF887AB0C35}"/>
               <w15:appearance w15:val="hidden"/>
             </w:sdtPr>
@@ -1018,6 +1078,7 @@
     <w:lsdException w:name="HTML Sample" w:semiHidden="1" w:unhideWhenUsed="1"/>
     <w:lsdException w:name="HTML Typewriter" w:semiHidden="1" w:unhideWhenUsed="1"/>
     <w:lsdException w:name="HTML Variable" w:semiHidden="1" w:unhideWhenUsed="1"/>
+    <w:lsdException w:name="Normal Table" w:semiHidden="1" w:unhideWhenUsed="1"/>
     <w:lsdException w:name="annotation subject" w:semiHidden="1" w:unhideWhenUsed="1"/>
     <w:lsdException w:name="No List" w:semiHidden="1" w:unhideWhenUsed="1"/>
     <w:lsdException w:name="Outline List 1" w:semiHidden="1" w:unhideWhenUsed="1"/>
@@ -1064,8 +1125,10 @@
     <w:lsdException w:name="Table Subtle 2" w:semiHidden="1" w:unhideWhenUsed="1"/>
     <w:lsdException w:name="Table Web 1" w:semiHidden="1" w:unhideWhenUsed="1"/>
     <w:lsdException w:name="Table Web 2" w:semiHidden="1" w:unhideWhenUsed="1"/>
+    <w:lsdException w:name="Table Web 3" w:semiHidden="1" w:unhideWhenUsed="1"/>
     <w:lsdException w:name="Balloon Text" w:semiHidden="1" w:unhideWhenUsed="1"/>
     <w:lsdException w:name="Table Grid" w:uiPriority="39"/>
+    <w:lsdException w:name="Table Theme" w:semiHidden="1" w:unhideWhenUsed="1"/>
     <w:lsdException w:name="Placeholder Text" w:semiHidden="1"/>
     <w:lsdException w:name="No Spacing" w:uiPriority="1" w:qFormat="1"/>
     <w:lsdException w:name="Light Shading" w:uiPriority="60"/>
@@ -3369,35 +3432,6 @@
   <w:docParts>
     <w:docPart>
       <w:docPartPr>
-        <w:name w:val="913ABC617D1D4B0E82C7E0925760B04E"/>
-        <w:category>
-          <w:name w:val="General"/>
-          <w:gallery w:val="placeholder"/>
-        </w:category>
-        <w:types>
-          <w:type w:val="bbPlcHdr"/>
-        </w:types>
-        <w:behaviors>
-          <w:behavior w:val="content"/>
-        </w:behaviors>
-        <w:guid w:val="{48F5DA11-5419-4B43-8A85-A6856C2A8253}"/>
-      </w:docPartPr>
-      <w:docPartBody>
-        <w:p>
-          <w:pPr>
-            <w:pStyle w:val="913ABC617D1D4B0E82C7E0925760B04E"/>
-          </w:pPr>
-          <w:r>
-            <w:t xml:space="preserve">Include a period at the end of a run-in heading. Note that you can </w:t>
-          </w:r>
-          <w:r>
-            <w:t xml:space="preserve">include consecutive paragraphs with their own headings, where appropriate. </w:t>
-          </w:r>
-        </w:p>
-      </w:docPartBody>
-    </w:docPart>
-    <w:docPart>
-      <w:docPartPr>
         <w:name w:val="180E9F87DB444F558C046CA1882825BE"/>
         <w:category>
           <w:name w:val="General"/>
@@ -3446,10 +3480,7 @@
             <w:pStyle w:val="1E53CF5C3A394FC3938B9F063F0C9F70"/>
           </w:pPr>
           <w:r>
-            <w:t>When using headings, don’t skip levels. If you need a heading 3, 4, or 5 with no text following it before the next heading, just add a period at the end of the heading an</w:t>
-          </w:r>
-          <w:r>
-            <w:t>d then start a new paragraph for the subheading and its text.</w:t>
+            <w:t>When using headings, don’t skip levels. If you need a heading 3, 4, or 5 with no text following it before the next heading, just add a period at the end of the heading and then start a new paragraph for the subheading and its text.</w:t>
           </w:r>
         </w:p>
       </w:docPartBody>
@@ -3509,7 +3540,7 @@
     <w:charset w:val="00"/>
     <w:family w:val="swiss"/>
     <w:pitch w:val="variable"/>
-    <w:sig w:usb0="E1002AFF" w:usb1="4000ACFF" w:usb2="00000009" w:usb3="00000000" w:csb0="000001FF" w:csb1="00000000"/>
+    <w:sig w:usb0="E4002EFF" w:usb1="C000247B" w:usb2="00000009" w:usb3="00000000" w:csb0="000001FF" w:csb1="00000000"/>
   </w:font>
   <w:font w:name="Calibri Light">
     <w:panose1 w:val="020F0302020204030204"/>
@@ -3537,7 +3568,9 @@
   </w:compat>
   <w:rsids>
     <w:rsidRoot w:val="009A6D27"/>
+    <w:rsid w:val="00011738"/>
     <w:rsid w:val="009A6D27"/>
+    <w:rsid w:val="00C03BFD"/>
   </w:rsids>
   <m:mathPr>
     <m:mathFont m:val="Cambria Math"/>
@@ -4519,10 +4552,6 @@
 </file>
 
 <file path=customXml/item1.xml><?xml version="1.0" encoding="utf-8"?>
-<b:Sources xmlns:b="http://schemas.openxmlformats.org/officeDocument/2006/bibliography" xmlns="http://schemas.openxmlformats.org/officeDocument/2006/bibliography" SelectedStyle="\APASixthEditionOfficeOnline.xsl" StyleName="APA" Version="6"/>
-</file>
-
-<file path=customXml/item2.xml><?xml version="1.0" encoding="utf-8"?>
 <employees xmlns="http://schemas.microsoft.com/temp/samples">
   <employee>
     <CustomerName>&lt;?xml version="1.0" standalone="yes"?&gt;
@@ -4536,18 +4565,22 @@
 </employees>
 </file>
 
+<file path=customXml/item2.xml><?xml version="1.0" encoding="utf-8"?>
+<b:Sources xmlns:b="http://schemas.openxmlformats.org/officeDocument/2006/bibliography" xmlns="http://schemas.openxmlformats.org/officeDocument/2006/bibliography" SelectedStyle="\APASixthEditionOfficeOnline.xsl" StyleName="APA" Version="6"/>
+</file>
+
 <file path=customXml/itemProps1.xml><?xml version="1.0" encoding="utf-8"?>
+<ds:datastoreItem xmlns:ds="http://schemas.openxmlformats.org/officeDocument/2006/customXml" ds:itemID="{B98E728A-96FF-4995-885C-5AF887AB0C35}">
+  <ds:schemaRefs>
+    <ds:schemaRef ds:uri="http://schemas.microsoft.com/temp/samples"/>
+  </ds:schemaRefs>
+</ds:datastoreItem>
+</file>
+
+<file path=customXml/itemProps2.xml><?xml version="1.0" encoding="utf-8"?>
 <ds:datastoreItem xmlns:ds="http://schemas.openxmlformats.org/officeDocument/2006/customXml" ds:itemID="{0D181A23-612A-473F-A673-77E565BE647E}">
   <ds:schemaRefs>
     <ds:schemaRef ds:uri="http://schemas.openxmlformats.org/officeDocument/2006/bibliography"/>
   </ds:schemaRefs>
 </ds:datastoreItem>
-</file>
-
-<file path=customXml/itemProps2.xml><?xml version="1.0" encoding="utf-8"?>
-<ds:datastoreItem xmlns:ds="http://schemas.openxmlformats.org/officeDocument/2006/customXml" ds:itemID="{B98E728A-96FF-4995-885C-5AF887AB0C35}">
-  <ds:schemaRefs>
-    <ds:schemaRef ds:uri="http://schemas.microsoft.com/temp/samples"/>
-  </ds:schemaRefs>
-</ds:datastoreItem>
 </file>
--- a/Assignment2.1.docx
+++ b/Assignment2.1.docx
@@ -228,6 +228,21 @@
     </w:p>
     <w:p>
       <w:r>
+        <w:t xml:space="preserve">It is no doubt that </w:t>
+      </w:r>
+      <w:r>
+        <w:t xml:space="preserve">the use of </w:t>
+      </w:r>
+      <w:r>
+        <w:t xml:space="preserve">data has helped Netflix grow to a powerhouse within the online </w:t>
+      </w:r>
+      <w:r>
+        <w:t xml:space="preserve">entertainment </w:t>
+      </w:r>
+      <w:r>
+        <w:t xml:space="preserve">industry. </w:t>
+      </w:r>
+      <w:r>
         <w:t xml:space="preserve">Within 20 years they have grown their stock market value to more than $165 billion </w:t>
       </w:r>
       <w:r>
@@ -236,10 +251,23 @@
       <w:r>
         <w:t>(Taylor, 2018).</w:t>
       </w:r>
-    </w:p>
-    <w:p>
-      <w:r>
-        <w:t>These have helped Netflix to retain 93% of their customers compared to Hulu’s 64% and Amazon Primes 75% (Dixon, 2019).</w:t>
+      <w:r>
+        <w:t xml:space="preserve"> However, since Netflix generates revenue almost solely from subscriptions to their service, Netflix is highly dependent on retaining their current customer base and bringing in new subscribers.</w:t>
+      </w:r>
+      <w:r>
+        <w:t xml:space="preserve"> Netflix’s personalization algorithms have helped them to retain </w:t>
+      </w:r>
+      <w:r>
+        <w:t>93% of their customers compared to Hulu’s 64% and Amazon Primes 75% (Dixon, 2019).</w:t>
+      </w:r>
+      <w:r>
+        <w:t xml:space="preserve"> </w:t>
+      </w:r>
+      <w:r>
+        <w:t>Additionally, their use of data to market to targeted audiences online and advertise for their new Netflix originals have helped to continually bring in new subscribers. Table 1, from the 2019 Netflix financial report, shows that in 5 years Netflix has more than doubled their subscriber account</w:t>
+      </w:r>
+      <w:r>
+        <w:t>, growing more than 20% yearly over that five years.</w:t>
       </w:r>
     </w:p>
     <w:p>
@@ -281,36 +309,6 @@
           <w:iCs/>
         </w:rPr>
         <w:t>.</w:t>
-      </w:r>
-    </w:p>
-    <w:p>
-      <w:pPr>
-        <w:rPr>
-          <w:b/>
-          <w:bCs/>
-        </w:rPr>
-      </w:pPr>
-      <w:sdt>
-        <w:sdtPr>
-          <w:alias w:val="Enter Paragraph Text:"/>
-          <w:tag w:val="Enter Paragraph Text:"/>
-          <w:id w:val="418754097"/>
-          <w:placeholder>
-            <w:docPart w:val="1E53CF5C3A394FC3938B9F063F0C9F70"/>
-          </w:placeholder>
-          <w:temporary/>
-          <w:showingPlcHdr/>
-          <w15:appearance w15:val="hidden"/>
-        </w:sdtPr>
-        <w:sdtEndPr/>
-        <w:sdtContent>
-          <w:r>
-            <w:t>When using headings, don’t skip levels. If you need a heading 3, 4, or 5 with no text following it before the next heading, just add a period at the end of the heading and then start a new paragraph for the subheading and its text.</w:t>
-          </w:r>
-        </w:sdtContent>
-      </w:sdt>
-      <w:r>
-        <w:t xml:space="preserve"> (Last Name, Year)</w:t>
       </w:r>
     </w:p>
     <w:sdt>
@@ -483,6 +481,406 @@
         </w:sdt>
       </w:sdtContent>
     </w:sdt>
+    <w:p/>
+    <w:p/>
+    <w:p/>
+    <w:p/>
+    <w:p/>
+    <w:p/>
+    <w:p/>
+    <w:p>
+      <w:pPr>
+        <w:pStyle w:val="SectionTitle"/>
+      </w:pPr>
+      <w:r>
+        <w:lastRenderedPageBreak/>
+        <w:t>Tables</w:t>
+      </w:r>
+    </w:p>
+    <w:p>
+      <w:pPr>
+        <w:pStyle w:val="NoSpacing"/>
+      </w:pPr>
+      <w:r>
+        <w:t>Table 1</w:t>
+      </w:r>
+    </w:p>
+    <w:p>
+      <w:pPr>
+        <w:pStyle w:val="NoSpacing"/>
+        <w:rPr>
+          <w:i/>
+          <w:iCs/>
+        </w:rPr>
+      </w:pPr>
+      <w:r>
+        <w:rPr>
+          <w:i/>
+          <w:iCs/>
+        </w:rPr>
+        <w:t>Netflix Subscriptions As of / Year Ended December 31</w:t>
+      </w:r>
+    </w:p>
+    <w:tbl>
+      <w:tblPr>
+        <w:tblStyle w:val="TableGrid"/>
+        <w:tblW w:w="5000" w:type="pct"/>
+        <w:tblBorders>
+          <w:top w:val="none" w:sz="0" w:space="0" w:color="auto"/>
+          <w:left w:val="none" w:sz="0" w:space="0" w:color="auto"/>
+          <w:bottom w:val="none" w:sz="0" w:space="0" w:color="auto"/>
+          <w:right w:val="none" w:sz="0" w:space="0" w:color="auto"/>
+          <w:insideH w:val="none" w:sz="0" w:space="0" w:color="auto"/>
+          <w:insideV w:val="none" w:sz="0" w:space="0" w:color="auto"/>
+        </w:tblBorders>
+        <w:tblLook w:val="04A0" w:firstRow="1" w:lastRow="0" w:firstColumn="1" w:lastColumn="0" w:noHBand="0" w:noVBand="1"/>
+      </w:tblPr>
+      <w:tblGrid>
+        <w:gridCol w:w="4440"/>
+        <w:gridCol w:w="996"/>
+        <w:gridCol w:w="1176"/>
+        <w:gridCol w:w="996"/>
+        <w:gridCol w:w="876"/>
+        <w:gridCol w:w="876"/>
+      </w:tblGrid>
+      <w:tr>
+        <w:tc>
+          <w:tcPr>
+            <w:tcW w:w="2372" w:type="pct"/>
+          </w:tcPr>
+          <w:p>
+            <w:pPr>
+              <w:pStyle w:val="NoSpacing"/>
+            </w:pPr>
+          </w:p>
+        </w:tc>
+        <w:tc>
+          <w:tcPr>
+            <w:tcW w:w="532" w:type="pct"/>
+            <w:tcBorders>
+              <w:top w:val="double" w:sz="4" w:space="0" w:color="B2B2B2" w:themeColor="accent2"/>
+              <w:bottom w:val="double" w:sz="4" w:space="0" w:color="B2B2B2" w:themeColor="accent2"/>
+            </w:tcBorders>
+          </w:tcPr>
+          <w:p>
+            <w:pPr>
+              <w:pStyle w:val="NoSpacing"/>
+              <w:jc w:val="center"/>
+            </w:pPr>
+            <w:r>
+              <w:t>2019</w:t>
+            </w:r>
+          </w:p>
+        </w:tc>
+        <w:tc>
+          <w:tcPr>
+            <w:tcW w:w="628" w:type="pct"/>
+            <w:tcBorders>
+              <w:top w:val="double" w:sz="4" w:space="0" w:color="B2B2B2" w:themeColor="accent2"/>
+              <w:bottom w:val="double" w:sz="4" w:space="0" w:color="B2B2B2" w:themeColor="accent2"/>
+            </w:tcBorders>
+          </w:tcPr>
+          <w:p>
+            <w:pPr>
+              <w:pStyle w:val="NoSpacing"/>
+              <w:jc w:val="center"/>
+            </w:pPr>
+            <w:r>
+              <w:t>2018</w:t>
+            </w:r>
+          </w:p>
+        </w:tc>
+        <w:tc>
+          <w:tcPr>
+            <w:tcW w:w="532" w:type="pct"/>
+            <w:tcBorders>
+              <w:top w:val="double" w:sz="4" w:space="0" w:color="B2B2B2" w:themeColor="accent2"/>
+              <w:bottom w:val="double" w:sz="4" w:space="0" w:color="B2B2B2" w:themeColor="accent2"/>
+            </w:tcBorders>
+          </w:tcPr>
+          <w:p>
+            <w:pPr>
+              <w:pStyle w:val="NoSpacing"/>
+              <w:jc w:val="center"/>
+            </w:pPr>
+            <w:r>
+              <w:t>2017</w:t>
+            </w:r>
+          </w:p>
+        </w:tc>
+        <w:tc>
+          <w:tcPr>
+            <w:tcW w:w="468" w:type="pct"/>
+            <w:tcBorders>
+              <w:top w:val="double" w:sz="4" w:space="0" w:color="B2B2B2" w:themeColor="accent2"/>
+              <w:bottom w:val="double" w:sz="4" w:space="0" w:color="B2B2B2" w:themeColor="accent2"/>
+            </w:tcBorders>
+          </w:tcPr>
+          <w:p>
+            <w:pPr>
+              <w:pStyle w:val="NoSpacing"/>
+              <w:jc w:val="center"/>
+            </w:pPr>
+            <w:r>
+              <w:t>2016</w:t>
+            </w:r>
+          </w:p>
+        </w:tc>
+        <w:tc>
+          <w:tcPr>
+            <w:tcW w:w="468" w:type="pct"/>
+            <w:tcBorders>
+              <w:top w:val="double" w:sz="4" w:space="0" w:color="B2B2B2" w:themeColor="accent2"/>
+              <w:bottom w:val="double" w:sz="4" w:space="0" w:color="B2B2B2" w:themeColor="accent2"/>
+            </w:tcBorders>
+          </w:tcPr>
+          <w:p>
+            <w:pPr>
+              <w:pStyle w:val="NoSpacing"/>
+              <w:jc w:val="center"/>
+            </w:pPr>
+            <w:r>
+              <w:t>2015</w:t>
+            </w:r>
+          </w:p>
+        </w:tc>
+      </w:tr>
+      <w:tr>
+        <w:tc>
+          <w:tcPr>
+            <w:tcW w:w="2372" w:type="pct"/>
+          </w:tcPr>
+          <w:p>
+            <w:pPr>
+              <w:pStyle w:val="NoSpacing"/>
+            </w:pPr>
+          </w:p>
+        </w:tc>
+        <w:tc>
+          <w:tcPr>
+            <w:tcW w:w="2628" w:type="pct"/>
+            <w:gridSpan w:val="5"/>
+            <w:tcBorders>
+              <w:top w:val="double" w:sz="4" w:space="0" w:color="B2B2B2" w:themeColor="accent2"/>
+            </w:tcBorders>
+          </w:tcPr>
+          <w:p>
+            <w:pPr>
+              <w:pStyle w:val="NoSpacing"/>
+              <w:jc w:val="center"/>
+              <w:rPr>
+                <w:i/>
+                <w:iCs/>
+                <w:sz w:val="20"/>
+                <w:szCs w:val="20"/>
+              </w:rPr>
+            </w:pPr>
+            <w:r>
+              <w:rPr>
+                <w:i/>
+                <w:iCs/>
+                <w:sz w:val="20"/>
+                <w:szCs w:val="20"/>
+              </w:rPr>
+              <w:t>(i</w:t>
+            </w:r>
+            <w:r>
+              <w:rPr>
+                <w:i/>
+                <w:iCs/>
+                <w:sz w:val="20"/>
+                <w:szCs w:val="20"/>
+              </w:rPr>
+              <w:t>n thousands</w:t>
+            </w:r>
+            <w:r>
+              <w:rPr>
+                <w:i/>
+                <w:iCs/>
+                <w:sz w:val="20"/>
+                <w:szCs w:val="20"/>
+              </w:rPr>
+              <w:t>)</w:t>
+            </w:r>
+          </w:p>
+        </w:tc>
+      </w:tr>
+      <w:tr>
+        <w:tc>
+          <w:tcPr>
+            <w:tcW w:w="2372" w:type="pct"/>
+          </w:tcPr>
+          <w:p>
+            <w:pPr>
+              <w:pStyle w:val="NoSpacing"/>
+            </w:pPr>
+            <w:r>
+              <w:t>Paid subscriptions at end of period</w:t>
+            </w:r>
+          </w:p>
+        </w:tc>
+        <w:tc>
+          <w:tcPr>
+            <w:tcW w:w="532" w:type="pct"/>
+          </w:tcPr>
+          <w:p>
+            <w:pPr>
+              <w:pStyle w:val="NoSpacing"/>
+              <w:jc w:val="right"/>
+            </w:pPr>
+            <w:r>
+              <w:t>167,090</w:t>
+            </w:r>
+          </w:p>
+        </w:tc>
+        <w:tc>
+          <w:tcPr>
+            <w:tcW w:w="628" w:type="pct"/>
+          </w:tcPr>
+          <w:p>
+            <w:pPr>
+              <w:pStyle w:val="NoSpacing"/>
+              <w:jc w:val="right"/>
+            </w:pPr>
+            <w:r>
+              <w:t>139,259</w:t>
+            </w:r>
+          </w:p>
+        </w:tc>
+        <w:tc>
+          <w:tcPr>
+            <w:tcW w:w="532" w:type="pct"/>
+          </w:tcPr>
+          <w:p>
+            <w:pPr>
+              <w:pStyle w:val="NoSpacing"/>
+              <w:jc w:val="right"/>
+            </w:pPr>
+            <w:r>
+              <w:t>110,644</w:t>
+            </w:r>
+          </w:p>
+        </w:tc>
+        <w:tc>
+          <w:tcPr>
+            <w:tcW w:w="468" w:type="pct"/>
+          </w:tcPr>
+          <w:p>
+            <w:pPr>
+              <w:pStyle w:val="NoSpacing"/>
+              <w:jc w:val="right"/>
+            </w:pPr>
+            <w:r>
+              <w:t>89,090</w:t>
+            </w:r>
+          </w:p>
+        </w:tc>
+        <w:tc>
+          <w:tcPr>
+            <w:tcW w:w="468" w:type="pct"/>
+          </w:tcPr>
+          <w:p>
+            <w:pPr>
+              <w:pStyle w:val="NoSpacing"/>
+              <w:jc w:val="right"/>
+            </w:pPr>
+            <w:r>
+              <w:t>70,839</w:t>
+            </w:r>
+          </w:p>
+        </w:tc>
+      </w:tr>
+      <w:tr>
+        <w:tc>
+          <w:tcPr>
+            <w:tcW w:w="2372" w:type="pct"/>
+          </w:tcPr>
+          <w:p>
+            <w:pPr>
+              <w:pStyle w:val="NoSpacing"/>
+            </w:pPr>
+            <w:r>
+              <w:t>Paid net membership additions</w:t>
+            </w:r>
+          </w:p>
+        </w:tc>
+        <w:tc>
+          <w:tcPr>
+            <w:tcW w:w="532" w:type="pct"/>
+          </w:tcPr>
+          <w:p>
+            <w:pPr>
+              <w:pStyle w:val="NoSpacing"/>
+              <w:jc w:val="right"/>
+            </w:pPr>
+            <w:r>
+              <w:t>27,831</w:t>
+            </w:r>
+          </w:p>
+        </w:tc>
+        <w:tc>
+          <w:tcPr>
+            <w:tcW w:w="628" w:type="pct"/>
+          </w:tcPr>
+          <w:p>
+            <w:pPr>
+              <w:pStyle w:val="NoSpacing"/>
+              <w:jc w:val="right"/>
+            </w:pPr>
+            <w:r>
+              <w:t>28,615</w:t>
+            </w:r>
+          </w:p>
+        </w:tc>
+        <w:tc>
+          <w:tcPr>
+            <w:tcW w:w="532" w:type="pct"/>
+          </w:tcPr>
+          <w:p>
+            <w:pPr>
+              <w:pStyle w:val="NoSpacing"/>
+              <w:jc w:val="right"/>
+            </w:pPr>
+            <w:r>
+              <w:t>21,554</w:t>
+            </w:r>
+          </w:p>
+        </w:tc>
+        <w:tc>
+          <w:tcPr>
+            <w:tcW w:w="468" w:type="pct"/>
+          </w:tcPr>
+          <w:p>
+            <w:pPr>
+              <w:pStyle w:val="NoSpacing"/>
+              <w:jc w:val="right"/>
+            </w:pPr>
+            <w:r>
+              <w:t>18,251</w:t>
+            </w:r>
+          </w:p>
+        </w:tc>
+        <w:tc>
+          <w:tcPr>
+            <w:tcW w:w="468" w:type="pct"/>
+          </w:tcPr>
+          <w:p>
+            <w:pPr>
+              <w:pStyle w:val="NoSpacing"/>
+              <w:jc w:val="right"/>
+            </w:pPr>
+            <w:r>
+              <w:t>16,363</w:t>
+            </w:r>
+          </w:p>
+        </w:tc>
+      </w:tr>
+    </w:tbl>
+    <w:p>
+      <w:pPr>
+        <w:pStyle w:val="NoSpacing"/>
+      </w:pPr>
+    </w:p>
     <w:sectPr>
       <w:headerReference w:type="default" r:id="rId12"/>
       <w:headerReference w:type="first" r:id="rId13"/>
@@ -3424,6 +3822,670 @@
       <w:u w:val="single"/>
     </w:rPr>
   </w:style>
+  <w:style w:type="table" w:styleId="GridTable3">
+    <w:name w:val="Grid Table 3"/>
+    <w:basedOn w:val="TableNormal"/>
+    <w:uiPriority w:val="48"/>
+    <w:rsid w:val="007C5711"/>
+    <w:pPr>
+      <w:spacing w:line="240" w:lineRule="auto"/>
+    </w:pPr>
+    <w:tblPr>
+      <w:tblStyleRowBandSize w:val="1"/>
+      <w:tblStyleColBandSize w:val="1"/>
+      <w:tblBorders>
+        <w:top w:val="single" w:sz="4" w:space="0" w:color="666666" w:themeColor="text1" w:themeTint="99"/>
+        <w:left w:val="single" w:sz="4" w:space="0" w:color="666666" w:themeColor="text1" w:themeTint="99"/>
+        <w:bottom w:val="single" w:sz="4" w:space="0" w:color="666666" w:themeColor="text1" w:themeTint="99"/>
+        <w:right w:val="single" w:sz="4" w:space="0" w:color="666666" w:themeColor="text1" w:themeTint="99"/>
+        <w:insideH w:val="single" w:sz="4" w:space="0" w:color="666666" w:themeColor="text1" w:themeTint="99"/>
+        <w:insideV w:val="single" w:sz="4" w:space="0" w:color="666666" w:themeColor="text1" w:themeTint="99"/>
+      </w:tblBorders>
+    </w:tblPr>
+    <w:tblStylePr w:type="firstRow">
+      <w:rPr>
+        <w:b/>
+        <w:bCs/>
+      </w:rPr>
+      <w:tblPr/>
+      <w:tcPr>
+        <w:tcBorders>
+          <w:top w:val="nil"/>
+          <w:left w:val="nil"/>
+          <w:right w:val="nil"/>
+          <w:insideH w:val="nil"/>
+          <w:insideV w:val="nil"/>
+        </w:tcBorders>
+        <w:shd w:val="clear" w:color="auto" w:fill="FFFFFF" w:themeFill="background1"/>
+      </w:tcPr>
+    </w:tblStylePr>
+    <w:tblStylePr w:type="lastRow">
+      <w:rPr>
+        <w:b/>
+        <w:bCs/>
+      </w:rPr>
+      <w:tblPr/>
+      <w:tcPr>
+        <w:tcBorders>
+          <w:left w:val="nil"/>
+          <w:bottom w:val="nil"/>
+          <w:right w:val="nil"/>
+          <w:insideH w:val="nil"/>
+          <w:insideV w:val="nil"/>
+        </w:tcBorders>
+        <w:shd w:val="clear" w:color="auto" w:fill="FFFFFF" w:themeFill="background1"/>
+      </w:tcPr>
+    </w:tblStylePr>
+    <w:tblStylePr w:type="firstCol">
+      <w:pPr>
+        <w:jc w:val="right"/>
+      </w:pPr>
+      <w:rPr>
+        <w:i/>
+        <w:iCs/>
+      </w:rPr>
+      <w:tblPr/>
+      <w:tcPr>
+        <w:tcBorders>
+          <w:top w:val="nil"/>
+          <w:left w:val="nil"/>
+          <w:bottom w:val="nil"/>
+          <w:insideH w:val="nil"/>
+          <w:insideV w:val="nil"/>
+        </w:tcBorders>
+        <w:shd w:val="clear" w:color="auto" w:fill="FFFFFF" w:themeFill="background1"/>
+      </w:tcPr>
+    </w:tblStylePr>
+    <w:tblStylePr w:type="lastCol">
+      <w:rPr>
+        <w:i/>
+        <w:iCs/>
+      </w:rPr>
+      <w:tblPr/>
+      <w:tcPr>
+        <w:tcBorders>
+          <w:top w:val="nil"/>
+          <w:bottom w:val="nil"/>
+          <w:right w:val="nil"/>
+          <w:insideH w:val="nil"/>
+          <w:insideV w:val="nil"/>
+        </w:tcBorders>
+        <w:shd w:val="clear" w:color="auto" w:fill="FFFFFF" w:themeFill="background1"/>
+      </w:tcPr>
+    </w:tblStylePr>
+    <w:tblStylePr w:type="band1Vert">
+      <w:tblPr/>
+      <w:tcPr>
+        <w:shd w:val="clear" w:color="auto" w:fill="CCCCCC" w:themeFill="text1" w:themeFillTint="33"/>
+      </w:tcPr>
+    </w:tblStylePr>
+    <w:tblStylePr w:type="band1Horz">
+      <w:tblPr/>
+      <w:tcPr>
+        <w:shd w:val="clear" w:color="auto" w:fill="CCCCCC" w:themeFill="text1" w:themeFillTint="33"/>
+      </w:tcPr>
+    </w:tblStylePr>
+    <w:tblStylePr w:type="neCell">
+      <w:tblPr/>
+      <w:tcPr>
+        <w:tcBorders>
+          <w:bottom w:val="single" w:sz="4" w:space="0" w:color="666666" w:themeColor="text1" w:themeTint="99"/>
+        </w:tcBorders>
+      </w:tcPr>
+    </w:tblStylePr>
+    <w:tblStylePr w:type="nwCell">
+      <w:tblPr/>
+      <w:tcPr>
+        <w:tcBorders>
+          <w:bottom w:val="single" w:sz="4" w:space="0" w:color="666666" w:themeColor="text1" w:themeTint="99"/>
+        </w:tcBorders>
+      </w:tcPr>
+    </w:tblStylePr>
+    <w:tblStylePr w:type="seCell">
+      <w:tblPr/>
+      <w:tcPr>
+        <w:tcBorders>
+          <w:top w:val="single" w:sz="4" w:space="0" w:color="666666" w:themeColor="text1" w:themeTint="99"/>
+        </w:tcBorders>
+      </w:tcPr>
+    </w:tblStylePr>
+    <w:tblStylePr w:type="swCell">
+      <w:tblPr/>
+      <w:tcPr>
+        <w:tcBorders>
+          <w:top w:val="single" w:sz="4" w:space="0" w:color="666666" w:themeColor="text1" w:themeTint="99"/>
+        </w:tcBorders>
+      </w:tcPr>
+    </w:tblStylePr>
+  </w:style>
+  <w:style w:type="table" w:styleId="GridTable3-Accent3">
+    <w:name w:val="Grid Table 3 Accent 3"/>
+    <w:basedOn w:val="TableNormal"/>
+    <w:uiPriority w:val="48"/>
+    <w:rsid w:val="007C5711"/>
+    <w:pPr>
+      <w:spacing w:line="240" w:lineRule="auto"/>
+    </w:pPr>
+    <w:tblPr>
+      <w:tblStyleRowBandSize w:val="1"/>
+      <w:tblStyleColBandSize w:val="1"/>
+      <w:tblBorders>
+        <w:top w:val="single" w:sz="4" w:space="0" w:color="C0C0C0" w:themeColor="accent3" w:themeTint="99"/>
+        <w:left w:val="single" w:sz="4" w:space="0" w:color="C0C0C0" w:themeColor="accent3" w:themeTint="99"/>
+        <w:bottom w:val="single" w:sz="4" w:space="0" w:color="C0C0C0" w:themeColor="accent3" w:themeTint="99"/>
+        <w:right w:val="single" w:sz="4" w:space="0" w:color="C0C0C0" w:themeColor="accent3" w:themeTint="99"/>
+        <w:insideH w:val="single" w:sz="4" w:space="0" w:color="C0C0C0" w:themeColor="accent3" w:themeTint="99"/>
+        <w:insideV w:val="single" w:sz="4" w:space="0" w:color="C0C0C0" w:themeColor="accent3" w:themeTint="99"/>
+      </w:tblBorders>
+    </w:tblPr>
+    <w:tblStylePr w:type="firstRow">
+      <w:rPr>
+        <w:b/>
+        <w:bCs/>
+      </w:rPr>
+      <w:tblPr/>
+      <w:tcPr>
+        <w:tcBorders>
+          <w:top w:val="nil"/>
+          <w:left w:val="nil"/>
+          <w:right w:val="nil"/>
+          <w:insideH w:val="nil"/>
+          <w:insideV w:val="nil"/>
+        </w:tcBorders>
+        <w:shd w:val="clear" w:color="auto" w:fill="FFFFFF" w:themeFill="background1"/>
+      </w:tcPr>
+    </w:tblStylePr>
+    <w:tblStylePr w:type="lastRow">
+      <w:rPr>
+        <w:b/>
+        <w:bCs/>
+      </w:rPr>
+      <w:tblPr/>
+      <w:tcPr>
+        <w:tcBorders>
+          <w:left w:val="nil"/>
+          <w:bottom w:val="nil"/>
+          <w:right w:val="nil"/>
+          <w:insideH w:val="nil"/>
+          <w:insideV w:val="nil"/>
+        </w:tcBorders>
+        <w:shd w:val="clear" w:color="auto" w:fill="FFFFFF" w:themeFill="background1"/>
+      </w:tcPr>
+    </w:tblStylePr>
+    <w:tblStylePr w:type="firstCol">
+      <w:pPr>
+        <w:jc w:val="right"/>
+      </w:pPr>
+      <w:rPr>
+        <w:i/>
+        <w:iCs/>
+      </w:rPr>
+      <w:tblPr/>
+      <w:tcPr>
+        <w:tcBorders>
+          <w:top w:val="nil"/>
+          <w:left w:val="nil"/>
+          <w:bottom w:val="nil"/>
+          <w:insideH w:val="nil"/>
+          <w:insideV w:val="nil"/>
+        </w:tcBorders>
+        <w:shd w:val="clear" w:color="auto" w:fill="FFFFFF" w:themeFill="background1"/>
+      </w:tcPr>
+    </w:tblStylePr>
+    <w:tblStylePr w:type="lastCol">
+      <w:rPr>
+        <w:i/>
+        <w:iCs/>
+      </w:rPr>
+      <w:tblPr/>
+      <w:tcPr>
+        <w:tcBorders>
+          <w:top w:val="nil"/>
+          <w:bottom w:val="nil"/>
+          <w:right w:val="nil"/>
+          <w:insideH w:val="nil"/>
+          <w:insideV w:val="nil"/>
+        </w:tcBorders>
+        <w:shd w:val="clear" w:color="auto" w:fill="FFFFFF" w:themeFill="background1"/>
+      </w:tcPr>
+    </w:tblStylePr>
+    <w:tblStylePr w:type="band1Vert">
+      <w:tblPr/>
+      <w:tcPr>
+        <w:shd w:val="clear" w:color="auto" w:fill="EAEAEA" w:themeFill="accent3" w:themeFillTint="33"/>
+      </w:tcPr>
+    </w:tblStylePr>
+    <w:tblStylePr w:type="band1Horz">
+      <w:tblPr/>
+      <w:tcPr>
+        <w:shd w:val="clear" w:color="auto" w:fill="EAEAEA" w:themeFill="accent3" w:themeFillTint="33"/>
+      </w:tcPr>
+    </w:tblStylePr>
+    <w:tblStylePr w:type="neCell">
+      <w:tblPr/>
+      <w:tcPr>
+        <w:tcBorders>
+          <w:bottom w:val="single" w:sz="4" w:space="0" w:color="C0C0C0" w:themeColor="accent3" w:themeTint="99"/>
+        </w:tcBorders>
+      </w:tcPr>
+    </w:tblStylePr>
+    <w:tblStylePr w:type="nwCell">
+      <w:tblPr/>
+      <w:tcPr>
+        <w:tcBorders>
+          <w:bottom w:val="single" w:sz="4" w:space="0" w:color="C0C0C0" w:themeColor="accent3" w:themeTint="99"/>
+        </w:tcBorders>
+      </w:tcPr>
+    </w:tblStylePr>
+    <w:tblStylePr w:type="seCell">
+      <w:tblPr/>
+      <w:tcPr>
+        <w:tcBorders>
+          <w:top w:val="single" w:sz="4" w:space="0" w:color="C0C0C0" w:themeColor="accent3" w:themeTint="99"/>
+        </w:tcBorders>
+      </w:tcPr>
+    </w:tblStylePr>
+    <w:tblStylePr w:type="swCell">
+      <w:tblPr/>
+      <w:tcPr>
+        <w:tcBorders>
+          <w:top w:val="single" w:sz="4" w:space="0" w:color="C0C0C0" w:themeColor="accent3" w:themeTint="99"/>
+        </w:tcBorders>
+      </w:tcPr>
+    </w:tblStylePr>
+  </w:style>
+  <w:style w:type="table" w:styleId="GridTable3-Accent5">
+    <w:name w:val="Grid Table 3 Accent 5"/>
+    <w:basedOn w:val="TableNormal"/>
+    <w:uiPriority w:val="48"/>
+    <w:rsid w:val="007C5711"/>
+    <w:pPr>
+      <w:spacing w:line="240" w:lineRule="auto"/>
+    </w:pPr>
+    <w:tblPr>
+      <w:tblStyleRowBandSize w:val="1"/>
+      <w:tblStyleColBandSize w:val="1"/>
+      <w:tblBorders>
+        <w:top w:val="single" w:sz="4" w:space="0" w:color="9F9F9F" w:themeColor="accent5" w:themeTint="99"/>
+        <w:left w:val="single" w:sz="4" w:space="0" w:color="9F9F9F" w:themeColor="accent5" w:themeTint="99"/>
+        <w:bottom w:val="single" w:sz="4" w:space="0" w:color="9F9F9F" w:themeColor="accent5" w:themeTint="99"/>
+        <w:right w:val="single" w:sz="4" w:space="0" w:color="9F9F9F" w:themeColor="accent5" w:themeTint="99"/>
+        <w:insideH w:val="single" w:sz="4" w:space="0" w:color="9F9F9F" w:themeColor="accent5" w:themeTint="99"/>
+        <w:insideV w:val="single" w:sz="4" w:space="0" w:color="9F9F9F" w:themeColor="accent5" w:themeTint="99"/>
+      </w:tblBorders>
+    </w:tblPr>
+    <w:tblStylePr w:type="firstRow">
+      <w:rPr>
+        <w:b/>
+        <w:bCs/>
+      </w:rPr>
+      <w:tblPr/>
+      <w:tcPr>
+        <w:tcBorders>
+          <w:top w:val="nil"/>
+          <w:left w:val="nil"/>
+          <w:right w:val="nil"/>
+          <w:insideH w:val="nil"/>
+          <w:insideV w:val="nil"/>
+        </w:tcBorders>
+        <w:shd w:val="clear" w:color="auto" w:fill="FFFFFF" w:themeFill="background1"/>
+      </w:tcPr>
+    </w:tblStylePr>
+    <w:tblStylePr w:type="lastRow">
+      <w:rPr>
+        <w:b/>
+        <w:bCs/>
+      </w:rPr>
+      <w:tblPr/>
+      <w:tcPr>
+        <w:tcBorders>
+          <w:left w:val="nil"/>
+          <w:bottom w:val="nil"/>
+          <w:right w:val="nil"/>
+          <w:insideH w:val="nil"/>
+          <w:insideV w:val="nil"/>
+        </w:tcBorders>
+        <w:shd w:val="clear" w:color="auto" w:fill="FFFFFF" w:themeFill="background1"/>
+      </w:tcPr>
+    </w:tblStylePr>
+    <w:tblStylePr w:type="firstCol">
+      <w:pPr>
+        <w:jc w:val="right"/>
+      </w:pPr>
+      <w:rPr>
+        <w:i/>
+        <w:iCs/>
+      </w:rPr>
+      <w:tblPr/>
+      <w:tcPr>
+        <w:tcBorders>
+          <w:top w:val="nil"/>
+          <w:left w:val="nil"/>
+          <w:bottom w:val="nil"/>
+          <w:insideH w:val="nil"/>
+          <w:insideV w:val="nil"/>
+        </w:tcBorders>
+        <w:shd w:val="clear" w:color="auto" w:fill="FFFFFF" w:themeFill="background1"/>
+      </w:tcPr>
+    </w:tblStylePr>
+    <w:tblStylePr w:type="lastCol">
+      <w:rPr>
+        <w:i/>
+        <w:iCs/>
+      </w:rPr>
+      <w:tblPr/>
+      <w:tcPr>
+        <w:tcBorders>
+          <w:top w:val="nil"/>
+          <w:bottom w:val="nil"/>
+          <w:right w:val="nil"/>
+          <w:insideH w:val="nil"/>
+          <w:insideV w:val="nil"/>
+        </w:tcBorders>
+        <w:shd w:val="clear" w:color="auto" w:fill="FFFFFF" w:themeFill="background1"/>
+      </w:tcPr>
+    </w:tblStylePr>
+    <w:tblStylePr w:type="band1Vert">
+      <w:tblPr/>
+      <w:tcPr>
+        <w:shd w:val="clear" w:color="auto" w:fill="DFDFDF" w:themeFill="accent5" w:themeFillTint="33"/>
+      </w:tcPr>
+    </w:tblStylePr>
+    <w:tblStylePr w:type="band1Horz">
+      <w:tblPr/>
+      <w:tcPr>
+        <w:shd w:val="clear" w:color="auto" w:fill="DFDFDF" w:themeFill="accent5" w:themeFillTint="33"/>
+      </w:tcPr>
+    </w:tblStylePr>
+    <w:tblStylePr w:type="neCell">
+      <w:tblPr/>
+      <w:tcPr>
+        <w:tcBorders>
+          <w:bottom w:val="single" w:sz="4" w:space="0" w:color="9F9F9F" w:themeColor="accent5" w:themeTint="99"/>
+        </w:tcBorders>
+      </w:tcPr>
+    </w:tblStylePr>
+    <w:tblStylePr w:type="nwCell">
+      <w:tblPr/>
+      <w:tcPr>
+        <w:tcBorders>
+          <w:bottom w:val="single" w:sz="4" w:space="0" w:color="9F9F9F" w:themeColor="accent5" w:themeTint="99"/>
+        </w:tcBorders>
+      </w:tcPr>
+    </w:tblStylePr>
+    <w:tblStylePr w:type="seCell">
+      <w:tblPr/>
+      <w:tcPr>
+        <w:tcBorders>
+          <w:top w:val="single" w:sz="4" w:space="0" w:color="9F9F9F" w:themeColor="accent5" w:themeTint="99"/>
+        </w:tcBorders>
+      </w:tcPr>
+    </w:tblStylePr>
+    <w:tblStylePr w:type="swCell">
+      <w:tblPr/>
+      <w:tcPr>
+        <w:tcBorders>
+          <w:top w:val="single" w:sz="4" w:space="0" w:color="9F9F9F" w:themeColor="accent5" w:themeTint="99"/>
+        </w:tcBorders>
+      </w:tcPr>
+    </w:tblStylePr>
+  </w:style>
+  <w:style w:type="table" w:styleId="GridTable7Colorful">
+    <w:name w:val="Grid Table 7 Colorful"/>
+    <w:basedOn w:val="TableNormal"/>
+    <w:uiPriority w:val="52"/>
+    <w:rsid w:val="007C5711"/>
+    <w:pPr>
+      <w:spacing w:line="240" w:lineRule="auto"/>
+    </w:pPr>
+    <w:tblPr>
+      <w:tblStyleRowBandSize w:val="1"/>
+      <w:tblStyleColBandSize w:val="1"/>
+      <w:tblBorders>
+        <w:top w:val="single" w:sz="4" w:space="0" w:color="666666" w:themeColor="text1" w:themeTint="99"/>
+        <w:left w:val="single" w:sz="4" w:space="0" w:color="666666" w:themeColor="text1" w:themeTint="99"/>
+        <w:bottom w:val="single" w:sz="4" w:space="0" w:color="666666" w:themeColor="text1" w:themeTint="99"/>
+        <w:right w:val="single" w:sz="4" w:space="0" w:color="666666" w:themeColor="text1" w:themeTint="99"/>
+        <w:insideH w:val="single" w:sz="4" w:space="0" w:color="666666" w:themeColor="text1" w:themeTint="99"/>
+        <w:insideV w:val="single" w:sz="4" w:space="0" w:color="666666" w:themeColor="text1" w:themeTint="99"/>
+      </w:tblBorders>
+    </w:tblPr>
+    <w:tblStylePr w:type="firstRow">
+      <w:rPr>
+        <w:b/>
+        <w:bCs/>
+      </w:rPr>
+      <w:tblPr/>
+      <w:tcPr>
+        <w:tcBorders>
+          <w:top w:val="nil"/>
+          <w:left w:val="nil"/>
+          <w:right w:val="nil"/>
+          <w:insideH w:val="nil"/>
+          <w:insideV w:val="nil"/>
+        </w:tcBorders>
+        <w:shd w:val="clear" w:color="auto" w:fill="FFFFFF" w:themeFill="background1"/>
+      </w:tcPr>
+    </w:tblStylePr>
+    <w:tblStylePr w:type="lastRow">
+      <w:rPr>
+        <w:b/>
+        <w:bCs/>
+      </w:rPr>
+      <w:tblPr/>
+      <w:tcPr>
+        <w:tcBorders>
+          <w:left w:val="nil"/>
+          <w:bottom w:val="nil"/>
+          <w:right w:val="nil"/>
+          <w:insideH w:val="nil"/>
+          <w:insideV w:val="nil"/>
+        </w:tcBorders>
+        <w:shd w:val="clear" w:color="auto" w:fill="FFFFFF" w:themeFill="background1"/>
+      </w:tcPr>
+    </w:tblStylePr>
+    <w:tblStylePr w:type="firstCol">
+      <w:pPr>
+        <w:jc w:val="right"/>
+      </w:pPr>
+      <w:rPr>
+        <w:i/>
+        <w:iCs/>
+      </w:rPr>
+      <w:tblPr/>
+      <w:tcPr>
+        <w:tcBorders>
+          <w:top w:val="nil"/>
+          <w:left w:val="nil"/>
+          <w:bottom w:val="nil"/>
+          <w:insideH w:val="nil"/>
+          <w:insideV w:val="nil"/>
+        </w:tcBorders>
+        <w:shd w:val="clear" w:color="auto" w:fill="FFFFFF" w:themeFill="background1"/>
+      </w:tcPr>
+    </w:tblStylePr>
+    <w:tblStylePr w:type="lastCol">
+      <w:rPr>
+        <w:i/>
+        <w:iCs/>
+      </w:rPr>
+      <w:tblPr/>
+      <w:tcPr>
+        <w:tcBorders>
+          <w:top w:val="nil"/>
+          <w:bottom w:val="nil"/>
+          <w:right w:val="nil"/>
+          <w:insideH w:val="nil"/>
+          <w:insideV w:val="nil"/>
+        </w:tcBorders>
+        <w:shd w:val="clear" w:color="auto" w:fill="FFFFFF" w:themeFill="background1"/>
+      </w:tcPr>
+    </w:tblStylePr>
+    <w:tblStylePr w:type="band1Vert">
+      <w:tblPr/>
+      <w:tcPr>
+        <w:shd w:val="clear" w:color="auto" w:fill="CCCCCC" w:themeFill="text1" w:themeFillTint="33"/>
+      </w:tcPr>
+    </w:tblStylePr>
+    <w:tblStylePr w:type="band1Horz">
+      <w:tblPr/>
+      <w:tcPr>
+        <w:shd w:val="clear" w:color="auto" w:fill="CCCCCC" w:themeFill="text1" w:themeFillTint="33"/>
+      </w:tcPr>
+    </w:tblStylePr>
+    <w:tblStylePr w:type="neCell">
+      <w:tblPr/>
+      <w:tcPr>
+        <w:tcBorders>
+          <w:bottom w:val="single" w:sz="4" w:space="0" w:color="666666" w:themeColor="text1" w:themeTint="99"/>
+        </w:tcBorders>
+      </w:tcPr>
+    </w:tblStylePr>
+    <w:tblStylePr w:type="nwCell">
+      <w:tblPr/>
+      <w:tcPr>
+        <w:tcBorders>
+          <w:bottom w:val="single" w:sz="4" w:space="0" w:color="666666" w:themeColor="text1" w:themeTint="99"/>
+        </w:tcBorders>
+      </w:tcPr>
+    </w:tblStylePr>
+    <w:tblStylePr w:type="seCell">
+      <w:tblPr/>
+      <w:tcPr>
+        <w:tcBorders>
+          <w:top w:val="single" w:sz="4" w:space="0" w:color="666666" w:themeColor="text1" w:themeTint="99"/>
+        </w:tcBorders>
+      </w:tcPr>
+    </w:tblStylePr>
+    <w:tblStylePr w:type="swCell">
+      <w:tblPr/>
+      <w:tcPr>
+        <w:tcBorders>
+          <w:top w:val="single" w:sz="4" w:space="0" w:color="666666" w:themeColor="text1" w:themeTint="99"/>
+        </w:tcBorders>
+      </w:tcPr>
+    </w:tblStylePr>
+  </w:style>
+  <w:style w:type="table" w:styleId="ListTable7Colorful">
+    <w:name w:val="List Table 7 Colorful"/>
+    <w:basedOn w:val="TableNormal"/>
+    <w:uiPriority w:val="52"/>
+    <w:rsid w:val="007C5711"/>
+    <w:pPr>
+      <w:spacing w:line="240" w:lineRule="auto"/>
+    </w:pPr>
+    <w:tblPr>
+      <w:tblStyleRowBandSize w:val="1"/>
+      <w:tblStyleColBandSize w:val="1"/>
+    </w:tblPr>
+    <w:tblStylePr w:type="firstRow">
+      <w:rPr>
+        <w:rFonts w:asciiTheme="majorHAnsi" w:eastAsiaTheme="majorEastAsia" w:hAnsiTheme="majorHAnsi" w:cstheme="majorBidi"/>
+        <w:i/>
+        <w:iCs/>
+        <w:sz w:val="26"/>
+      </w:rPr>
+      <w:tblPr/>
+      <w:tcPr>
+        <w:tcBorders>
+          <w:bottom w:val="single" w:sz="4" w:space="0" w:color="000000" w:themeColor="text1"/>
+        </w:tcBorders>
+        <w:shd w:val="clear" w:color="auto" w:fill="FFFFFF" w:themeFill="background1"/>
+      </w:tcPr>
+    </w:tblStylePr>
+    <w:tblStylePr w:type="lastRow">
+      <w:rPr>
+        <w:rFonts w:asciiTheme="majorHAnsi" w:eastAsiaTheme="majorEastAsia" w:hAnsiTheme="majorHAnsi" w:cstheme="majorBidi"/>
+        <w:i/>
+        <w:iCs/>
+        <w:sz w:val="26"/>
+      </w:rPr>
+      <w:tblPr/>
+      <w:tcPr>
+        <w:tcBorders>
+          <w:top w:val="single" w:sz="4" w:space="0" w:color="000000" w:themeColor="text1"/>
+        </w:tcBorders>
+        <w:shd w:val="clear" w:color="auto" w:fill="FFFFFF" w:themeFill="background1"/>
+      </w:tcPr>
+    </w:tblStylePr>
+    <w:tblStylePr w:type="firstCol">
+      <w:pPr>
+        <w:jc w:val="right"/>
+      </w:pPr>
+      <w:rPr>
+        <w:rFonts w:asciiTheme="majorHAnsi" w:eastAsiaTheme="majorEastAsia" w:hAnsiTheme="majorHAnsi" w:cstheme="majorBidi"/>
+        <w:i/>
+        <w:iCs/>
+        <w:sz w:val="26"/>
+      </w:rPr>
+      <w:tblPr/>
+      <w:tcPr>
+        <w:tcBorders>
+          <w:right w:val="single" w:sz="4" w:space="0" w:color="000000" w:themeColor="text1"/>
+        </w:tcBorders>
+        <w:shd w:val="clear" w:color="auto" w:fill="FFFFFF" w:themeFill="background1"/>
+      </w:tcPr>
+    </w:tblStylePr>
+    <w:tblStylePr w:type="lastCol">
+      <w:rPr>
+        <w:rFonts w:asciiTheme="majorHAnsi" w:eastAsiaTheme="majorEastAsia" w:hAnsiTheme="majorHAnsi" w:cstheme="majorBidi"/>
+        <w:i/>
+        <w:iCs/>
+        <w:sz w:val="26"/>
+      </w:rPr>
+      <w:tblPr/>
+      <w:tcPr>
+        <w:tcBorders>
+          <w:left w:val="single" w:sz="4" w:space="0" w:color="000000" w:themeColor="text1"/>
+        </w:tcBorders>
+        <w:shd w:val="clear" w:color="auto" w:fill="FFFFFF" w:themeFill="background1"/>
+      </w:tcPr>
+    </w:tblStylePr>
+    <w:tblStylePr w:type="band1Vert">
+      <w:tblPr/>
+      <w:tcPr>
+        <w:shd w:val="clear" w:color="auto" w:fill="CCCCCC" w:themeFill="text1" w:themeFillTint="33"/>
+      </w:tcPr>
+    </w:tblStylePr>
+    <w:tblStylePr w:type="band1Horz">
+      <w:tblPr/>
+      <w:tcPr>
+        <w:shd w:val="clear" w:color="auto" w:fill="CCCCCC" w:themeFill="text1" w:themeFillTint="33"/>
+      </w:tcPr>
+    </w:tblStylePr>
+    <w:tblStylePr w:type="neCell">
+      <w:tblPr/>
+      <w:tcPr>
+        <w:tcBorders>
+          <w:left w:val="nil"/>
+        </w:tcBorders>
+      </w:tcPr>
+    </w:tblStylePr>
+    <w:tblStylePr w:type="nwCell">
+      <w:tblPr/>
+      <w:tcPr>
+        <w:tcBorders>
+          <w:right w:val="nil"/>
+        </w:tcBorders>
+      </w:tcPr>
+    </w:tblStylePr>
+    <w:tblStylePr w:type="seCell">
+      <w:tblPr/>
+      <w:tcPr>
+        <w:tcBorders>
+          <w:left w:val="nil"/>
+        </w:tcBorders>
+      </w:tcPr>
+    </w:tblStylePr>
+    <w:tblStylePr w:type="swCell">
+      <w:tblPr/>
+      <w:tcPr>
+        <w:tcBorders>
+          <w:right w:val="nil"/>
+        </w:tcBorders>
+      </w:tcPr>
+    </w:tblStylePr>
+  </w:style>
 </w:styles>
 </file>
 
@@ -3459,32 +4521,6 @@
         </w:p>
       </w:docPartBody>
     </w:docPart>
-    <w:docPart>
-      <w:docPartPr>
-        <w:name w:val="1E53CF5C3A394FC3938B9F063F0C9F70"/>
-        <w:category>
-          <w:name w:val="General"/>
-          <w:gallery w:val="placeholder"/>
-        </w:category>
-        <w:types>
-          <w:type w:val="bbPlcHdr"/>
-        </w:types>
-        <w:behaviors>
-          <w:behavior w:val="content"/>
-        </w:behaviors>
-        <w:guid w:val="{A8DC1BCE-646A-4BBF-AE96-37079BFEE1B3}"/>
-      </w:docPartPr>
-      <w:docPartBody>
-        <w:p>
-          <w:pPr>
-            <w:pStyle w:val="1E53CF5C3A394FC3938B9F063F0C9F70"/>
-          </w:pPr>
-          <w:r>
-            <w:t>When using headings, don’t skip levels. If you need a heading 3, 4, or 5 with no text following it before the next heading, just add a period at the end of the heading and then start a new paragraph for the subheading and its text.</w:t>
-          </w:r>
-        </w:p>
-      </w:docPartBody>
-    </w:docPart>
   </w:docParts>
 </w:glossaryDocument>
 </file>
@@ -3503,7 +4539,7 @@
     <w:charset w:val="00"/>
     <w:family w:val="roman"/>
     <w:pitch w:val="variable"/>
-    <w:sig w:usb0="E0002EFF" w:usb1="C000785B" w:usb2="00000009" w:usb3="00000000" w:csb0="000001FF" w:csb1="00000000"/>
+    <w:sig w:usb0="E0002AFF" w:usb1="C0007843" w:usb2="00000009" w:usb3="00000000" w:csb0="000001FF" w:csb1="00000000"/>
   </w:font>
   <w:font w:name="SimSun">
     <w:altName w:val="宋体"/>
@@ -3540,14 +4576,14 @@
     <w:charset w:val="00"/>
     <w:family w:val="swiss"/>
     <w:pitch w:val="variable"/>
-    <w:sig w:usb0="E4002EFF" w:usb1="C000247B" w:usb2="00000009" w:usb3="00000000" w:csb0="000001FF" w:csb1="00000000"/>
+    <w:sig w:usb0="E1002AFF" w:usb1="4000ACFF" w:usb2="00000009" w:usb3="00000000" w:csb0="000001FF" w:csb1="00000000"/>
   </w:font>
   <w:font w:name="Calibri Light">
     <w:panose1 w:val="020F0302020204030204"/>
     <w:charset w:val="00"/>
     <w:family w:val="swiss"/>
     <w:pitch w:val="variable"/>
-    <w:sig w:usb0="E4002EFF" w:usb1="C000247B" w:usb2="00000009" w:usb3="00000000" w:csb0="000001FF" w:csb1="00000000"/>
+    <w:sig w:usb0="A0002AEF" w:usb1="4000207B" w:usb2="00000000" w:usb3="00000000" w:csb0="000001FF" w:csb1="00000000"/>
   </w:font>
 </w:fonts>
 </file>
@@ -3570,7 +4606,7 @@
     <w:rsidRoot w:val="009A6D27"/>
     <w:rsid w:val="00011738"/>
     <w:rsid w:val="009A6D27"/>
-    <w:rsid w:val="00C03BFD"/>
+    <w:rsid w:val="00FE7A16"/>
   </w:rsids>
   <m:mathPr>
     <m:mathFont m:val="Cambria Math"/>
@@ -4111,6 +5147,7 @@
     <w:uiPriority w:val="4"/>
     <w:unhideWhenUsed/>
     <w:qFormat/>
+    <w:rsid w:val="00011738"/>
     <w:rPr>
       <w:i/>
       <w:iCs/>
@@ -4339,6 +5376,274 @@
   </w:style>
   <w:style w:type="paragraph" w:customStyle="1" w:styleId="D45090F32D1B494E86C935D16F85A432">
     <w:name w:val="D45090F32D1B494E86C935D16F85A432"/>
+  </w:style>
+  <w:style w:type="paragraph" w:customStyle="1" w:styleId="D6CBBB91DE4842D0ABFD31E267D9CE8B">
+    <w:name w:val="D6CBBB91DE4842D0ABFD31E267D9CE8B"/>
+    <w:rsid w:val="00011738"/>
+  </w:style>
+  <w:style w:type="paragraph" w:customStyle="1" w:styleId="03538871B80C4850B3227C0123AE9F39">
+    <w:name w:val="03538871B80C4850B3227C0123AE9F39"/>
+    <w:rsid w:val="00011738"/>
+  </w:style>
+  <w:style w:type="paragraph" w:customStyle="1" w:styleId="18E2D6098A7A4E0ABC6D14816C3E6395">
+    <w:name w:val="18E2D6098A7A4E0ABC6D14816C3E6395"/>
+    <w:rsid w:val="00011738"/>
+  </w:style>
+  <w:style w:type="paragraph" w:customStyle="1" w:styleId="3887A496AB1F41FD83844C0DB85E2E45">
+    <w:name w:val="3887A496AB1F41FD83844C0DB85E2E45"/>
+    <w:rsid w:val="00011738"/>
+  </w:style>
+  <w:style w:type="paragraph" w:customStyle="1" w:styleId="4A1A8F7A3DF34E8D8112C9A75B66CB6D">
+    <w:name w:val="4A1A8F7A3DF34E8D8112C9A75B66CB6D"/>
+    <w:rsid w:val="00011738"/>
+  </w:style>
+  <w:style w:type="paragraph" w:customStyle="1" w:styleId="26A2380ED4C44F9EA06057C75B5D57C9">
+    <w:name w:val="26A2380ED4C44F9EA06057C75B5D57C9"/>
+    <w:rsid w:val="00011738"/>
+  </w:style>
+  <w:style w:type="paragraph" w:customStyle="1" w:styleId="1A1CB406CE894DA1B8C38139F2A9CF9E">
+    <w:name w:val="1A1CB406CE894DA1B8C38139F2A9CF9E"/>
+    <w:rsid w:val="00011738"/>
+  </w:style>
+  <w:style w:type="paragraph" w:customStyle="1" w:styleId="A71EDC102866474E8D026223CD144770">
+    <w:name w:val="A71EDC102866474E8D026223CD144770"/>
+    <w:rsid w:val="00011738"/>
+  </w:style>
+  <w:style w:type="paragraph" w:customStyle="1" w:styleId="4D472C0D5B714F67B7648C8AB788857D">
+    <w:name w:val="4D472C0D5B714F67B7648C8AB788857D"/>
+    <w:rsid w:val="00011738"/>
+  </w:style>
+  <w:style w:type="paragraph" w:customStyle="1" w:styleId="0B10864A86C944CB9DC14A35B4354F1D">
+    <w:name w:val="0B10864A86C944CB9DC14A35B4354F1D"/>
+    <w:rsid w:val="00011738"/>
+  </w:style>
+  <w:style w:type="paragraph" w:customStyle="1" w:styleId="1211E9B1D68643BE90801DEEB690CD24">
+    <w:name w:val="1211E9B1D68643BE90801DEEB690CD24"/>
+    <w:rsid w:val="00011738"/>
+  </w:style>
+  <w:style w:type="paragraph" w:customStyle="1" w:styleId="B37F652A922043079D4417D62A9F4D1D">
+    <w:name w:val="B37F652A922043079D4417D62A9F4D1D"/>
+    <w:rsid w:val="00011738"/>
+  </w:style>
+  <w:style w:type="paragraph" w:customStyle="1" w:styleId="C27C2C9D707E4F14B68D86AFF8A4D4BA">
+    <w:name w:val="C27C2C9D707E4F14B68D86AFF8A4D4BA"/>
+    <w:rsid w:val="00011738"/>
+  </w:style>
+  <w:style w:type="paragraph" w:customStyle="1" w:styleId="870197585EA94979AFAECB5436467562">
+    <w:name w:val="870197585EA94979AFAECB5436467562"/>
+    <w:rsid w:val="00011738"/>
+  </w:style>
+  <w:style w:type="paragraph" w:customStyle="1" w:styleId="86CDB476ED014D7E9CFFCE212632E8A2">
+    <w:name w:val="86CDB476ED014D7E9CFFCE212632E8A2"/>
+    <w:rsid w:val="00011738"/>
+  </w:style>
+  <w:style w:type="paragraph" w:customStyle="1" w:styleId="D50946DAEA81456FAE73C89D94F42769">
+    <w:name w:val="D50946DAEA81456FAE73C89D94F42769"/>
+    <w:rsid w:val="00011738"/>
+  </w:style>
+  <w:style w:type="paragraph" w:customStyle="1" w:styleId="6E74B175174743CD99F96ED3AE9CC033">
+    <w:name w:val="6E74B175174743CD99F96ED3AE9CC033"/>
+    <w:rsid w:val="00011738"/>
+  </w:style>
+  <w:style w:type="paragraph" w:customStyle="1" w:styleId="CA37BE17F1EA47E3BDB0F1715654C7A1">
+    <w:name w:val="CA37BE17F1EA47E3BDB0F1715654C7A1"/>
+    <w:rsid w:val="00011738"/>
+  </w:style>
+  <w:style w:type="paragraph" w:customStyle="1" w:styleId="A806FBFC68CC49CAAF19CE79A8C19AD6">
+    <w:name w:val="A806FBFC68CC49CAAF19CE79A8C19AD6"/>
+    <w:rsid w:val="00011738"/>
+  </w:style>
+  <w:style w:type="paragraph" w:customStyle="1" w:styleId="D179CAA65579436C9D4B654AB99A991B">
+    <w:name w:val="D179CAA65579436C9D4B654AB99A991B"/>
+    <w:rsid w:val="00011738"/>
+  </w:style>
+  <w:style w:type="paragraph" w:customStyle="1" w:styleId="9FD5E125626E438F87EE36692A563634">
+    <w:name w:val="9FD5E125626E438F87EE36692A563634"/>
+    <w:rsid w:val="00011738"/>
+  </w:style>
+  <w:style w:type="paragraph" w:customStyle="1" w:styleId="ECEC1E2A08AA493AB8D481F5E7B6AF87">
+    <w:name w:val="ECEC1E2A08AA493AB8D481F5E7B6AF87"/>
+    <w:rsid w:val="00011738"/>
+  </w:style>
+  <w:style w:type="paragraph" w:customStyle="1" w:styleId="87D741C9E44A4865A6B2A8BFF3AD0A9B">
+    <w:name w:val="87D741C9E44A4865A6B2A8BFF3AD0A9B"/>
+    <w:rsid w:val="00011738"/>
+  </w:style>
+  <w:style w:type="paragraph" w:customStyle="1" w:styleId="7B5FE7D3453E40E0A2A624E3AF863118">
+    <w:name w:val="7B5FE7D3453E40E0A2A624E3AF863118"/>
+    <w:rsid w:val="00011738"/>
+  </w:style>
+  <w:style w:type="paragraph" w:customStyle="1" w:styleId="55DE681D6EDE4CBCA5DEF4FB8428FACB">
+    <w:name w:val="55DE681D6EDE4CBCA5DEF4FB8428FACB"/>
+    <w:rsid w:val="00011738"/>
+  </w:style>
+  <w:style w:type="paragraph" w:customStyle="1" w:styleId="E04E7DF6AF7E43F48D8866E9B79634DE">
+    <w:name w:val="E04E7DF6AF7E43F48D8866E9B79634DE"/>
+    <w:rsid w:val="00011738"/>
+  </w:style>
+  <w:style w:type="paragraph" w:customStyle="1" w:styleId="5CD219C5A663415EA4A4BF828DFB37DB">
+    <w:name w:val="5CD219C5A663415EA4A4BF828DFB37DB"/>
+    <w:rsid w:val="00011738"/>
+  </w:style>
+  <w:style w:type="paragraph" w:customStyle="1" w:styleId="FAF45CD626C740EDBA120F4F4AB80FB0">
+    <w:name w:val="FAF45CD626C740EDBA120F4F4AB80FB0"/>
+    <w:rsid w:val="00011738"/>
+  </w:style>
+  <w:style w:type="paragraph" w:customStyle="1" w:styleId="588DC4634E324060A27477757F5633DF">
+    <w:name w:val="588DC4634E324060A27477757F5633DF"/>
+    <w:rsid w:val="00011738"/>
+  </w:style>
+  <w:style w:type="paragraph" w:customStyle="1" w:styleId="F7F7D6503A8D4F07894D8205A29D73A8">
+    <w:name w:val="F7F7D6503A8D4F07894D8205A29D73A8"/>
+    <w:rsid w:val="00011738"/>
+  </w:style>
+  <w:style w:type="paragraph" w:customStyle="1" w:styleId="78CC4A1E04CB47A6AFB447BFED4286A5">
+    <w:name w:val="78CC4A1E04CB47A6AFB447BFED4286A5"/>
+    <w:rsid w:val="00011738"/>
+  </w:style>
+  <w:style w:type="paragraph" w:customStyle="1" w:styleId="F1B0C300B4A141878946CA5336D9D64A">
+    <w:name w:val="F1B0C300B4A141878946CA5336D9D64A"/>
+    <w:rsid w:val="00011738"/>
+  </w:style>
+  <w:style w:type="paragraph" w:customStyle="1" w:styleId="7182D48C7D174BD5996DFA4996284F06">
+    <w:name w:val="7182D48C7D174BD5996DFA4996284F06"/>
+    <w:rsid w:val="00011738"/>
+  </w:style>
+  <w:style w:type="paragraph" w:customStyle="1" w:styleId="9254372717B446409DB035E579E041FD">
+    <w:name w:val="9254372717B446409DB035E579E041FD"/>
+    <w:rsid w:val="00011738"/>
+  </w:style>
+  <w:style w:type="paragraph" w:customStyle="1" w:styleId="F8AD9B39B0EC4898BD5299C503235016">
+    <w:name w:val="F8AD9B39B0EC4898BD5299C503235016"/>
+    <w:rsid w:val="00011738"/>
+  </w:style>
+  <w:style w:type="paragraph" w:customStyle="1" w:styleId="3D73D87ADA264FEE95C983F223CD1C3F">
+    <w:name w:val="3D73D87ADA264FEE95C983F223CD1C3F"/>
+    <w:rsid w:val="00011738"/>
+  </w:style>
+  <w:style w:type="paragraph" w:customStyle="1" w:styleId="98625DC860C9402B802DB9DCB93C95C2">
+    <w:name w:val="98625DC860C9402B802DB9DCB93C95C2"/>
+    <w:rsid w:val="00011738"/>
+  </w:style>
+  <w:style w:type="paragraph" w:customStyle="1" w:styleId="0F921CAD2B20433BAACA435830F775A5">
+    <w:name w:val="0F921CAD2B20433BAACA435830F775A5"/>
+    <w:rsid w:val="00011738"/>
+  </w:style>
+  <w:style w:type="paragraph" w:customStyle="1" w:styleId="83AAEA99756D4044BD07AF23C78DAF7F">
+    <w:name w:val="83AAEA99756D4044BD07AF23C78DAF7F"/>
+    <w:rsid w:val="00011738"/>
+  </w:style>
+  <w:style w:type="paragraph" w:customStyle="1" w:styleId="EB1ECB2F77D94466AA7AABAA143F2184">
+    <w:name w:val="EB1ECB2F77D94466AA7AABAA143F2184"/>
+    <w:rsid w:val="00011738"/>
+  </w:style>
+  <w:style w:type="paragraph" w:customStyle="1" w:styleId="8F4482D9C79E43CBB855318990C2CC09">
+    <w:name w:val="8F4482D9C79E43CBB855318990C2CC09"/>
+    <w:rsid w:val="00011738"/>
+  </w:style>
+  <w:style w:type="paragraph" w:customStyle="1" w:styleId="61D555B5E41A4BFB8ABC64AE6C614882">
+    <w:name w:val="61D555B5E41A4BFB8ABC64AE6C614882"/>
+    <w:rsid w:val="00011738"/>
+  </w:style>
+  <w:style w:type="paragraph" w:customStyle="1" w:styleId="F43BF7B6B1084AE48273D11F51294016">
+    <w:name w:val="F43BF7B6B1084AE48273D11F51294016"/>
+    <w:rsid w:val="00011738"/>
+  </w:style>
+  <w:style w:type="paragraph" w:customStyle="1" w:styleId="E90E5B27978A47A794C34A0F94607886">
+    <w:name w:val="E90E5B27978A47A794C34A0F94607886"/>
+    <w:rsid w:val="00011738"/>
+  </w:style>
+  <w:style w:type="paragraph" w:customStyle="1" w:styleId="47CACE41DE0B4BD49F7FA743BA754178">
+    <w:name w:val="47CACE41DE0B4BD49F7FA743BA754178"/>
+    <w:rsid w:val="00011738"/>
+  </w:style>
+  <w:style w:type="paragraph" w:customStyle="1" w:styleId="E8BAB2CAF7E2438884CF760983914FE5">
+    <w:name w:val="E8BAB2CAF7E2438884CF760983914FE5"/>
+    <w:rsid w:val="00011738"/>
+  </w:style>
+  <w:style w:type="paragraph" w:customStyle="1" w:styleId="D85FBA6EBB4C43D3A9DD0D90C2696070">
+    <w:name w:val="D85FBA6EBB4C43D3A9DD0D90C2696070"/>
+    <w:rsid w:val="00011738"/>
+  </w:style>
+  <w:style w:type="paragraph" w:customStyle="1" w:styleId="28FCB8D0C65E424FBF4D6BECEF695673">
+    <w:name w:val="28FCB8D0C65E424FBF4D6BECEF695673"/>
+    <w:rsid w:val="00011738"/>
+  </w:style>
+  <w:style w:type="paragraph" w:customStyle="1" w:styleId="3FAB239FED974321ACEC459FE03FAC61">
+    <w:name w:val="3FAB239FED974321ACEC459FE03FAC61"/>
+    <w:rsid w:val="00011738"/>
+  </w:style>
+  <w:style w:type="paragraph" w:customStyle="1" w:styleId="5191CCDC75B8483AAF9E25DD2B46410C">
+    <w:name w:val="5191CCDC75B8483AAF9E25DD2B46410C"/>
+    <w:rsid w:val="00011738"/>
+  </w:style>
+  <w:style w:type="paragraph" w:customStyle="1" w:styleId="C5DD121D1E2B42C88664C42B4E104FB0">
+    <w:name w:val="C5DD121D1E2B42C88664C42B4E104FB0"/>
+    <w:rsid w:val="00011738"/>
+  </w:style>
+  <w:style w:type="paragraph" w:customStyle="1" w:styleId="D2768064B3344B9A9A121BFCAFBF00D0">
+    <w:name w:val="D2768064B3344B9A9A121BFCAFBF00D0"/>
+    <w:rsid w:val="00011738"/>
+  </w:style>
+  <w:style w:type="paragraph" w:customStyle="1" w:styleId="FCD7E3ADFE0D41A78C5B248E4CB863FE">
+    <w:name w:val="FCD7E3ADFE0D41A78C5B248E4CB863FE"/>
+    <w:rsid w:val="00011738"/>
+  </w:style>
+  <w:style w:type="paragraph" w:customStyle="1" w:styleId="F6761CA3C9A74B898E11336E23F762BC">
+    <w:name w:val="F6761CA3C9A74B898E11336E23F762BC"/>
+    <w:rsid w:val="00011738"/>
+  </w:style>
+  <w:style w:type="paragraph" w:customStyle="1" w:styleId="BF5C03A70D3A4A088DE37EBC5558B8EF">
+    <w:name w:val="BF5C03A70D3A4A088DE37EBC5558B8EF"/>
+    <w:rsid w:val="00011738"/>
+  </w:style>
+  <w:style w:type="paragraph" w:customStyle="1" w:styleId="923D78F63C274D64A9F326B0F6946DA7">
+    <w:name w:val="923D78F63C274D64A9F326B0F6946DA7"/>
+    <w:rsid w:val="00011738"/>
+  </w:style>
+  <w:style w:type="paragraph" w:customStyle="1" w:styleId="5346C8115F8B40E786B40E4A6F0D9D3C">
+    <w:name w:val="5346C8115F8B40E786B40E4A6F0D9D3C"/>
+    <w:rsid w:val="00011738"/>
+  </w:style>
+  <w:style w:type="paragraph" w:customStyle="1" w:styleId="7CA670AA48284F0DA3B08B68FA11B9BF">
+    <w:name w:val="7CA670AA48284F0DA3B08B68FA11B9BF"/>
+    <w:rsid w:val="00011738"/>
+  </w:style>
+  <w:style w:type="paragraph" w:customStyle="1" w:styleId="A9265987B6CB47DA84F9D9C6978DAC3A">
+    <w:name w:val="A9265987B6CB47DA84F9D9C6978DAC3A"/>
+    <w:rsid w:val="00011738"/>
+  </w:style>
+  <w:style w:type="paragraph" w:customStyle="1" w:styleId="393E669479064DA28124088C7BF10DA4">
+    <w:name w:val="393E669479064DA28124088C7BF10DA4"/>
+    <w:rsid w:val="00011738"/>
+  </w:style>
+  <w:style w:type="paragraph" w:customStyle="1" w:styleId="C683B44BA37A4C5494F925DDA41ED4B6">
+    <w:name w:val="C683B44BA37A4C5494F925DDA41ED4B6"/>
+    <w:rsid w:val="00011738"/>
+  </w:style>
+  <w:style w:type="paragraph" w:customStyle="1" w:styleId="B0C56A5EEDED43CA977D87C5DA35EA8E">
+    <w:name w:val="B0C56A5EEDED43CA977D87C5DA35EA8E"/>
+    <w:rsid w:val="00011738"/>
+  </w:style>
+  <w:style w:type="paragraph" w:customStyle="1" w:styleId="05AF40FDFDD94A8A8ACAA36FE80EAC4C">
+    <w:name w:val="05AF40FDFDD94A8A8ACAA36FE80EAC4C"/>
+    <w:rsid w:val="00011738"/>
+  </w:style>
+  <w:style w:type="paragraph" w:customStyle="1" w:styleId="3327F491A1D5495FA07A56702A884A39">
+    <w:name w:val="3327F491A1D5495FA07A56702A884A39"/>
+    <w:rsid w:val="00011738"/>
+  </w:style>
+  <w:style w:type="paragraph" w:customStyle="1" w:styleId="BF3B37531D1A4D62A4BF2AC8D7FE78EA">
+    <w:name w:val="BF3B37531D1A4D62A4BF2AC8D7FE78EA"/>
+    <w:rsid w:val="00011738"/>
+  </w:style>
+  <w:style w:type="paragraph" w:customStyle="1" w:styleId="53750B08E7734935882EFF6847BF6A5B">
+    <w:name w:val="53750B08E7734935882EFF6847BF6A5B"/>
+    <w:rsid w:val="00011738"/>
+  </w:style>
+  <w:style w:type="paragraph" w:customStyle="1" w:styleId="9B5D0A8E792145E1AF36E612E5A4C9AF">
+    <w:name w:val="9B5D0A8E792145E1AF36E612E5A4C9AF"/>
+    <w:rsid w:val="00011738"/>
   </w:style>
 </w:styles>
 </file>
@@ -4353,7 +5658,7 @@
 <file path=word/theme/theme1.xml><?xml version="1.0" encoding="utf-8"?>
 <a:theme xmlns:a="http://schemas.openxmlformats.org/drawingml/2006/main" name="Office Theme">
   <a:themeElements>
-    <a:clrScheme name="Custom 1">
+    <a:clrScheme name="Grayscale">
       <a:dk1>
         <a:sysClr val="windowText" lastClr="000000"/>
       </a:dk1>
@@ -4388,7 +5693,7 @@
         <a:srgbClr val="5F5F5F"/>
       </a:hlink>
       <a:folHlink>
-        <a:srgbClr val="6C6C6C"/>
+        <a:srgbClr val="919191"/>
       </a:folHlink>
     </a:clrScheme>
     <a:fontScheme name="Times New Roman">

--- a/Assignment2.1.docx
+++ b/Assignment2.1.docx
@@ -152,13 +152,7 @@
         <w:t xml:space="preserve">But thankfully, Netflix executives remained convinced that they should move forward with the change. </w:t>
       </w:r>
       <w:r>
-        <w:t xml:space="preserve">The online platform created by Netflix gave them a unique position compared to other television networks that had to rely on television ratings which were based on samples done by companies like </w:t>
-      </w:r>
-      <w:r>
-        <w:t>Nielsen Media Research in the U.S. and the Broadcaster’s Audience Research Board in the UK.</w:t>
-      </w:r>
-      <w:r>
-        <w:t xml:space="preserve"> </w:t>
+        <w:t xml:space="preserve">The online platform created by Netflix gave them a unique position compared to other television networks that had to rely on television ratings which were based on samples done by companies like Nielsen Media Research in the U.S. and the Broadcaster’s Audience Research Board in the UK. </w:t>
       </w:r>
       <w:r>
         <w:t>Now they c</w:t>
@@ -178,13 +172,7 @@
     </w:p>
     <w:p>
       <w:r>
-        <w:t>Every time a user logs into Netflix they see a custom, personalized page generated with movies and TV shows.</w:t>
-      </w:r>
-      <w:r>
-        <w:t xml:space="preserve"> According to customer research </w:t>
-      </w:r>
-      <w:r>
-        <w:t xml:space="preserve">typical Netflix member loses interest between 60 to 90 seconds of choosing titles (Gomez-Uribe &amp; Hunt, 2015). </w:t>
+        <w:t xml:space="preserve">Every time a user logs into Netflix they see a custom, personalized page generated with movies and TV shows. According to customer research typical Netflix member loses interest between 60 to 90 seconds of choosing titles (Gomez-Uribe &amp; Hunt, 2015). </w:t>
       </w:r>
       <w:r>
         <w:t xml:space="preserve">This means that Netflix users must be shown titles that interest them almost immediately when opening Netflix. </w:t>
@@ -243,13 +231,7 @@
         <w:t xml:space="preserve">industry. </w:t>
       </w:r>
       <w:r>
-        <w:t xml:space="preserve">Within 20 years they have grown their stock market value to more than $165 billion </w:t>
-      </w:r>
-      <w:r>
-        <w:t xml:space="preserve">and have over 112 Emmy nominated tv shows and films </w:t>
-      </w:r>
-      <w:r>
-        <w:t>(Taylor, 2018).</w:t>
+        <w:t>Within 20 years they have grown their stock market value to more than $165 billion and have over 112 Emmy nominated tv shows and films (Taylor, 2018).</w:t>
       </w:r>
       <w:r>
         <w:t xml:space="preserve"> However, since Netflix generates revenue almost solely from subscriptions to their service, Netflix is highly dependent on retaining their current customer base and bringing in new subscribers.</w:t>
@@ -273,33 +255,17 @@
     <w:p>
       <w:pPr>
         <w:pStyle w:val="Heading4"/>
+        <w:rPr>
+          <w:rStyle w:val="Heading4Char"/>
+          <w:b/>
+          <w:bCs/>
+          <w:i/>
+          <w:iCs/>
+        </w:rPr>
       </w:pPr>
-      <w:sdt>
-        <w:sdtPr>
-          <w:alias w:val="Enter heading 4:"/>
-          <w:tag w:val="Enter heading 4:"/>
-          <w:id w:val="901412898"/>
-          <w:placeholder>
-            <w:docPart w:val="180E9F87DB444F558C046CA1882825BE"/>
-          </w:placeholder>
-          <w:temporary/>
-          <w:showingPlcHdr/>
-          <w15:appearance w15:val="hidden"/>
-        </w:sdtPr>
-        <w:sdtEndPr/>
-        <w:sdtContent>
-          <w:r>
-            <w:rPr>
-              <w:rStyle w:val="Heading4Char"/>
-              <w:b/>
-              <w:bCs/>
-              <w:i/>
-              <w:iCs/>
-            </w:rPr>
-            <w:t>Heading 4</w:t>
-          </w:r>
-        </w:sdtContent>
-      </w:sdt>
+      <w:r>
+        <w:t>How information derived from data collected is used for decision-making</w:t>
+      </w:r>
       <w:r>
         <w:rPr>
           <w:rStyle w:val="Heading4Char"/>
@@ -311,6 +277,37 @@
         <w:t>.</w:t>
       </w:r>
     </w:p>
+    <w:p/>
+    <w:p>
+      <w:pPr>
+        <w:pStyle w:val="Heading4"/>
+      </w:pPr>
+      <w:r>
+        <w:t>Plans for future development of data and information systems for use by management for decision-making</w:t>
+      </w:r>
+      <w:r>
+        <w:t>.</w:t>
+      </w:r>
+    </w:p>
+    <w:p>
+      <w:pPr>
+        <w:pStyle w:val="Heading4"/>
+      </w:pPr>
+      <w:r>
+        <w:t>Summary</w:t>
+      </w:r>
+      <w:r>
+        <w:rPr>
+          <w:rStyle w:val="Heading4Char"/>
+          <w:b/>
+          <w:bCs/>
+          <w:i/>
+          <w:iCs/>
+        </w:rPr>
+        <w:t>.</w:t>
+      </w:r>
+    </w:p>
+    <w:p/>
     <w:sdt>
       <w:sdtPr>
         <w:rPr>
@@ -4489,1172 +4486,6 @@
 </w:styles>
 </file>
 
-<file path=word/glossary/document.xml><?xml version="1.0" encoding="utf-8"?>
-<w:glossaryDocument xmlns:wpc="http://schemas.microsoft.com/office/word/2010/wordprocessingCanvas" xmlns:cx="http://schemas.microsoft.com/office/drawing/2014/chartex" xmlns:cx1="http://schemas.microsoft.com/office/drawing/2015/9/8/chartex" xmlns:cx2="http://schemas.microsoft.com/office/drawing/2015/10/21/chartex" xmlns:cx3="http://schemas.microsoft.com/office/drawing/2016/5/9/chartex" xmlns:cx4="http://schemas.microsoft.com/office/drawing/2016/5/10/chartex" xmlns:cx5="http://schemas.microsoft.com/office/drawing/2016/5/11/chartex" xmlns:cx6="http://schemas.microsoft.com/office/drawing/2016/5/12/chartex" xmlns:cx7="http://schemas.microsoft.com/office/drawing/2016/5/13/chartex" xmlns:cx8="http://schemas.microsoft.com/office/drawing/2016/5/14/chartex" xmlns:mc="http://schemas.openxmlformats.org/markup-compatibility/2006" xmlns:aink="http://schemas.microsoft.com/office/drawing/2016/ink" xmlns:am3d="http://schemas.microsoft.com/office/drawing/2017/model3d" xmlns:o="urn:schemas-microsoft-com:office:office" xmlns:r="http://schemas.openxmlformats.org/officeDocument/2006/relationships" xmlns:m="http://schemas.openxmlformats.org/officeDocument/2006/math" xmlns:v="urn:schemas-microsoft-com:vml" xmlns:wp14="http://schemas.microsoft.com/office/word/2010/wordprocessingDrawing" xmlns:wp="http://schemas.openxmlformats.org/drawingml/2006/wordprocessingDrawing" xmlns:w10="urn:schemas-microsoft-com:office:word" xmlns:w="http://schemas.openxmlformats.org/wordprocessingml/2006/main" xmlns:w14="http://schemas.microsoft.com/office/word/2010/wordml" xmlns:w15="http://schemas.microsoft.com/office/word/2012/wordml" xmlns:w16cex="http://schemas.microsoft.com/office/word/2018/wordml/cex" xmlns:w16cid="http://schemas.microsoft.com/office/word/2016/wordml/cid" xmlns:w16="http://schemas.microsoft.com/office/word/2018/wordml" xmlns:w16se="http://schemas.microsoft.com/office/word/2015/wordml/symex" xmlns:wpg="http://schemas.microsoft.com/office/word/2010/wordprocessingGroup" xmlns:wpi="http://schemas.microsoft.com/office/word/2010/wordprocessingInk" xmlns:wne="http://schemas.microsoft.com/office/word/2006/wordml" xmlns:wps="http://schemas.microsoft.com/office/word/2010/wordprocessingShape" mc:Ignorable="w14 w15 w16se w16cid w16 w16cex wp14">
-  <w:docParts>
-    <w:docPart>
-      <w:docPartPr>
-        <w:name w:val="180E9F87DB444F558C046CA1882825BE"/>
-        <w:category>
-          <w:name w:val="General"/>
-          <w:gallery w:val="placeholder"/>
-        </w:category>
-        <w:types>
-          <w:type w:val="bbPlcHdr"/>
-        </w:types>
-        <w:behaviors>
-          <w:behavior w:val="content"/>
-        </w:behaviors>
-        <w:guid w:val="{5FE44622-067E-4E7B-842F-6C149973C7FF}"/>
-      </w:docPartPr>
-      <w:docPartBody>
-        <w:p>
-          <w:pPr>
-            <w:pStyle w:val="180E9F87DB444F558C046CA1882825BE"/>
-          </w:pPr>
-          <w:r>
-            <w:rPr>
-              <w:rStyle w:val="Heading4Char"/>
-            </w:rPr>
-            <w:t>Heading 4</w:t>
-          </w:r>
-        </w:p>
-      </w:docPartBody>
-    </w:docPart>
-  </w:docParts>
-</w:glossaryDocument>
-</file>
-
-<file path=word/glossary/fontTable.xml><?xml version="1.0" encoding="utf-8"?>
-<w:fonts xmlns:mc="http://schemas.openxmlformats.org/markup-compatibility/2006" xmlns:r="http://schemas.openxmlformats.org/officeDocument/2006/relationships" xmlns:w="http://schemas.openxmlformats.org/wordprocessingml/2006/main" xmlns:w14="http://schemas.microsoft.com/office/word/2010/wordml" xmlns:w15="http://schemas.microsoft.com/office/word/2012/wordml" xmlns:w16cex="http://schemas.microsoft.com/office/word/2018/wordml/cex" xmlns:w16cid="http://schemas.microsoft.com/office/word/2016/wordml/cid" xmlns:w16="http://schemas.microsoft.com/office/word/2018/wordml" xmlns:w16se="http://schemas.microsoft.com/office/word/2015/wordml/symex" mc:Ignorable="w14 w15 w16se w16cid w16 w16cex">
-  <w:font w:name="Symbol">
-    <w:panose1 w:val="05050102010706020507"/>
-    <w:charset w:val="02"/>
-    <w:family w:val="roman"/>
-    <w:pitch w:val="variable"/>
-    <w:sig w:usb0="00000000" w:usb1="10000000" w:usb2="00000000" w:usb3="00000000" w:csb0="80000000" w:csb1="00000000"/>
-  </w:font>
-  <w:font w:name="Times New Roman">
-    <w:panose1 w:val="02020603050405020304"/>
-    <w:charset w:val="00"/>
-    <w:family w:val="roman"/>
-    <w:pitch w:val="variable"/>
-    <w:sig w:usb0="E0002AFF" w:usb1="C0007843" w:usb2="00000009" w:usb3="00000000" w:csb0="000001FF" w:csb1="00000000"/>
-  </w:font>
-  <w:font w:name="SimSun">
-    <w:altName w:val="宋体"/>
-    <w:panose1 w:val="02010600030101010101"/>
-    <w:charset w:val="86"/>
-    <w:family w:val="auto"/>
-    <w:pitch w:val="variable"/>
-    <w:sig w:usb0="00000003" w:usb1="288F0000" w:usb2="00000016" w:usb3="00000000" w:csb0="00040001" w:csb1="00000000"/>
-  </w:font>
-  <w:font w:name="SimHei">
-    <w:altName w:val="黑体"/>
-    <w:panose1 w:val="02010600030101010101"/>
-    <w:charset w:val="86"/>
-    <w:family w:val="modern"/>
-    <w:pitch w:val="fixed"/>
-    <w:sig w:usb0="800002BF" w:usb1="38CF7CFA" w:usb2="00000016" w:usb3="00000000" w:csb0="00040001" w:csb1="00000000"/>
-  </w:font>
-  <w:font w:name="Segoe UI">
-    <w:panose1 w:val="020B0502040204020203"/>
-    <w:charset w:val="00"/>
-    <w:family w:val="swiss"/>
-    <w:pitch w:val="variable"/>
-    <w:sig w:usb0="E4002EFF" w:usb1="C000E47F" w:usb2="00000009" w:usb3="00000000" w:csb0="000001FF" w:csb1="00000000"/>
-  </w:font>
-  <w:font w:name="Consolas">
-    <w:panose1 w:val="020B0609020204030204"/>
-    <w:charset w:val="00"/>
-    <w:family w:val="modern"/>
-    <w:pitch w:val="fixed"/>
-    <w:sig w:usb0="E00006FF" w:usb1="0000FCFF" w:usb2="00000001" w:usb3="00000000" w:csb0="0000019F" w:csb1="00000000"/>
-  </w:font>
-  <w:font w:name="Calibri">
-    <w:panose1 w:val="020F0502020204030204"/>
-    <w:charset w:val="00"/>
-    <w:family w:val="swiss"/>
-    <w:pitch w:val="variable"/>
-    <w:sig w:usb0="E1002AFF" w:usb1="4000ACFF" w:usb2="00000009" w:usb3="00000000" w:csb0="000001FF" w:csb1="00000000"/>
-  </w:font>
-  <w:font w:name="Calibri Light">
-    <w:panose1 w:val="020F0302020204030204"/>
-    <w:charset w:val="00"/>
-    <w:family w:val="swiss"/>
-    <w:pitch w:val="variable"/>
-    <w:sig w:usb0="A0002AEF" w:usb1="4000207B" w:usb2="00000000" w:usb3="00000000" w:csb0="000001FF" w:csb1="00000000"/>
-  </w:font>
-</w:fonts>
-</file>
-
-<file path=word/glossary/settings.xml><?xml version="1.0" encoding="utf-8"?>
-<w:settings xmlns:mc="http://schemas.openxmlformats.org/markup-compatibility/2006" xmlns:o="urn:schemas-microsoft-com:office:office" xmlns:r="http://schemas.openxmlformats.org/officeDocument/2006/relationships" xmlns:m="http://schemas.openxmlformats.org/officeDocument/2006/math" xmlns:v="urn:schemas-microsoft-com:vml" xmlns:w10="urn:schemas-microsoft-com:office:word" xmlns:w="http://schemas.openxmlformats.org/wordprocessingml/2006/main" xmlns:w14="http://schemas.microsoft.com/office/word/2010/wordml" xmlns:w15="http://schemas.microsoft.com/office/word/2012/wordml" xmlns:w16cex="http://schemas.microsoft.com/office/word/2018/wordml/cex" xmlns:w16cid="http://schemas.microsoft.com/office/word/2016/wordml/cid" xmlns:w16="http://schemas.microsoft.com/office/word/2018/wordml" xmlns:w16se="http://schemas.microsoft.com/office/word/2015/wordml/symex" xmlns:sl="http://schemas.openxmlformats.org/schemaLibrary/2006/main" mc:Ignorable="w14 w15 w16se w16cid w16 w16cex">
-  <w:view w:val="normal"/>
-  <w:defaultTabStop w:val="720"/>
-  <w:characterSpacingControl w:val="doNotCompress"/>
-  <w:compat>
-    <w:useFELayout/>
-    <w:compatSetting w:name="compatibilityMode" w:uri="http://schemas.microsoft.com/office/word" w:val="15"/>
-    <w:compatSetting w:name="overrideTableStyleFontSizeAndJustification" w:uri="http://schemas.microsoft.com/office/word" w:val="1"/>
-    <w:compatSetting w:name="enableOpenTypeFeatures" w:uri="http://schemas.microsoft.com/office/word" w:val="1"/>
-    <w:compatSetting w:name="doNotFlipMirrorIndents" w:uri="http://schemas.microsoft.com/office/word" w:val="1"/>
-    <w:compatSetting w:name="differentiateMultirowTableHeaders" w:uri="http://schemas.microsoft.com/office/word" w:val="1"/>
-    <w:compatSetting w:name="useWord2013TrackBottomHyphenation" w:uri="http://schemas.microsoft.com/office/word" w:val="0"/>
-  </w:compat>
-  <w:rsids>
-    <w:rsidRoot w:val="009A6D27"/>
-    <w:rsid w:val="00011738"/>
-    <w:rsid w:val="009A6D27"/>
-    <w:rsid w:val="00FE7A16"/>
-  </w:rsids>
-  <m:mathPr>
-    <m:mathFont m:val="Cambria Math"/>
-    <m:brkBin m:val="before"/>
-    <m:brkBinSub m:val="--"/>
-    <m:smallFrac m:val="0"/>
-    <m:dispDef/>
-    <m:lMargin m:val="0"/>
-    <m:rMargin m:val="0"/>
-    <m:defJc m:val="centerGroup"/>
-    <m:wrapIndent m:val="1440"/>
-    <m:intLim m:val="subSup"/>
-    <m:naryLim m:val="undOvr"/>
-  </m:mathPr>
-  <w:themeFontLang w:val="en-US"/>
-  <w:clrSchemeMapping w:bg1="light1" w:t1="dark1" w:bg2="light2" w:t2="dark2" w:accent1="accent1" w:accent2="accent2" w:accent3="accent3" w:accent4="accent4" w:accent5="accent5" w:accent6="accent6" w:hyperlink="hyperlink" w:followedHyperlink="followedHyperlink"/>
-  <w:decimalSymbol w:val="."/>
-  <w:listSeparator w:val=","/>
-  <w15:chartTrackingRefBased/>
-</w:settings>
-</file>
-
-<file path=word/glossary/styles.xml><?xml version="1.0" encoding="utf-8"?>
-<w:styles xmlns:mc="http://schemas.openxmlformats.org/markup-compatibility/2006" xmlns:r="http://schemas.openxmlformats.org/officeDocument/2006/relationships" xmlns:w="http://schemas.openxmlformats.org/wordprocessingml/2006/main" xmlns:w14="http://schemas.microsoft.com/office/word/2010/wordml" xmlns:w15="http://schemas.microsoft.com/office/word/2012/wordml" xmlns:w16cex="http://schemas.microsoft.com/office/word/2018/wordml/cex" xmlns:w16cid="http://schemas.microsoft.com/office/word/2016/wordml/cid" xmlns:w16="http://schemas.microsoft.com/office/word/2018/wordml" xmlns:w16se="http://schemas.microsoft.com/office/word/2015/wordml/symex" mc:Ignorable="w14 w15 w16se w16cid w16 w16cex">
-  <w:docDefaults>
-    <w:rPrDefault>
-      <w:rPr>
-        <w:rFonts w:asciiTheme="minorHAnsi" w:eastAsiaTheme="minorEastAsia" w:hAnsiTheme="minorHAnsi" w:cstheme="minorBidi"/>
-        <w:sz w:val="22"/>
-        <w:szCs w:val="22"/>
-        <w:lang w:val="en-US" w:eastAsia="en-US" w:bidi="ar-SA"/>
-      </w:rPr>
-    </w:rPrDefault>
-    <w:pPrDefault>
-      <w:pPr>
-        <w:spacing w:after="160" w:line="259" w:lineRule="auto"/>
-      </w:pPr>
-    </w:pPrDefault>
-  </w:docDefaults>
-  <w:latentStyles w:defLockedState="0" w:defUIPriority="99" w:defSemiHidden="0" w:defUnhideWhenUsed="0" w:defQFormat="0" w:count="376">
-    <w:lsdException w:name="Normal" w:uiPriority="0" w:qFormat="1"/>
-    <w:lsdException w:name="heading 1" w:uiPriority="9" w:qFormat="1"/>
-    <w:lsdException w:name="heading 2" w:semiHidden="1" w:uiPriority="9" w:unhideWhenUsed="1" w:qFormat="1"/>
-    <w:lsdException w:name="heading 3" w:semiHidden="1" w:uiPriority="5" w:unhideWhenUsed="1" w:qFormat="1"/>
-    <w:lsdException w:name="heading 4" w:semiHidden="1" w:uiPriority="5" w:unhideWhenUsed="1" w:qFormat="1"/>
-    <w:lsdException w:name="heading 5" w:semiHidden="1" w:uiPriority="5" w:unhideWhenUsed="1" w:qFormat="1"/>
-    <w:lsdException w:name="heading 6" w:semiHidden="1" w:uiPriority="9" w:unhideWhenUsed="1" w:qFormat="1"/>
-    <w:lsdException w:name="heading 7" w:semiHidden="1" w:uiPriority="9" w:unhideWhenUsed="1" w:qFormat="1"/>
-    <w:lsdException w:name="heading 8" w:semiHidden="1" w:uiPriority="9" w:unhideWhenUsed="1" w:qFormat="1"/>
-    <w:lsdException w:name="heading 9" w:semiHidden="1" w:uiPriority="9" w:unhideWhenUsed="1" w:qFormat="1"/>
-    <w:lsdException w:name="index 1" w:semiHidden="1" w:unhideWhenUsed="1"/>
-    <w:lsdException w:name="index 2" w:semiHidden="1" w:unhideWhenUsed="1"/>
-    <w:lsdException w:name="index 3" w:semiHidden="1" w:unhideWhenUsed="1"/>
-    <w:lsdException w:name="index 4" w:semiHidden="1" w:unhideWhenUsed="1"/>
-    <w:lsdException w:name="index 5" w:semiHidden="1" w:unhideWhenUsed="1"/>
-    <w:lsdException w:name="index 6" w:semiHidden="1" w:unhideWhenUsed="1"/>
-    <w:lsdException w:name="index 7" w:semiHidden="1" w:unhideWhenUsed="1"/>
-    <w:lsdException w:name="index 8" w:semiHidden="1" w:unhideWhenUsed="1"/>
-    <w:lsdException w:name="index 9" w:semiHidden="1" w:unhideWhenUsed="1"/>
-    <w:lsdException w:name="toc 1" w:semiHidden="1" w:uiPriority="39" w:unhideWhenUsed="1"/>
-    <w:lsdException w:name="toc 2" w:semiHidden="1" w:uiPriority="39" w:unhideWhenUsed="1"/>
-    <w:lsdException w:name="toc 3" w:semiHidden="1" w:uiPriority="39" w:unhideWhenUsed="1"/>
-    <w:lsdException w:name="toc 4" w:semiHidden="1" w:uiPriority="39" w:unhideWhenUsed="1"/>
-    <w:lsdException w:name="toc 5" w:semiHidden="1" w:uiPriority="39" w:unhideWhenUsed="1"/>
-    <w:lsdException w:name="toc 6" w:semiHidden="1" w:uiPriority="39" w:unhideWhenUsed="1"/>
-    <w:lsdException w:name="toc 7" w:semiHidden="1" w:uiPriority="39" w:unhideWhenUsed="1"/>
-    <w:lsdException w:name="toc 8" w:semiHidden="1" w:uiPriority="39" w:unhideWhenUsed="1"/>
-    <w:lsdException w:name="toc 9" w:semiHidden="1" w:uiPriority="39" w:unhideWhenUsed="1"/>
-    <w:lsdException w:name="Normal Indent" w:semiHidden="1" w:unhideWhenUsed="1"/>
-    <w:lsdException w:name="footnote text" w:semiHidden="1" w:unhideWhenUsed="1"/>
-    <w:lsdException w:name="annotation text" w:semiHidden="1" w:unhideWhenUsed="1"/>
-    <w:lsdException w:name="header" w:semiHidden="1" w:unhideWhenUsed="1"/>
-    <w:lsdException w:name="footer" w:semiHidden="1" w:unhideWhenUsed="1"/>
-    <w:lsdException w:name="index heading" w:semiHidden="1" w:unhideWhenUsed="1"/>
-    <w:lsdException w:name="caption" w:semiHidden="1" w:uiPriority="35" w:unhideWhenUsed="1" w:qFormat="1"/>
-    <w:lsdException w:name="table of figures" w:semiHidden="1" w:unhideWhenUsed="1"/>
-    <w:lsdException w:name="envelope address" w:semiHidden="1" w:unhideWhenUsed="1"/>
-    <w:lsdException w:name="envelope return" w:semiHidden="1" w:unhideWhenUsed="1"/>
-    <w:lsdException w:name="footnote reference" w:semiHidden="1" w:unhideWhenUsed="1" w:qFormat="1"/>
-    <w:lsdException w:name="annotation reference" w:semiHidden="1" w:unhideWhenUsed="1"/>
-    <w:lsdException w:name="line number" w:semiHidden="1" w:unhideWhenUsed="1"/>
-    <w:lsdException w:name="page number" w:semiHidden="1" w:unhideWhenUsed="1"/>
-    <w:lsdException w:name="endnote reference" w:semiHidden="1" w:unhideWhenUsed="1"/>
-    <w:lsdException w:name="endnote text" w:semiHidden="1" w:unhideWhenUsed="1"/>
-    <w:lsdException w:name="table of authorities" w:semiHidden="1" w:unhideWhenUsed="1"/>
-    <w:lsdException w:name="macro" w:semiHidden="1" w:unhideWhenUsed="1"/>
-    <w:lsdException w:name="toa heading" w:semiHidden="1" w:unhideWhenUsed="1"/>
-    <w:lsdException w:name="List" w:semiHidden="1" w:unhideWhenUsed="1"/>
-    <w:lsdException w:name="List Bullet" w:semiHidden="1" w:unhideWhenUsed="1"/>
-    <w:lsdException w:name="List Number" w:semiHidden="1" w:unhideWhenUsed="1"/>
-    <w:lsdException w:name="List 2" w:semiHidden="1" w:unhideWhenUsed="1"/>
-    <w:lsdException w:name="List 3" w:semiHidden="1" w:unhideWhenUsed="1"/>
-    <w:lsdException w:name="List 4" w:semiHidden="1" w:unhideWhenUsed="1"/>
-    <w:lsdException w:name="List 5" w:semiHidden="1" w:unhideWhenUsed="1"/>
-    <w:lsdException w:name="List Bullet 2" w:semiHidden="1" w:unhideWhenUsed="1"/>
-    <w:lsdException w:name="List Bullet 3" w:semiHidden="1" w:unhideWhenUsed="1"/>
-    <w:lsdException w:name="List Bullet 4" w:semiHidden="1" w:unhideWhenUsed="1"/>
-    <w:lsdException w:name="List Bullet 5" w:semiHidden="1" w:unhideWhenUsed="1"/>
-    <w:lsdException w:name="List Number 2" w:semiHidden="1" w:unhideWhenUsed="1"/>
-    <w:lsdException w:name="List Number 3" w:semiHidden="1" w:unhideWhenUsed="1"/>
-    <w:lsdException w:name="List Number 4" w:semiHidden="1" w:unhideWhenUsed="1"/>
-    <w:lsdException w:name="List Number 5" w:semiHidden="1" w:unhideWhenUsed="1"/>
-    <w:lsdException w:name="Title" w:uiPriority="10" w:qFormat="1"/>
-    <w:lsdException w:name="Closing" w:semiHidden="1" w:unhideWhenUsed="1"/>
-    <w:lsdException w:name="Signature" w:semiHidden="1" w:unhideWhenUsed="1"/>
-    <w:lsdException w:name="Default Paragraph Font" w:semiHidden="1" w:uiPriority="1" w:unhideWhenUsed="1"/>
-    <w:lsdException w:name="Body Text" w:semiHidden="1" w:unhideWhenUsed="1"/>
-    <w:lsdException w:name="Body Text Indent" w:semiHidden="1" w:unhideWhenUsed="1"/>
-    <w:lsdException w:name="List Continue" w:semiHidden="1" w:unhideWhenUsed="1"/>
-    <w:lsdException w:name="List Continue 2" w:semiHidden="1" w:unhideWhenUsed="1"/>
-    <w:lsdException w:name="List Continue 3" w:semiHidden="1" w:unhideWhenUsed="1"/>
-    <w:lsdException w:name="List Continue 4" w:semiHidden="1" w:unhideWhenUsed="1"/>
-    <w:lsdException w:name="List Continue 5" w:semiHidden="1" w:unhideWhenUsed="1"/>
-    <w:lsdException w:name="Message Header" w:semiHidden="1" w:unhideWhenUsed="1"/>
-    <w:lsdException w:name="Subtitle" w:uiPriority="11" w:qFormat="1"/>
-    <w:lsdException w:name="Salutation" w:semiHidden="1" w:unhideWhenUsed="1"/>
-    <w:lsdException w:name="Date" w:semiHidden="1" w:unhideWhenUsed="1"/>
-    <w:lsdException w:name="Body Text First Indent" w:semiHidden="1" w:unhideWhenUsed="1"/>
-    <w:lsdException w:name="Body Text First Indent 2" w:semiHidden="1" w:unhideWhenUsed="1"/>
-    <w:lsdException w:name="Note Heading" w:semiHidden="1" w:unhideWhenUsed="1"/>
-    <w:lsdException w:name="Body Text 2" w:semiHidden="1" w:unhideWhenUsed="1"/>
-    <w:lsdException w:name="Body Text 3" w:semiHidden="1" w:unhideWhenUsed="1"/>
-    <w:lsdException w:name="Body Text Indent 2" w:semiHidden="1" w:unhideWhenUsed="1"/>
-    <w:lsdException w:name="Body Text Indent 3" w:semiHidden="1" w:unhideWhenUsed="1"/>
-    <w:lsdException w:name="Block Text" w:semiHidden="1" w:unhideWhenUsed="1"/>
-    <w:lsdException w:name="Hyperlink" w:semiHidden="1" w:unhideWhenUsed="1"/>
-    <w:lsdException w:name="FollowedHyperlink" w:semiHidden="1" w:unhideWhenUsed="1"/>
-    <w:lsdException w:name="Strong" w:uiPriority="22" w:qFormat="1"/>
-    <w:lsdException w:name="Emphasis" w:uiPriority="4" w:qFormat="1"/>
-    <w:lsdException w:name="Document Map" w:semiHidden="1" w:unhideWhenUsed="1"/>
-    <w:lsdException w:name="Plain Text" w:semiHidden="1" w:unhideWhenUsed="1"/>
-    <w:lsdException w:name="E-mail Signature" w:semiHidden="1" w:unhideWhenUsed="1"/>
-    <w:lsdException w:name="HTML Top of Form" w:semiHidden="1" w:unhideWhenUsed="1"/>
-    <w:lsdException w:name="HTML Bottom of Form" w:semiHidden="1" w:unhideWhenUsed="1"/>
-    <w:lsdException w:name="Normal (Web)" w:semiHidden="1" w:unhideWhenUsed="1"/>
-    <w:lsdException w:name="HTML Acronym" w:semiHidden="1" w:unhideWhenUsed="1"/>
-    <w:lsdException w:name="HTML Address" w:semiHidden="1" w:unhideWhenUsed="1"/>
-    <w:lsdException w:name="HTML Cite" w:semiHidden="1" w:unhideWhenUsed="1"/>
-    <w:lsdException w:name="HTML Code" w:semiHidden="1" w:unhideWhenUsed="1"/>
-    <w:lsdException w:name="HTML Definition" w:semiHidden="1" w:unhideWhenUsed="1"/>
-    <w:lsdException w:name="HTML Keyboard" w:semiHidden="1" w:unhideWhenUsed="1"/>
-    <w:lsdException w:name="HTML Preformatted" w:semiHidden="1" w:unhideWhenUsed="1"/>
-    <w:lsdException w:name="HTML Sample" w:semiHidden="1" w:unhideWhenUsed="1"/>
-    <w:lsdException w:name="HTML Typewriter" w:semiHidden="1" w:unhideWhenUsed="1"/>
-    <w:lsdException w:name="HTML Variable" w:semiHidden="1" w:unhideWhenUsed="1"/>
-    <w:lsdException w:name="Normal Table" w:semiHidden="1" w:unhideWhenUsed="1"/>
-    <w:lsdException w:name="annotation subject" w:semiHidden="1" w:unhideWhenUsed="1"/>
-    <w:lsdException w:name="No List" w:semiHidden="1" w:unhideWhenUsed="1"/>
-    <w:lsdException w:name="Outline List 1" w:semiHidden="1" w:unhideWhenUsed="1"/>
-    <w:lsdException w:name="Outline List 2" w:semiHidden="1" w:unhideWhenUsed="1"/>
-    <w:lsdException w:name="Outline List 3" w:semiHidden="1" w:unhideWhenUsed="1"/>
-    <w:lsdException w:name="Table Simple 1" w:semiHidden="1" w:unhideWhenUsed="1"/>
-    <w:lsdException w:name="Table Simple 2" w:semiHidden="1" w:unhideWhenUsed="1"/>
-    <w:lsdException w:name="Table Simple 3" w:semiHidden="1" w:unhideWhenUsed="1"/>
-    <w:lsdException w:name="Table Classic 1" w:semiHidden="1" w:unhideWhenUsed="1"/>
-    <w:lsdException w:name="Table Classic 2" w:semiHidden="1" w:unhideWhenUsed="1"/>
-    <w:lsdException w:name="Table Classic 3" w:semiHidden="1" w:unhideWhenUsed="1"/>
-    <w:lsdException w:name="Table Classic 4" w:semiHidden="1" w:unhideWhenUsed="1"/>
-    <w:lsdException w:name="Table Colorful 1" w:semiHidden="1" w:unhideWhenUsed="1"/>
-    <w:lsdException w:name="Table Colorful 2" w:semiHidden="1" w:unhideWhenUsed="1"/>
-    <w:lsdException w:name="Table Colorful 3" w:semiHidden="1" w:unhideWhenUsed="1"/>
-    <w:lsdException w:name="Table Columns 1" w:semiHidden="1" w:unhideWhenUsed="1"/>
-    <w:lsdException w:name="Table Columns 2" w:semiHidden="1" w:unhideWhenUsed="1"/>
-    <w:lsdException w:name="Table Columns 3" w:semiHidden="1" w:unhideWhenUsed="1"/>
-    <w:lsdException w:name="Table Columns 4" w:semiHidden="1" w:unhideWhenUsed="1"/>
-    <w:lsdException w:name="Table Columns 5" w:semiHidden="1" w:unhideWhenUsed="1"/>
-    <w:lsdException w:name="Table Grid 1" w:semiHidden="1" w:unhideWhenUsed="1"/>
-    <w:lsdException w:name="Table Grid 2" w:semiHidden="1" w:unhideWhenUsed="1"/>
-    <w:lsdException w:name="Table Grid 3" w:semiHidden="1" w:unhideWhenUsed="1"/>
-    <w:lsdException w:name="Table Grid 4" w:semiHidden="1" w:unhideWhenUsed="1"/>
-    <w:lsdException w:name="Table Grid 5" w:semiHidden="1" w:unhideWhenUsed="1"/>
-    <w:lsdException w:name="Table Grid 6" w:semiHidden="1" w:unhideWhenUsed="1"/>
-    <w:lsdException w:name="Table Grid 7" w:semiHidden="1" w:unhideWhenUsed="1"/>
-    <w:lsdException w:name="Table Grid 8" w:semiHidden="1" w:unhideWhenUsed="1"/>
-    <w:lsdException w:name="Table List 1" w:semiHidden="1" w:unhideWhenUsed="1"/>
-    <w:lsdException w:name="Table List 2" w:semiHidden="1" w:unhideWhenUsed="1"/>
-    <w:lsdException w:name="Table List 3" w:semiHidden="1" w:unhideWhenUsed="1"/>
-    <w:lsdException w:name="Table List 4" w:semiHidden="1" w:unhideWhenUsed="1"/>
-    <w:lsdException w:name="Table List 5" w:semiHidden="1" w:unhideWhenUsed="1"/>
-    <w:lsdException w:name="Table List 6" w:semiHidden="1" w:unhideWhenUsed="1"/>
-    <w:lsdException w:name="Table List 7" w:semiHidden="1" w:unhideWhenUsed="1"/>
-    <w:lsdException w:name="Table List 8" w:semiHidden="1" w:unhideWhenUsed="1"/>
-    <w:lsdException w:name="Table 3D effects 1" w:semiHidden="1" w:unhideWhenUsed="1"/>
-    <w:lsdException w:name="Table 3D effects 2" w:semiHidden="1" w:unhideWhenUsed="1"/>
-    <w:lsdException w:name="Table 3D effects 3" w:semiHidden="1" w:unhideWhenUsed="1"/>
-    <w:lsdException w:name="Table Contemporary" w:semiHidden="1" w:unhideWhenUsed="1"/>
-    <w:lsdException w:name="Table Elegant" w:semiHidden="1" w:unhideWhenUsed="1"/>
-    <w:lsdException w:name="Table Professional" w:semiHidden="1" w:unhideWhenUsed="1"/>
-    <w:lsdException w:name="Table Subtle 1" w:semiHidden="1" w:unhideWhenUsed="1"/>
-    <w:lsdException w:name="Table Subtle 2" w:semiHidden="1" w:unhideWhenUsed="1"/>
-    <w:lsdException w:name="Table Web 1" w:semiHidden="1" w:unhideWhenUsed="1"/>
-    <w:lsdException w:name="Table Web 2" w:semiHidden="1" w:unhideWhenUsed="1"/>
-    <w:lsdException w:name="Table Web 3" w:semiHidden="1" w:unhideWhenUsed="1"/>
-    <w:lsdException w:name="Balloon Text" w:semiHidden="1" w:unhideWhenUsed="1"/>
-    <w:lsdException w:name="Table Grid" w:uiPriority="39"/>
-    <w:lsdException w:name="Table Theme" w:semiHidden="1" w:unhideWhenUsed="1"/>
-    <w:lsdException w:name="Placeholder Text" w:semiHidden="1"/>
-    <w:lsdException w:name="No Spacing" w:uiPriority="1" w:qFormat="1"/>
-    <w:lsdException w:name="Light Shading" w:uiPriority="60"/>
-    <w:lsdException w:name="Light List" w:uiPriority="61"/>
-    <w:lsdException w:name="Light Grid" w:uiPriority="62"/>
-    <w:lsdException w:name="Medium Shading 1" w:uiPriority="63"/>
-    <w:lsdException w:name="Medium Shading 2" w:uiPriority="64"/>
-    <w:lsdException w:name="Medium List 1" w:uiPriority="65"/>
-    <w:lsdException w:name="Medium List 2" w:uiPriority="66"/>
-    <w:lsdException w:name="Medium Grid 1" w:uiPriority="67"/>
-    <w:lsdException w:name="Medium Grid 2" w:uiPriority="68"/>
-    <w:lsdException w:name="Medium Grid 3" w:uiPriority="69"/>
-    <w:lsdException w:name="Dark List" w:uiPriority="70"/>
-    <w:lsdException w:name="Colorful Shading" w:uiPriority="71"/>
-    <w:lsdException w:name="Colorful List" w:uiPriority="72"/>
-    <w:lsdException w:name="Colorful Grid" w:uiPriority="73"/>
-    <w:lsdException w:name="Light Shading Accent 1" w:uiPriority="60"/>
-    <w:lsdException w:name="Light List Accent 1" w:uiPriority="61"/>
-    <w:lsdException w:name="Light Grid Accent 1" w:uiPriority="62"/>
-    <w:lsdException w:name="Medium Shading 1 Accent 1" w:uiPriority="63"/>
-    <w:lsdException w:name="Medium Shading 2 Accent 1" w:uiPriority="64"/>
-    <w:lsdException w:name="Medium List 1 Accent 1" w:uiPriority="65"/>
-    <w:lsdException w:name="Revision" w:semiHidden="1"/>
-    <w:lsdException w:name="List Paragraph" w:uiPriority="34" w:qFormat="1"/>
-    <w:lsdException w:name="Quote" w:uiPriority="29" w:qFormat="1"/>
-    <w:lsdException w:name="Intense Quote" w:uiPriority="30" w:qFormat="1"/>
-    <w:lsdException w:name="Medium List 2 Accent 1" w:uiPriority="66"/>
-    <w:lsdException w:name="Medium Grid 1 Accent 1" w:uiPriority="67"/>
-    <w:lsdException w:name="Medium Grid 2 Accent 1" w:uiPriority="68"/>
-    <w:lsdException w:name="Medium Grid 3 Accent 1" w:uiPriority="69"/>
-    <w:lsdException w:name="Dark List Accent 1" w:uiPriority="70"/>
-    <w:lsdException w:name="Colorful Shading Accent 1" w:uiPriority="71"/>
-    <w:lsdException w:name="Colorful List Accent 1" w:uiPriority="72"/>
-    <w:lsdException w:name="Colorful Grid Accent 1" w:uiPriority="73"/>
-    <w:lsdException w:name="Light Shading Accent 2" w:uiPriority="60"/>
-    <w:lsdException w:name="Light List Accent 2" w:uiPriority="61"/>
-    <w:lsdException w:name="Light Grid Accent 2" w:uiPriority="62"/>
-    <w:lsdException w:name="Medium Shading 1 Accent 2" w:uiPriority="63"/>
-    <w:lsdException w:name="Medium Shading 2 Accent 2" w:uiPriority="64"/>
-    <w:lsdException w:name="Medium List 1 Accent 2" w:uiPriority="65"/>
-    <w:lsdException w:name="Medium List 2 Accent 2" w:uiPriority="66"/>
-    <w:lsdException w:name="Medium Grid 1 Accent 2" w:uiPriority="67"/>
-    <w:lsdException w:name="Medium Grid 2 Accent 2" w:uiPriority="68"/>
-    <w:lsdException w:name="Medium Grid 3 Accent 2" w:uiPriority="69"/>
-    <w:lsdException w:name="Dark List Accent 2" w:uiPriority="70"/>
-    <w:lsdException w:name="Colorful Shading Accent 2" w:uiPriority="71"/>
-    <w:lsdException w:name="Colorful List Accent 2" w:uiPriority="72"/>
-    <w:lsdException w:name="Colorful Grid Accent 2" w:uiPriority="73"/>
-    <w:lsdException w:name="Light Shading Accent 3" w:uiPriority="60"/>
-    <w:lsdException w:name="Light List Accent 3" w:uiPriority="61"/>
-    <w:lsdException w:name="Light Grid Accent 3" w:uiPriority="62"/>
-    <w:lsdException w:name="Medium Shading 1 Accent 3" w:uiPriority="63"/>
-    <w:lsdException w:name="Medium Shading 2 Accent 3" w:uiPriority="64"/>
-    <w:lsdException w:name="Medium List 1 Accent 3" w:uiPriority="65"/>
-    <w:lsdException w:name="Medium List 2 Accent 3" w:uiPriority="66"/>
-    <w:lsdException w:name="Medium Grid 1 Accent 3" w:uiPriority="67"/>
-    <w:lsdException w:name="Medium Grid 2 Accent 3" w:uiPriority="68"/>
-    <w:lsdException w:name="Medium Grid 3 Accent 3" w:uiPriority="69"/>
-    <w:lsdException w:name="Dark List Accent 3" w:uiPriority="70"/>
-    <w:lsdException w:name="Colorful Shading Accent 3" w:uiPriority="71"/>
-    <w:lsdException w:name="Colorful List Accent 3" w:uiPriority="72"/>
-    <w:lsdException w:name="Colorful Grid Accent 3" w:uiPriority="73"/>
-    <w:lsdException w:name="Light Shading Accent 4" w:uiPriority="60"/>
-    <w:lsdException w:name="Light List Accent 4" w:uiPriority="61"/>
-    <w:lsdException w:name="Light Grid Accent 4" w:uiPriority="62"/>
-    <w:lsdException w:name="Medium Shading 1 Accent 4" w:uiPriority="63"/>
-    <w:lsdException w:name="Medium Shading 2 Accent 4" w:uiPriority="64"/>
-    <w:lsdException w:name="Medium List 1 Accent 4" w:uiPriority="65"/>
-    <w:lsdException w:name="Medium List 2 Accent 4" w:uiPriority="66"/>
-    <w:lsdException w:name="Medium Grid 1 Accent 4" w:uiPriority="67"/>
-    <w:lsdException w:name="Medium Grid 2 Accent 4" w:uiPriority="68"/>
-    <w:lsdException w:name="Medium Grid 3 Accent 4" w:uiPriority="69"/>
-    <w:lsdException w:name="Dark List Accent 4" w:uiPriority="70"/>
-    <w:lsdException w:name="Colorful Shading Accent 4" w:uiPriority="71"/>
-    <w:lsdException w:name="Colorful List Accent 4" w:uiPriority="72"/>
-    <w:lsdException w:name="Colorful Grid Accent 4" w:uiPriority="73"/>
-    <w:lsdException w:name="Light Shading Accent 5" w:uiPriority="60"/>
-    <w:lsdException w:name="Light List Accent 5" w:uiPriority="61"/>
-    <w:lsdException w:name="Light Grid Accent 5" w:uiPriority="62"/>
-    <w:lsdException w:name="Medium Shading 1 Accent 5" w:uiPriority="63"/>
-    <w:lsdException w:name="Medium Shading 2 Accent 5" w:uiPriority="64"/>
-    <w:lsdException w:name="Medium List 1 Accent 5" w:uiPriority="65"/>
-    <w:lsdException w:name="Medium List 2 Accent 5" w:uiPriority="66"/>
-    <w:lsdException w:name="Medium Grid 1 Accent 5" w:uiPriority="67"/>
-    <w:lsdException w:name="Medium Grid 2 Accent 5" w:uiPriority="68"/>
-    <w:lsdException w:name="Medium Grid 3 Accent 5" w:uiPriority="69"/>
-    <w:lsdException w:name="Dark List Accent 5" w:uiPriority="70"/>
-    <w:lsdException w:name="Colorful Shading Accent 5" w:uiPriority="71"/>
-    <w:lsdException w:name="Colorful List Accent 5" w:uiPriority="72"/>
-    <w:lsdException w:name="Colorful Grid Accent 5" w:uiPriority="73"/>
-    <w:lsdException w:name="Light Shading Accent 6" w:uiPriority="60"/>
-    <w:lsdException w:name="Light List Accent 6" w:uiPriority="61"/>
-    <w:lsdException w:name="Light Grid Accent 6" w:uiPriority="62"/>
-    <w:lsdException w:name="Medium Shading 1 Accent 6" w:uiPriority="63"/>
-    <w:lsdException w:name="Medium Shading 2 Accent 6" w:uiPriority="64"/>
-    <w:lsdException w:name="Medium List 1 Accent 6" w:uiPriority="65"/>
-    <w:lsdException w:name="Medium List 2 Accent 6" w:uiPriority="66"/>
-    <w:lsdException w:name="Medium Grid 1 Accent 6" w:uiPriority="67"/>
-    <w:lsdException w:name="Medium Grid 2 Accent 6" w:uiPriority="68"/>
-    <w:lsdException w:name="Medium Grid 3 Accent 6" w:uiPriority="69"/>
-    <w:lsdException w:name="Dark List Accent 6" w:uiPriority="70"/>
-    <w:lsdException w:name="Colorful Shading Accent 6" w:uiPriority="71"/>
-    <w:lsdException w:name="Colorful List Accent 6" w:uiPriority="72"/>
-    <w:lsdException w:name="Colorful Grid Accent 6" w:uiPriority="73"/>
-    <w:lsdException w:name="Subtle Emphasis" w:uiPriority="19" w:qFormat="1"/>
-    <w:lsdException w:name="Intense Emphasis" w:uiPriority="21" w:qFormat="1"/>
-    <w:lsdException w:name="Subtle Reference" w:uiPriority="31" w:qFormat="1"/>
-    <w:lsdException w:name="Intense Reference" w:uiPriority="32" w:qFormat="1"/>
-    <w:lsdException w:name="Book Title" w:uiPriority="33" w:qFormat="1"/>
-    <w:lsdException w:name="Bibliography" w:semiHidden="1" w:uiPriority="37" w:unhideWhenUsed="1"/>
-    <w:lsdException w:name="TOC Heading" w:semiHidden="1" w:uiPriority="39" w:unhideWhenUsed="1" w:qFormat="1"/>
-    <w:lsdException w:name="Plain Table 1" w:uiPriority="41"/>
-    <w:lsdException w:name="Plain Table 2" w:uiPriority="42"/>
-    <w:lsdException w:name="Plain Table 3" w:uiPriority="43"/>
-    <w:lsdException w:name="Plain Table 4" w:uiPriority="44"/>
-    <w:lsdException w:name="Plain Table 5" w:uiPriority="45"/>
-    <w:lsdException w:name="Grid Table Light" w:uiPriority="40"/>
-    <w:lsdException w:name="Grid Table 1 Light" w:uiPriority="46"/>
-    <w:lsdException w:name="Grid Table 2" w:uiPriority="47"/>
-    <w:lsdException w:name="Grid Table 3" w:uiPriority="48"/>
-    <w:lsdException w:name="Grid Table 4" w:uiPriority="49"/>
-    <w:lsdException w:name="Grid Table 5 Dark" w:uiPriority="50"/>
-    <w:lsdException w:name="Grid Table 6 Colorful" w:uiPriority="51"/>
-    <w:lsdException w:name="Grid Table 7 Colorful" w:uiPriority="52"/>
-    <w:lsdException w:name="Grid Table 1 Light Accent 1" w:uiPriority="46"/>
-    <w:lsdException w:name="Grid Table 2 Accent 1" w:uiPriority="47"/>
-    <w:lsdException w:name="Grid Table 3 Accent 1" w:uiPriority="48"/>
-    <w:lsdException w:name="Grid Table 4 Accent 1" w:uiPriority="49"/>
-    <w:lsdException w:name="Grid Table 5 Dark Accent 1" w:uiPriority="50"/>
-    <w:lsdException w:name="Grid Table 6 Colorful Accent 1" w:uiPriority="51"/>
-    <w:lsdException w:name="Grid Table 7 Colorful Accent 1" w:uiPriority="52"/>
-    <w:lsdException w:name="Grid Table 1 Light Accent 2" w:uiPriority="46"/>
-    <w:lsdException w:name="Grid Table 2 Accent 2" w:uiPriority="47"/>
-    <w:lsdException w:name="Grid Table 3 Accent 2" w:uiPriority="48"/>
-    <w:lsdException w:name="Grid Table 4 Accent 2" w:uiPriority="49"/>
-    <w:lsdException w:name="Grid Table 5 Dark Accent 2" w:uiPriority="50"/>
-    <w:lsdException w:name="Grid Table 6 Colorful Accent 2" w:uiPriority="51"/>
-    <w:lsdException w:name="Grid Table 7 Colorful Accent 2" w:uiPriority="52"/>
-    <w:lsdException w:name="Grid Table 1 Light Accent 3" w:uiPriority="46"/>
-    <w:lsdException w:name="Grid Table 2 Accent 3" w:uiPriority="47"/>
-    <w:lsdException w:name="Grid Table 3 Accent 3" w:uiPriority="48"/>
-    <w:lsdException w:name="Grid Table 4 Accent 3" w:uiPriority="49"/>
-    <w:lsdException w:name="Grid Table 5 Dark Accent 3" w:uiPriority="50"/>
-    <w:lsdException w:name="Grid Table 6 Colorful Accent 3" w:uiPriority="51"/>
-    <w:lsdException w:name="Grid Table 7 Colorful Accent 3" w:uiPriority="52"/>
-    <w:lsdException w:name="Grid Table 1 Light Accent 4" w:uiPriority="46"/>
-    <w:lsdException w:name="Grid Table 2 Accent 4" w:uiPriority="47"/>
-    <w:lsdException w:name="Grid Table 3 Accent 4" w:uiPriority="48"/>
-    <w:lsdException w:name="Grid Table 4 Accent 4" w:uiPriority="49"/>
-    <w:lsdException w:name="Grid Table 5 Dark Accent 4" w:uiPriority="50"/>
-    <w:lsdException w:name="Grid Table 6 Colorful Accent 4" w:uiPriority="51"/>
-    <w:lsdException w:name="Grid Table 7 Colorful Accent 4" w:uiPriority="52"/>
-    <w:lsdException w:name="Grid Table 1 Light Accent 5" w:uiPriority="46"/>
-    <w:lsdException w:name="Grid Table 2 Accent 5" w:uiPriority="47"/>
-    <w:lsdException w:name="Grid Table 3 Accent 5" w:uiPriority="48"/>
-    <w:lsdException w:name="Grid Table 4 Accent 5" w:uiPriority="49"/>
-    <w:lsdException w:name="Grid Table 5 Dark Accent 5" w:uiPriority="50"/>
-    <w:lsdException w:name="Grid Table 6 Colorful Accent 5" w:uiPriority="51"/>
-    <w:lsdException w:name="Grid Table 7 Colorful Accent 5" w:uiPriority="52"/>
-    <w:lsdException w:name="Grid Table 1 Light Accent 6" w:uiPriority="46"/>
-    <w:lsdException w:name="Grid Table 2 Accent 6" w:uiPriority="47"/>
-    <w:lsdException w:name="Grid Table 3 Accent 6" w:uiPriority="48"/>
-    <w:lsdException w:name="Grid Table 4 Accent 6" w:uiPriority="49"/>
-    <w:lsdException w:name="Grid Table 5 Dark Accent 6" w:uiPriority="50"/>
-    <w:lsdException w:name="Grid Table 6 Colorful Accent 6" w:uiPriority="51"/>
-    <w:lsdException w:name="Grid Table 7 Colorful Accent 6" w:uiPriority="52"/>
-    <w:lsdException w:name="List Table 1 Light" w:uiPriority="46"/>
-    <w:lsdException w:name="List Table 2" w:uiPriority="47"/>
-    <w:lsdException w:name="List Table 3" w:uiPriority="48"/>
-    <w:lsdException w:name="List Table 4" w:uiPriority="49"/>
-    <w:lsdException w:name="List Table 5 Dark" w:uiPriority="50"/>
-    <w:lsdException w:name="List Table 6 Colorful" w:uiPriority="51"/>
-    <w:lsdException w:name="List Table 7 Colorful" w:uiPriority="52"/>
-    <w:lsdException w:name="List Table 1 Light Accent 1" w:uiPriority="46"/>
-    <w:lsdException w:name="List Table 2 Accent 1" w:uiPriority="47"/>
-    <w:lsdException w:name="List Table 3 Accent 1" w:uiPriority="48"/>
-    <w:lsdException w:name="List Table 4 Accent 1" w:uiPriority="49"/>
-    <w:lsdException w:name="List Table 5 Dark Accent 1" w:uiPriority="50"/>
-    <w:lsdException w:name="List Table 6 Colorful Accent 1" w:uiPriority="51"/>
-    <w:lsdException w:name="List Table 7 Colorful Accent 1" w:uiPriority="52"/>
-    <w:lsdException w:name="List Table 1 Light Accent 2" w:uiPriority="46"/>
-    <w:lsdException w:name="List Table 2 Accent 2" w:uiPriority="47"/>
-    <w:lsdException w:name="List Table 3 Accent 2" w:uiPriority="48"/>
-    <w:lsdException w:name="List Table 4 Accent 2" w:uiPriority="49"/>
-    <w:lsdException w:name="List Table 5 Dark Accent 2" w:uiPriority="50"/>
-    <w:lsdException w:name="List Table 6 Colorful Accent 2" w:uiPriority="51"/>
-    <w:lsdException w:name="List Table 7 Colorful Accent 2" w:uiPriority="52"/>
-    <w:lsdException w:name="List Table 1 Light Accent 3" w:uiPriority="46"/>
-    <w:lsdException w:name="List Table 2 Accent 3" w:uiPriority="47"/>
-    <w:lsdException w:name="List Table 3 Accent 3" w:uiPriority="48"/>
-    <w:lsdException w:name="List Table 4 Accent 3" w:uiPriority="49"/>
-    <w:lsdException w:name="List Table 5 Dark Accent 3" w:uiPriority="50"/>
-    <w:lsdException w:name="List Table 6 Colorful Accent 3" w:uiPriority="51"/>
-    <w:lsdException w:name="List Table 7 Colorful Accent 3" w:uiPriority="52"/>
-    <w:lsdException w:name="List Table 1 Light Accent 4" w:uiPriority="46"/>
-    <w:lsdException w:name="List Table 2 Accent 4" w:uiPriority="47"/>
-    <w:lsdException w:name="List Table 3 Accent 4" w:uiPriority="48"/>
-    <w:lsdException w:name="List Table 4 Accent 4" w:uiPriority="49"/>
-    <w:lsdException w:name="List Table 5 Dark Accent 4" w:uiPriority="50"/>
-    <w:lsdException w:name="List Table 6 Colorful Accent 4" w:uiPriority="51"/>
-    <w:lsdException w:name="List Table 7 Colorful Accent 4" w:uiPriority="52"/>
-    <w:lsdException w:name="List Table 1 Light Accent 5" w:uiPriority="46"/>
-    <w:lsdException w:name="List Table 2 Accent 5" w:uiPriority="47"/>
-    <w:lsdException w:name="List Table 3 Accent 5" w:uiPriority="48"/>
-    <w:lsdException w:name="List Table 4 Accent 5" w:uiPriority="49"/>
-    <w:lsdException w:name="List Table 5 Dark Accent 5" w:uiPriority="50"/>
-    <w:lsdException w:name="List Table 6 Colorful Accent 5" w:uiPriority="51"/>
-    <w:lsdException w:name="List Table 7 Colorful Accent 5" w:uiPriority="52"/>
-    <w:lsdException w:name="List Table 1 Light Accent 6" w:uiPriority="46"/>
-    <w:lsdException w:name="List Table 2 Accent 6" w:uiPriority="47"/>
-    <w:lsdException w:name="List Table 3 Accent 6" w:uiPriority="48"/>
-    <w:lsdException w:name="List Table 4 Accent 6" w:uiPriority="49"/>
-    <w:lsdException w:name="List Table 5 Dark Accent 6" w:uiPriority="50"/>
-    <w:lsdException w:name="List Table 6 Colorful Accent 6" w:uiPriority="51"/>
-    <w:lsdException w:name="List Table 7 Colorful Accent 6" w:uiPriority="52"/>
-    <w:lsdException w:name="Mention" w:semiHidden="1" w:unhideWhenUsed="1"/>
-    <w:lsdException w:name="Smart Hyperlink" w:semiHidden="1" w:unhideWhenUsed="1"/>
-    <w:lsdException w:name="Hashtag" w:semiHidden="1" w:unhideWhenUsed="1"/>
-    <w:lsdException w:name="Unresolved Mention" w:semiHidden="1" w:unhideWhenUsed="1"/>
-    <w:lsdException w:name="Smart Link" w:semiHidden="1" w:unhideWhenUsed="1"/>
-  </w:latentStyles>
-  <w:style w:type="paragraph" w:default="1" w:styleId="Normal">
-    <w:name w:val="Normal"/>
-    <w:qFormat/>
-  </w:style>
-  <w:style w:type="paragraph" w:styleId="Heading3">
-    <w:name w:val="heading 3"/>
-    <w:basedOn w:val="Normal"/>
-    <w:next w:val="Normal"/>
-    <w:link w:val="Heading3Char"/>
-    <w:uiPriority w:val="5"/>
-    <w:qFormat/>
-    <w:pPr>
-      <w:keepNext/>
-      <w:keepLines/>
-      <w:spacing w:after="0" w:line="480" w:lineRule="auto"/>
-      <w:ind w:firstLine="720"/>
-      <w:outlineLvl w:val="2"/>
-    </w:pPr>
-    <w:rPr>
-      <w:rFonts w:asciiTheme="majorHAnsi" w:eastAsiaTheme="majorEastAsia" w:hAnsiTheme="majorHAnsi" w:cstheme="majorBidi"/>
-      <w:b/>
-      <w:bCs/>
-      <w:color w:val="000000" w:themeColor="text1"/>
-      <w:sz w:val="24"/>
-      <w:szCs w:val="24"/>
-      <w:lang w:eastAsia="ja-JP"/>
-    </w:rPr>
-  </w:style>
-  <w:style w:type="paragraph" w:styleId="Heading4">
-    <w:name w:val="heading 4"/>
-    <w:basedOn w:val="Normal"/>
-    <w:next w:val="Normal"/>
-    <w:link w:val="Heading4Char"/>
-    <w:uiPriority w:val="5"/>
-    <w:qFormat/>
-    <w:pPr>
-      <w:keepNext/>
-      <w:keepLines/>
-      <w:spacing w:after="0" w:line="480" w:lineRule="auto"/>
-      <w:ind w:firstLine="720"/>
-      <w:outlineLvl w:val="3"/>
-    </w:pPr>
-    <w:rPr>
-      <w:rFonts w:asciiTheme="majorHAnsi" w:eastAsiaTheme="majorEastAsia" w:hAnsiTheme="majorHAnsi" w:cstheme="majorBidi"/>
-      <w:b/>
-      <w:bCs/>
-      <w:i/>
-      <w:iCs/>
-      <w:color w:val="000000" w:themeColor="text1"/>
-      <w:sz w:val="24"/>
-      <w:szCs w:val="24"/>
-      <w:lang w:eastAsia="ja-JP"/>
-    </w:rPr>
-  </w:style>
-  <w:style w:type="paragraph" w:styleId="Heading5">
-    <w:name w:val="heading 5"/>
-    <w:basedOn w:val="Normal"/>
-    <w:next w:val="Normal"/>
-    <w:link w:val="Heading5Char"/>
-    <w:uiPriority w:val="5"/>
-    <w:qFormat/>
-    <w:pPr>
-      <w:keepNext/>
-      <w:keepLines/>
-      <w:spacing w:after="0" w:line="480" w:lineRule="auto"/>
-      <w:ind w:firstLine="720"/>
-      <w:outlineLvl w:val="4"/>
-    </w:pPr>
-    <w:rPr>
-      <w:rFonts w:asciiTheme="majorHAnsi" w:eastAsiaTheme="majorEastAsia" w:hAnsiTheme="majorHAnsi" w:cstheme="majorBidi"/>
-      <w:i/>
-      <w:iCs/>
-      <w:color w:val="000000" w:themeColor="text1"/>
-      <w:sz w:val="24"/>
-      <w:szCs w:val="24"/>
-      <w:lang w:eastAsia="ja-JP"/>
-    </w:rPr>
-  </w:style>
-  <w:style w:type="character" w:default="1" w:styleId="DefaultParagraphFont">
-    <w:name w:val="Default Paragraph Font"/>
-    <w:uiPriority w:val="1"/>
-    <w:semiHidden/>
-    <w:unhideWhenUsed/>
-  </w:style>
-  <w:style w:type="table" w:default="1" w:styleId="TableNormal">
-    <w:name w:val="Normal Table"/>
-    <w:uiPriority w:val="99"/>
-    <w:semiHidden/>
-    <w:unhideWhenUsed/>
-    <w:tblPr>
-      <w:tblInd w:w="0" w:type="dxa"/>
-      <w:tblCellMar>
-        <w:top w:w="0" w:type="dxa"/>
-        <w:left w:w="108" w:type="dxa"/>
-        <w:bottom w:w="0" w:type="dxa"/>
-        <w:right w:w="108" w:type="dxa"/>
-      </w:tblCellMar>
-    </w:tblPr>
-  </w:style>
-  <w:style w:type="numbering" w:default="1" w:styleId="NoList">
-    <w:name w:val="No List"/>
-    <w:uiPriority w:val="99"/>
-    <w:semiHidden/>
-    <w:unhideWhenUsed/>
-  </w:style>
-  <w:style w:type="paragraph" w:customStyle="1" w:styleId="1AEB0A3B098E4B3ABCE3AF9B331CB9F2">
-    <w:name w:val="1AEB0A3B098E4B3ABCE3AF9B331CB9F2"/>
-  </w:style>
-  <w:style w:type="paragraph" w:customStyle="1" w:styleId="2048402CCC654B07AA413E93470F66D6">
-    <w:name w:val="2048402CCC654B07AA413E93470F66D6"/>
-  </w:style>
-  <w:style w:type="paragraph" w:customStyle="1" w:styleId="F84B4C8E7A6941DF91B53D3DE932A5B8">
-    <w:name w:val="F84B4C8E7A6941DF91B53D3DE932A5B8"/>
-  </w:style>
-  <w:style w:type="paragraph" w:customStyle="1" w:styleId="4F3C19A671814CE69087B8D675EE6E01">
-    <w:name w:val="4F3C19A671814CE69087B8D675EE6E01"/>
-  </w:style>
-  <w:style w:type="character" w:styleId="Emphasis">
-    <w:name w:val="Emphasis"/>
-    <w:basedOn w:val="DefaultParagraphFont"/>
-    <w:uiPriority w:val="4"/>
-    <w:unhideWhenUsed/>
-    <w:qFormat/>
-    <w:rsid w:val="00011738"/>
-    <w:rPr>
-      <w:i/>
-      <w:iCs/>
-    </w:rPr>
-  </w:style>
-  <w:style w:type="paragraph" w:customStyle="1" w:styleId="6CDF4647D57D4A69ABEED786DAD94535">
-    <w:name w:val="6CDF4647D57D4A69ABEED786DAD94535"/>
-  </w:style>
-  <w:style w:type="paragraph" w:customStyle="1" w:styleId="BB144F9256A14BB5B7D90EFC07962847">
-    <w:name w:val="BB144F9256A14BB5B7D90EFC07962847"/>
-  </w:style>
-  <w:style w:type="paragraph" w:customStyle="1" w:styleId="FA88D84E29E54B5BAF7F286552D725F4">
-    <w:name w:val="FA88D84E29E54B5BAF7F286552D725F4"/>
-  </w:style>
-  <w:style w:type="paragraph" w:customStyle="1" w:styleId="D5F8974EFF344F2EB24B3186DB9B0D1F">
-    <w:name w:val="D5F8974EFF344F2EB24B3186DB9B0D1F"/>
-  </w:style>
-  <w:style w:type="paragraph" w:customStyle="1" w:styleId="628BB100A695413CBD2B7BE0591EA690">
-    <w:name w:val="628BB100A695413CBD2B7BE0591EA690"/>
-  </w:style>
-  <w:style w:type="paragraph" w:customStyle="1" w:styleId="190819A2784F4BE485BC11EC09851541">
-    <w:name w:val="190819A2784F4BE485BC11EC09851541"/>
-  </w:style>
-  <w:style w:type="character" w:styleId="FootnoteReference">
-    <w:name w:val="footnote reference"/>
-    <w:basedOn w:val="DefaultParagraphFont"/>
-    <w:uiPriority w:val="99"/>
-    <w:qFormat/>
-    <w:rPr>
-      <w:vertAlign w:val="superscript"/>
-    </w:rPr>
-  </w:style>
-  <w:style w:type="paragraph" w:customStyle="1" w:styleId="E5948FEAE8954992AABFC1E21E2B6C8E">
-    <w:name w:val="E5948FEAE8954992AABFC1E21E2B6C8E"/>
-  </w:style>
-  <w:style w:type="paragraph" w:customStyle="1" w:styleId="5797D50C42DE498B88626FDD74241337">
-    <w:name w:val="5797D50C42DE498B88626FDD74241337"/>
-  </w:style>
-  <w:style w:type="character" w:customStyle="1" w:styleId="Heading3Char">
-    <w:name w:val="Heading 3 Char"/>
-    <w:basedOn w:val="DefaultParagraphFont"/>
-    <w:link w:val="Heading3"/>
-    <w:uiPriority w:val="5"/>
-    <w:rPr>
-      <w:rFonts w:asciiTheme="majorHAnsi" w:eastAsiaTheme="majorEastAsia" w:hAnsiTheme="majorHAnsi" w:cstheme="majorBidi"/>
-      <w:b/>
-      <w:bCs/>
-      <w:color w:val="000000" w:themeColor="text1"/>
-      <w:sz w:val="24"/>
-      <w:szCs w:val="24"/>
-      <w:lang w:eastAsia="ja-JP"/>
-    </w:rPr>
-  </w:style>
-  <w:style w:type="paragraph" w:customStyle="1" w:styleId="8FDC18CAA8ED4692A25496A5A5C8E0A0">
-    <w:name w:val="8FDC18CAA8ED4692A25496A5A5C8E0A0"/>
-  </w:style>
-  <w:style w:type="paragraph" w:customStyle="1" w:styleId="913ABC617D1D4B0E82C7E0925760B04E">
-    <w:name w:val="913ABC617D1D4B0E82C7E0925760B04E"/>
-  </w:style>
-  <w:style w:type="character" w:customStyle="1" w:styleId="Heading4Char">
-    <w:name w:val="Heading 4 Char"/>
-    <w:basedOn w:val="DefaultParagraphFont"/>
-    <w:link w:val="Heading4"/>
-    <w:uiPriority w:val="5"/>
-    <w:rPr>
-      <w:rFonts w:asciiTheme="majorHAnsi" w:eastAsiaTheme="majorEastAsia" w:hAnsiTheme="majorHAnsi" w:cstheme="majorBidi"/>
-      <w:b/>
-      <w:bCs/>
-      <w:i/>
-      <w:iCs/>
-      <w:color w:val="000000" w:themeColor="text1"/>
-      <w:sz w:val="24"/>
-      <w:szCs w:val="24"/>
-      <w:lang w:eastAsia="ja-JP"/>
-    </w:rPr>
-  </w:style>
-  <w:style w:type="paragraph" w:customStyle="1" w:styleId="180E9F87DB444F558C046CA1882825BE">
-    <w:name w:val="180E9F87DB444F558C046CA1882825BE"/>
-  </w:style>
-  <w:style w:type="paragraph" w:customStyle="1" w:styleId="1E53CF5C3A394FC3938B9F063F0C9F70">
-    <w:name w:val="1E53CF5C3A394FC3938B9F063F0C9F70"/>
-  </w:style>
-  <w:style w:type="character" w:customStyle="1" w:styleId="Heading5Char">
-    <w:name w:val="Heading 5 Char"/>
-    <w:basedOn w:val="DefaultParagraphFont"/>
-    <w:link w:val="Heading5"/>
-    <w:uiPriority w:val="5"/>
-    <w:rPr>
-      <w:rFonts w:asciiTheme="majorHAnsi" w:eastAsiaTheme="majorEastAsia" w:hAnsiTheme="majorHAnsi" w:cstheme="majorBidi"/>
-      <w:i/>
-      <w:iCs/>
-      <w:color w:val="000000" w:themeColor="text1"/>
-      <w:sz w:val="24"/>
-      <w:szCs w:val="24"/>
-      <w:lang w:eastAsia="ja-JP"/>
-    </w:rPr>
-  </w:style>
-  <w:style w:type="paragraph" w:customStyle="1" w:styleId="29727892074340D3B2B07465A25228F6">
-    <w:name w:val="29727892074340D3B2B07465A25228F6"/>
-  </w:style>
-  <w:style w:type="paragraph" w:customStyle="1" w:styleId="CE5090B0919541BE872D671FB6F4E557">
-    <w:name w:val="CE5090B0919541BE872D671FB6F4E557"/>
-  </w:style>
-  <w:style w:type="paragraph" w:customStyle="1" w:styleId="F5BD09E58BE0434CB1C17FE66CA073D0">
-    <w:name w:val="F5BD09E58BE0434CB1C17FE66CA073D0"/>
-  </w:style>
-  <w:style w:type="paragraph" w:customStyle="1" w:styleId="299590E36CDD4154996691403529D7D8">
-    <w:name w:val="299590E36CDD4154996691403529D7D8"/>
-  </w:style>
-  <w:style w:type="paragraph" w:customStyle="1" w:styleId="4D9B9CA4F95F431EA03743081930002C">
-    <w:name w:val="4D9B9CA4F95F431EA03743081930002C"/>
-  </w:style>
-  <w:style w:type="paragraph" w:customStyle="1" w:styleId="046D15AD1CB54F0EBCC379A89AB8325F">
-    <w:name w:val="046D15AD1CB54F0EBCC379A89AB8325F"/>
-  </w:style>
-  <w:style w:type="paragraph" w:customStyle="1" w:styleId="4C82BBC22A844FD5850A937EF7C215FF">
-    <w:name w:val="4C82BBC22A844FD5850A937EF7C215FF"/>
-  </w:style>
-  <w:style w:type="paragraph" w:customStyle="1" w:styleId="445C46EA835149BF9590F0710B6F9E62">
-    <w:name w:val="445C46EA835149BF9590F0710B6F9E62"/>
-  </w:style>
-  <w:style w:type="paragraph" w:customStyle="1" w:styleId="78ECDF69AF78422EBB9B7CA5A235AB85">
-    <w:name w:val="78ECDF69AF78422EBB9B7CA5A235AB85"/>
-  </w:style>
-  <w:style w:type="paragraph" w:customStyle="1" w:styleId="A9A0050F3DA8486E8DCD8521FF66B22D">
-    <w:name w:val="A9A0050F3DA8486E8DCD8521FF66B22D"/>
-  </w:style>
-  <w:style w:type="paragraph" w:customStyle="1" w:styleId="4C7896D189374B2695E92D31A2EA4AFD">
-    <w:name w:val="4C7896D189374B2695E92D31A2EA4AFD"/>
-  </w:style>
-  <w:style w:type="paragraph" w:customStyle="1" w:styleId="DB36ACC9211F4CF09E8766D6B2FEDBB0">
-    <w:name w:val="DB36ACC9211F4CF09E8766D6B2FEDBB0"/>
-  </w:style>
-  <w:style w:type="paragraph" w:customStyle="1" w:styleId="1C6F3FCC3F2147E9BA5641194F18012C">
-    <w:name w:val="1C6F3FCC3F2147E9BA5641194F18012C"/>
-  </w:style>
-  <w:style w:type="paragraph" w:customStyle="1" w:styleId="1DE6360F3B8E414EBE69774021ABC7E2">
-    <w:name w:val="1DE6360F3B8E414EBE69774021ABC7E2"/>
-  </w:style>
-  <w:style w:type="paragraph" w:customStyle="1" w:styleId="2F623CBC7D2243A49B1A53A0E4F3BB3B">
-    <w:name w:val="2F623CBC7D2243A49B1A53A0E4F3BB3B"/>
-  </w:style>
-  <w:style w:type="paragraph" w:customStyle="1" w:styleId="4AC9AB16AF2E4093AF4CFF964D2738CE">
-    <w:name w:val="4AC9AB16AF2E4093AF4CFF964D2738CE"/>
-  </w:style>
-  <w:style w:type="paragraph" w:customStyle="1" w:styleId="E23FBC8A856449B1B783E06076CF827C">
-    <w:name w:val="E23FBC8A856449B1B783E06076CF827C"/>
-  </w:style>
-  <w:style w:type="paragraph" w:customStyle="1" w:styleId="D06130F5E676404AB24DB9777830089F">
-    <w:name w:val="D06130F5E676404AB24DB9777830089F"/>
-  </w:style>
-  <w:style w:type="paragraph" w:customStyle="1" w:styleId="2D0D953368E5485D9AEDC81D34B702E2">
-    <w:name w:val="2D0D953368E5485D9AEDC81D34B702E2"/>
-  </w:style>
-  <w:style w:type="paragraph" w:customStyle="1" w:styleId="25795161E8DD4D52BA6DF5719F3C4CD3">
-    <w:name w:val="25795161E8DD4D52BA6DF5719F3C4CD3"/>
-  </w:style>
-  <w:style w:type="paragraph" w:customStyle="1" w:styleId="4267267421B3429CB12237F7F623843F">
-    <w:name w:val="4267267421B3429CB12237F7F623843F"/>
-  </w:style>
-  <w:style w:type="paragraph" w:customStyle="1" w:styleId="AA780A83DE7440DE946D1986B08141C6">
-    <w:name w:val="AA780A83DE7440DE946D1986B08141C6"/>
-  </w:style>
-  <w:style w:type="paragraph" w:customStyle="1" w:styleId="81785505D2D040DBB808D24B7FDC5963">
-    <w:name w:val="81785505D2D040DBB808D24B7FDC5963"/>
-  </w:style>
-  <w:style w:type="paragraph" w:customStyle="1" w:styleId="BC67F29785EF45329BBF7B88FE1B38C7">
-    <w:name w:val="BC67F29785EF45329BBF7B88FE1B38C7"/>
-  </w:style>
-  <w:style w:type="paragraph" w:customStyle="1" w:styleId="F3258C2C83BE4AA6B0471B16BD663AFE">
-    <w:name w:val="F3258C2C83BE4AA6B0471B16BD663AFE"/>
-  </w:style>
-  <w:style w:type="paragraph" w:customStyle="1" w:styleId="54FDB2CE557A49B490A2FD00A9D9B35E">
-    <w:name w:val="54FDB2CE557A49B490A2FD00A9D9B35E"/>
-  </w:style>
-  <w:style w:type="paragraph" w:customStyle="1" w:styleId="5202F24C69DA4B30AFC68FC8ABD2EF57">
-    <w:name w:val="5202F24C69DA4B30AFC68FC8ABD2EF57"/>
-  </w:style>
-  <w:style w:type="paragraph" w:customStyle="1" w:styleId="CE8D52198CFC4215A1C0B0F6C5189BDE">
-    <w:name w:val="CE8D52198CFC4215A1C0B0F6C5189BDE"/>
-  </w:style>
-  <w:style w:type="paragraph" w:customStyle="1" w:styleId="F811E87F6C1342F0A876BCD7FA3F6A08">
-    <w:name w:val="F811E87F6C1342F0A876BCD7FA3F6A08"/>
-  </w:style>
-  <w:style w:type="paragraph" w:customStyle="1" w:styleId="820E380BF6D54AD1AC21E357D6BC88F7">
-    <w:name w:val="820E380BF6D54AD1AC21E357D6BC88F7"/>
-  </w:style>
-  <w:style w:type="paragraph" w:customStyle="1" w:styleId="EB8A185F9440485BBC7B1F80BDCEEC31">
-    <w:name w:val="EB8A185F9440485BBC7B1F80BDCEEC31"/>
-  </w:style>
-  <w:style w:type="paragraph" w:customStyle="1" w:styleId="976C9610B64B4DC299342A0F6AF362E2">
-    <w:name w:val="976C9610B64B4DC299342A0F6AF362E2"/>
-  </w:style>
-  <w:style w:type="paragraph" w:customStyle="1" w:styleId="E429EE0745044AC0AA0BBBCDA41748AD">
-    <w:name w:val="E429EE0745044AC0AA0BBBCDA41748AD"/>
-  </w:style>
-  <w:style w:type="paragraph" w:customStyle="1" w:styleId="EDADDD51FB5E4A32A11BC77B5AD80021">
-    <w:name w:val="EDADDD51FB5E4A32A11BC77B5AD80021"/>
-  </w:style>
-  <w:style w:type="paragraph" w:customStyle="1" w:styleId="97C35F9298B342D4B082AAF0EB9938B2">
-    <w:name w:val="97C35F9298B342D4B082AAF0EB9938B2"/>
-  </w:style>
-  <w:style w:type="paragraph" w:customStyle="1" w:styleId="C195380338344A7690195B80743C862D">
-    <w:name w:val="C195380338344A7690195B80743C862D"/>
-  </w:style>
-  <w:style w:type="paragraph" w:customStyle="1" w:styleId="B79A874EB50743E78B715FA295BE655B">
-    <w:name w:val="B79A874EB50743E78B715FA295BE655B"/>
-  </w:style>
-  <w:style w:type="paragraph" w:customStyle="1" w:styleId="AD65376A4B93469AA2764C329A3DA60D">
-    <w:name w:val="AD65376A4B93469AA2764C329A3DA60D"/>
-  </w:style>
-  <w:style w:type="paragraph" w:customStyle="1" w:styleId="3C3A240110994B06AB7A8DC5595EF562">
-    <w:name w:val="3C3A240110994B06AB7A8DC5595EF562"/>
-  </w:style>
-  <w:style w:type="paragraph" w:customStyle="1" w:styleId="BE998B75B3084BD5B8C0342F42FEDEA9">
-    <w:name w:val="BE998B75B3084BD5B8C0342F42FEDEA9"/>
-  </w:style>
-  <w:style w:type="paragraph" w:customStyle="1" w:styleId="EB0B790FC2A142EBACE3FE956FDC48D2">
-    <w:name w:val="EB0B790FC2A142EBACE3FE956FDC48D2"/>
-  </w:style>
-  <w:style w:type="paragraph" w:customStyle="1" w:styleId="250F32987B32475F867B0723D5D30B66">
-    <w:name w:val="250F32987B32475F867B0723D5D30B66"/>
-  </w:style>
-  <w:style w:type="paragraph" w:customStyle="1" w:styleId="C96E5D65B6C645D799AAD4AE0E629C1A">
-    <w:name w:val="C96E5D65B6C645D799AAD4AE0E629C1A"/>
-  </w:style>
-  <w:style w:type="paragraph" w:customStyle="1" w:styleId="D45090F32D1B494E86C935D16F85A432">
-    <w:name w:val="D45090F32D1B494E86C935D16F85A432"/>
-  </w:style>
-  <w:style w:type="paragraph" w:customStyle="1" w:styleId="D6CBBB91DE4842D0ABFD31E267D9CE8B">
-    <w:name w:val="D6CBBB91DE4842D0ABFD31E267D9CE8B"/>
-    <w:rsid w:val="00011738"/>
-  </w:style>
-  <w:style w:type="paragraph" w:customStyle="1" w:styleId="03538871B80C4850B3227C0123AE9F39">
-    <w:name w:val="03538871B80C4850B3227C0123AE9F39"/>
-    <w:rsid w:val="00011738"/>
-  </w:style>
-  <w:style w:type="paragraph" w:customStyle="1" w:styleId="18E2D6098A7A4E0ABC6D14816C3E6395">
-    <w:name w:val="18E2D6098A7A4E0ABC6D14816C3E6395"/>
-    <w:rsid w:val="00011738"/>
-  </w:style>
-  <w:style w:type="paragraph" w:customStyle="1" w:styleId="3887A496AB1F41FD83844C0DB85E2E45">
-    <w:name w:val="3887A496AB1F41FD83844C0DB85E2E45"/>
-    <w:rsid w:val="00011738"/>
-  </w:style>
-  <w:style w:type="paragraph" w:customStyle="1" w:styleId="4A1A8F7A3DF34E8D8112C9A75B66CB6D">
-    <w:name w:val="4A1A8F7A3DF34E8D8112C9A75B66CB6D"/>
-    <w:rsid w:val="00011738"/>
-  </w:style>
-  <w:style w:type="paragraph" w:customStyle="1" w:styleId="26A2380ED4C44F9EA06057C75B5D57C9">
-    <w:name w:val="26A2380ED4C44F9EA06057C75B5D57C9"/>
-    <w:rsid w:val="00011738"/>
-  </w:style>
-  <w:style w:type="paragraph" w:customStyle="1" w:styleId="1A1CB406CE894DA1B8C38139F2A9CF9E">
-    <w:name w:val="1A1CB406CE894DA1B8C38139F2A9CF9E"/>
-    <w:rsid w:val="00011738"/>
-  </w:style>
-  <w:style w:type="paragraph" w:customStyle="1" w:styleId="A71EDC102866474E8D026223CD144770">
-    <w:name w:val="A71EDC102866474E8D026223CD144770"/>
-    <w:rsid w:val="00011738"/>
-  </w:style>
-  <w:style w:type="paragraph" w:customStyle="1" w:styleId="4D472C0D5B714F67B7648C8AB788857D">
-    <w:name w:val="4D472C0D5B714F67B7648C8AB788857D"/>
-    <w:rsid w:val="00011738"/>
-  </w:style>
-  <w:style w:type="paragraph" w:customStyle="1" w:styleId="0B10864A86C944CB9DC14A35B4354F1D">
-    <w:name w:val="0B10864A86C944CB9DC14A35B4354F1D"/>
-    <w:rsid w:val="00011738"/>
-  </w:style>
-  <w:style w:type="paragraph" w:customStyle="1" w:styleId="1211E9B1D68643BE90801DEEB690CD24">
-    <w:name w:val="1211E9B1D68643BE90801DEEB690CD24"/>
-    <w:rsid w:val="00011738"/>
-  </w:style>
-  <w:style w:type="paragraph" w:customStyle="1" w:styleId="B37F652A922043079D4417D62A9F4D1D">
-    <w:name w:val="B37F652A922043079D4417D62A9F4D1D"/>
-    <w:rsid w:val="00011738"/>
-  </w:style>
-  <w:style w:type="paragraph" w:customStyle="1" w:styleId="C27C2C9D707E4F14B68D86AFF8A4D4BA">
-    <w:name w:val="C27C2C9D707E4F14B68D86AFF8A4D4BA"/>
-    <w:rsid w:val="00011738"/>
-  </w:style>
-  <w:style w:type="paragraph" w:customStyle="1" w:styleId="870197585EA94979AFAECB5436467562">
-    <w:name w:val="870197585EA94979AFAECB5436467562"/>
-    <w:rsid w:val="00011738"/>
-  </w:style>
-  <w:style w:type="paragraph" w:customStyle="1" w:styleId="86CDB476ED014D7E9CFFCE212632E8A2">
-    <w:name w:val="86CDB476ED014D7E9CFFCE212632E8A2"/>
-    <w:rsid w:val="00011738"/>
-  </w:style>
-  <w:style w:type="paragraph" w:customStyle="1" w:styleId="D50946DAEA81456FAE73C89D94F42769">
-    <w:name w:val="D50946DAEA81456FAE73C89D94F42769"/>
-    <w:rsid w:val="00011738"/>
-  </w:style>
-  <w:style w:type="paragraph" w:customStyle="1" w:styleId="6E74B175174743CD99F96ED3AE9CC033">
-    <w:name w:val="6E74B175174743CD99F96ED3AE9CC033"/>
-    <w:rsid w:val="00011738"/>
-  </w:style>
-  <w:style w:type="paragraph" w:customStyle="1" w:styleId="CA37BE17F1EA47E3BDB0F1715654C7A1">
-    <w:name w:val="CA37BE17F1EA47E3BDB0F1715654C7A1"/>
-    <w:rsid w:val="00011738"/>
-  </w:style>
-  <w:style w:type="paragraph" w:customStyle="1" w:styleId="A806FBFC68CC49CAAF19CE79A8C19AD6">
-    <w:name w:val="A806FBFC68CC49CAAF19CE79A8C19AD6"/>
-    <w:rsid w:val="00011738"/>
-  </w:style>
-  <w:style w:type="paragraph" w:customStyle="1" w:styleId="D179CAA65579436C9D4B654AB99A991B">
-    <w:name w:val="D179CAA65579436C9D4B654AB99A991B"/>
-    <w:rsid w:val="00011738"/>
-  </w:style>
-  <w:style w:type="paragraph" w:customStyle="1" w:styleId="9FD5E125626E438F87EE36692A563634">
-    <w:name w:val="9FD5E125626E438F87EE36692A563634"/>
-    <w:rsid w:val="00011738"/>
-  </w:style>
-  <w:style w:type="paragraph" w:customStyle="1" w:styleId="ECEC1E2A08AA493AB8D481F5E7B6AF87">
-    <w:name w:val="ECEC1E2A08AA493AB8D481F5E7B6AF87"/>
-    <w:rsid w:val="00011738"/>
-  </w:style>
-  <w:style w:type="paragraph" w:customStyle="1" w:styleId="87D741C9E44A4865A6B2A8BFF3AD0A9B">
-    <w:name w:val="87D741C9E44A4865A6B2A8BFF3AD0A9B"/>
-    <w:rsid w:val="00011738"/>
-  </w:style>
-  <w:style w:type="paragraph" w:customStyle="1" w:styleId="7B5FE7D3453E40E0A2A624E3AF863118">
-    <w:name w:val="7B5FE7D3453E40E0A2A624E3AF863118"/>
-    <w:rsid w:val="00011738"/>
-  </w:style>
-  <w:style w:type="paragraph" w:customStyle="1" w:styleId="55DE681D6EDE4CBCA5DEF4FB8428FACB">
-    <w:name w:val="55DE681D6EDE4CBCA5DEF4FB8428FACB"/>
-    <w:rsid w:val="00011738"/>
-  </w:style>
-  <w:style w:type="paragraph" w:customStyle="1" w:styleId="E04E7DF6AF7E43F48D8866E9B79634DE">
-    <w:name w:val="E04E7DF6AF7E43F48D8866E9B79634DE"/>
-    <w:rsid w:val="00011738"/>
-  </w:style>
-  <w:style w:type="paragraph" w:customStyle="1" w:styleId="5CD219C5A663415EA4A4BF828DFB37DB">
-    <w:name w:val="5CD219C5A663415EA4A4BF828DFB37DB"/>
-    <w:rsid w:val="00011738"/>
-  </w:style>
-  <w:style w:type="paragraph" w:customStyle="1" w:styleId="FAF45CD626C740EDBA120F4F4AB80FB0">
-    <w:name w:val="FAF45CD626C740EDBA120F4F4AB80FB0"/>
-    <w:rsid w:val="00011738"/>
-  </w:style>
-  <w:style w:type="paragraph" w:customStyle="1" w:styleId="588DC4634E324060A27477757F5633DF">
-    <w:name w:val="588DC4634E324060A27477757F5633DF"/>
-    <w:rsid w:val="00011738"/>
-  </w:style>
-  <w:style w:type="paragraph" w:customStyle="1" w:styleId="F7F7D6503A8D4F07894D8205A29D73A8">
-    <w:name w:val="F7F7D6503A8D4F07894D8205A29D73A8"/>
-    <w:rsid w:val="00011738"/>
-  </w:style>
-  <w:style w:type="paragraph" w:customStyle="1" w:styleId="78CC4A1E04CB47A6AFB447BFED4286A5">
-    <w:name w:val="78CC4A1E04CB47A6AFB447BFED4286A5"/>
-    <w:rsid w:val="00011738"/>
-  </w:style>
-  <w:style w:type="paragraph" w:customStyle="1" w:styleId="F1B0C300B4A141878946CA5336D9D64A">
-    <w:name w:val="F1B0C300B4A141878946CA5336D9D64A"/>
-    <w:rsid w:val="00011738"/>
-  </w:style>
-  <w:style w:type="paragraph" w:customStyle="1" w:styleId="7182D48C7D174BD5996DFA4996284F06">
-    <w:name w:val="7182D48C7D174BD5996DFA4996284F06"/>
-    <w:rsid w:val="00011738"/>
-  </w:style>
-  <w:style w:type="paragraph" w:customStyle="1" w:styleId="9254372717B446409DB035E579E041FD">
-    <w:name w:val="9254372717B446409DB035E579E041FD"/>
-    <w:rsid w:val="00011738"/>
-  </w:style>
-  <w:style w:type="paragraph" w:customStyle="1" w:styleId="F8AD9B39B0EC4898BD5299C503235016">
-    <w:name w:val="F8AD9B39B0EC4898BD5299C503235016"/>
-    <w:rsid w:val="00011738"/>
-  </w:style>
-  <w:style w:type="paragraph" w:customStyle="1" w:styleId="3D73D87ADA264FEE95C983F223CD1C3F">
-    <w:name w:val="3D73D87ADA264FEE95C983F223CD1C3F"/>
-    <w:rsid w:val="00011738"/>
-  </w:style>
-  <w:style w:type="paragraph" w:customStyle="1" w:styleId="98625DC860C9402B802DB9DCB93C95C2">
-    <w:name w:val="98625DC860C9402B802DB9DCB93C95C2"/>
-    <w:rsid w:val="00011738"/>
-  </w:style>
-  <w:style w:type="paragraph" w:customStyle="1" w:styleId="0F921CAD2B20433BAACA435830F775A5">
-    <w:name w:val="0F921CAD2B20433BAACA435830F775A5"/>
-    <w:rsid w:val="00011738"/>
-  </w:style>
-  <w:style w:type="paragraph" w:customStyle="1" w:styleId="83AAEA99756D4044BD07AF23C78DAF7F">
-    <w:name w:val="83AAEA99756D4044BD07AF23C78DAF7F"/>
-    <w:rsid w:val="00011738"/>
-  </w:style>
-  <w:style w:type="paragraph" w:customStyle="1" w:styleId="EB1ECB2F77D94466AA7AABAA143F2184">
-    <w:name w:val="EB1ECB2F77D94466AA7AABAA143F2184"/>
-    <w:rsid w:val="00011738"/>
-  </w:style>
-  <w:style w:type="paragraph" w:customStyle="1" w:styleId="8F4482D9C79E43CBB855318990C2CC09">
-    <w:name w:val="8F4482D9C79E43CBB855318990C2CC09"/>
-    <w:rsid w:val="00011738"/>
-  </w:style>
-  <w:style w:type="paragraph" w:customStyle="1" w:styleId="61D555B5E41A4BFB8ABC64AE6C614882">
-    <w:name w:val="61D555B5E41A4BFB8ABC64AE6C614882"/>
-    <w:rsid w:val="00011738"/>
-  </w:style>
-  <w:style w:type="paragraph" w:customStyle="1" w:styleId="F43BF7B6B1084AE48273D11F51294016">
-    <w:name w:val="F43BF7B6B1084AE48273D11F51294016"/>
-    <w:rsid w:val="00011738"/>
-  </w:style>
-  <w:style w:type="paragraph" w:customStyle="1" w:styleId="E90E5B27978A47A794C34A0F94607886">
-    <w:name w:val="E90E5B27978A47A794C34A0F94607886"/>
-    <w:rsid w:val="00011738"/>
-  </w:style>
-  <w:style w:type="paragraph" w:customStyle="1" w:styleId="47CACE41DE0B4BD49F7FA743BA754178">
-    <w:name w:val="47CACE41DE0B4BD49F7FA743BA754178"/>
-    <w:rsid w:val="00011738"/>
-  </w:style>
-  <w:style w:type="paragraph" w:customStyle="1" w:styleId="E8BAB2CAF7E2438884CF760983914FE5">
-    <w:name w:val="E8BAB2CAF7E2438884CF760983914FE5"/>
-    <w:rsid w:val="00011738"/>
-  </w:style>
-  <w:style w:type="paragraph" w:customStyle="1" w:styleId="D85FBA6EBB4C43D3A9DD0D90C2696070">
-    <w:name w:val="D85FBA6EBB4C43D3A9DD0D90C2696070"/>
-    <w:rsid w:val="00011738"/>
-  </w:style>
-  <w:style w:type="paragraph" w:customStyle="1" w:styleId="28FCB8D0C65E424FBF4D6BECEF695673">
-    <w:name w:val="28FCB8D0C65E424FBF4D6BECEF695673"/>
-    <w:rsid w:val="00011738"/>
-  </w:style>
-  <w:style w:type="paragraph" w:customStyle="1" w:styleId="3FAB239FED974321ACEC459FE03FAC61">
-    <w:name w:val="3FAB239FED974321ACEC459FE03FAC61"/>
-    <w:rsid w:val="00011738"/>
-  </w:style>
-  <w:style w:type="paragraph" w:customStyle="1" w:styleId="5191CCDC75B8483AAF9E25DD2B46410C">
-    <w:name w:val="5191CCDC75B8483AAF9E25DD2B46410C"/>
-    <w:rsid w:val="00011738"/>
-  </w:style>
-  <w:style w:type="paragraph" w:customStyle="1" w:styleId="C5DD121D1E2B42C88664C42B4E104FB0">
-    <w:name w:val="C5DD121D1E2B42C88664C42B4E104FB0"/>
-    <w:rsid w:val="00011738"/>
-  </w:style>
-  <w:style w:type="paragraph" w:customStyle="1" w:styleId="D2768064B3344B9A9A121BFCAFBF00D0">
-    <w:name w:val="D2768064B3344B9A9A121BFCAFBF00D0"/>
-    <w:rsid w:val="00011738"/>
-  </w:style>
-  <w:style w:type="paragraph" w:customStyle="1" w:styleId="FCD7E3ADFE0D41A78C5B248E4CB863FE">
-    <w:name w:val="FCD7E3ADFE0D41A78C5B248E4CB863FE"/>
-    <w:rsid w:val="00011738"/>
-  </w:style>
-  <w:style w:type="paragraph" w:customStyle="1" w:styleId="F6761CA3C9A74B898E11336E23F762BC">
-    <w:name w:val="F6761CA3C9A74B898E11336E23F762BC"/>
-    <w:rsid w:val="00011738"/>
-  </w:style>
-  <w:style w:type="paragraph" w:customStyle="1" w:styleId="BF5C03A70D3A4A088DE37EBC5558B8EF">
-    <w:name w:val="BF5C03A70D3A4A088DE37EBC5558B8EF"/>
-    <w:rsid w:val="00011738"/>
-  </w:style>
-  <w:style w:type="paragraph" w:customStyle="1" w:styleId="923D78F63C274D64A9F326B0F6946DA7">
-    <w:name w:val="923D78F63C274D64A9F326B0F6946DA7"/>
-    <w:rsid w:val="00011738"/>
-  </w:style>
-  <w:style w:type="paragraph" w:customStyle="1" w:styleId="5346C8115F8B40E786B40E4A6F0D9D3C">
-    <w:name w:val="5346C8115F8B40E786B40E4A6F0D9D3C"/>
-    <w:rsid w:val="00011738"/>
-  </w:style>
-  <w:style w:type="paragraph" w:customStyle="1" w:styleId="7CA670AA48284F0DA3B08B68FA11B9BF">
-    <w:name w:val="7CA670AA48284F0DA3B08B68FA11B9BF"/>
-    <w:rsid w:val="00011738"/>
-  </w:style>
-  <w:style w:type="paragraph" w:customStyle="1" w:styleId="A9265987B6CB47DA84F9D9C6978DAC3A">
-    <w:name w:val="A9265987B6CB47DA84F9D9C6978DAC3A"/>
-    <w:rsid w:val="00011738"/>
-  </w:style>
-  <w:style w:type="paragraph" w:customStyle="1" w:styleId="393E669479064DA28124088C7BF10DA4">
-    <w:name w:val="393E669479064DA28124088C7BF10DA4"/>
-    <w:rsid w:val="00011738"/>
-  </w:style>
-  <w:style w:type="paragraph" w:customStyle="1" w:styleId="C683B44BA37A4C5494F925DDA41ED4B6">
-    <w:name w:val="C683B44BA37A4C5494F925DDA41ED4B6"/>
-    <w:rsid w:val="00011738"/>
-  </w:style>
-  <w:style w:type="paragraph" w:customStyle="1" w:styleId="B0C56A5EEDED43CA977D87C5DA35EA8E">
-    <w:name w:val="B0C56A5EEDED43CA977D87C5DA35EA8E"/>
-    <w:rsid w:val="00011738"/>
-  </w:style>
-  <w:style w:type="paragraph" w:customStyle="1" w:styleId="05AF40FDFDD94A8A8ACAA36FE80EAC4C">
-    <w:name w:val="05AF40FDFDD94A8A8ACAA36FE80EAC4C"/>
-    <w:rsid w:val="00011738"/>
-  </w:style>
-  <w:style w:type="paragraph" w:customStyle="1" w:styleId="3327F491A1D5495FA07A56702A884A39">
-    <w:name w:val="3327F491A1D5495FA07A56702A884A39"/>
-    <w:rsid w:val="00011738"/>
-  </w:style>
-  <w:style w:type="paragraph" w:customStyle="1" w:styleId="BF3B37531D1A4D62A4BF2AC8D7FE78EA">
-    <w:name w:val="BF3B37531D1A4D62A4BF2AC8D7FE78EA"/>
-    <w:rsid w:val="00011738"/>
-  </w:style>
-  <w:style w:type="paragraph" w:customStyle="1" w:styleId="53750B08E7734935882EFF6847BF6A5B">
-    <w:name w:val="53750B08E7734935882EFF6847BF6A5B"/>
-    <w:rsid w:val="00011738"/>
-  </w:style>
-  <w:style w:type="paragraph" w:customStyle="1" w:styleId="9B5D0A8E792145E1AF36E612E5A4C9AF">
-    <w:name w:val="9B5D0A8E792145E1AF36E612E5A4C9AF"/>
-    <w:rsid w:val="00011738"/>
-  </w:style>
-</w:styles>
-</file>
-
-<file path=word/glossary/webSettings.xml><?xml version="1.0" encoding="utf-8"?>
-<w:webSettings xmlns:mc="http://schemas.openxmlformats.org/markup-compatibility/2006" xmlns:r="http://schemas.openxmlformats.org/officeDocument/2006/relationships" xmlns:w="http://schemas.openxmlformats.org/wordprocessingml/2006/main" xmlns:w14="http://schemas.microsoft.com/office/word/2010/wordml" xmlns:w15="http://schemas.microsoft.com/office/word/2012/wordml" xmlns:w16cex="http://schemas.microsoft.com/office/word/2018/wordml/cex" xmlns:w16cid="http://schemas.microsoft.com/office/word/2016/wordml/cid" xmlns:w16="http://schemas.microsoft.com/office/word/2018/wordml" xmlns:w16se="http://schemas.microsoft.com/office/word/2015/wordml/symex" mc:Ignorable="w14 w15 w16se w16cid w16 w16cex">
-  <w:optimizeForBrowser/>
-  <w:allowPNG/>
-</w:webSettings>
-</file>
-
 <file path=word/theme/theme1.xml><?xml version="1.0" encoding="utf-8"?>
 <a:theme xmlns:a="http://schemas.openxmlformats.org/drawingml/2006/main" name="Office Theme">
   <a:themeElements>
@@ -5857,6 +4688,10 @@
 </file>
 
 <file path=customXml/item1.xml><?xml version="1.0" encoding="utf-8"?>
+<b:Sources xmlns:b="http://schemas.openxmlformats.org/officeDocument/2006/bibliography" xmlns="http://schemas.openxmlformats.org/officeDocument/2006/bibliography" SelectedStyle="\APASixthEditionOfficeOnline.xsl" StyleName="APA" Version="6"/>
+</file>
+
+<file path=customXml/item2.xml><?xml version="1.0" encoding="utf-8"?>
 <employees xmlns="http://schemas.microsoft.com/temp/samples">
   <employee>
     <CustomerName>&lt;?xml version="1.0" standalone="yes"?&gt;
@@ -5870,22 +4705,18 @@
 </employees>
 </file>
 
-<file path=customXml/item2.xml><?xml version="1.0" encoding="utf-8"?>
-<b:Sources xmlns:b="http://schemas.openxmlformats.org/officeDocument/2006/bibliography" xmlns="http://schemas.openxmlformats.org/officeDocument/2006/bibliography" SelectedStyle="\APASixthEditionOfficeOnline.xsl" StyleName="APA" Version="6"/>
+<file path=customXml/itemProps1.xml><?xml version="1.0" encoding="utf-8"?>
+<ds:datastoreItem xmlns:ds="http://schemas.openxmlformats.org/officeDocument/2006/customXml" ds:itemID="{0D181A23-612A-473F-A673-77E565BE647E}">
+  <ds:schemaRefs>
+    <ds:schemaRef ds:uri="http://schemas.openxmlformats.org/officeDocument/2006/bibliography"/>
+  </ds:schemaRefs>
+</ds:datastoreItem>
 </file>
 
-<file path=customXml/itemProps1.xml><?xml version="1.0" encoding="utf-8"?>
+<file path=customXml/itemProps2.xml><?xml version="1.0" encoding="utf-8"?>
 <ds:datastoreItem xmlns:ds="http://schemas.openxmlformats.org/officeDocument/2006/customXml" ds:itemID="{B98E728A-96FF-4995-885C-5AF887AB0C35}">
   <ds:schemaRefs>
     <ds:schemaRef ds:uri="http://schemas.microsoft.com/temp/samples"/>
   </ds:schemaRefs>
 </ds:datastoreItem>
-</file>
-
-<file path=customXml/itemProps2.xml><?xml version="1.0" encoding="utf-8"?>
-<ds:datastoreItem xmlns:ds="http://schemas.openxmlformats.org/officeDocument/2006/customXml" ds:itemID="{0D181A23-612A-473F-A673-77E565BE647E}">
-  <ds:schemaRefs>
-    <ds:schemaRef ds:uri="http://schemas.openxmlformats.org/officeDocument/2006/bibliography"/>
-  </ds:schemaRefs>
-</ds:datastoreItem>
 </file>
--- a/Assignment2.1.docx
+++ b/Assignment2.1.docx
@@ -277,7 +277,84 @@
         <w:t>.</w:t>
       </w:r>
     </w:p>
-    <w:p/>
+    <w:p>
+      <w:r>
+        <w:t xml:space="preserve">Netflix has clearly used big data to give customers the best possible experience by offering them recommendations for movies and television they would most be interested in while optimizing the way it is delivered to them. But as Netflix evolves into a global entertainment company, they are using big data to support decisions in the creative process and marketing. </w:t>
+      </w:r>
+    </w:p>
+    <w:p>
+      <w:r>
+        <w:t xml:space="preserve">When Netflix creates new content, whether it be a television series or movie, they take a risk, maybe even more so than other entertainment networks. Netflix content is only seen by subscribers, so they </w:t>
+      </w:r>
+      <w:r>
+        <w:t>must</w:t>
+      </w:r>
+      <w:r>
+        <w:t xml:space="preserve"> ensure that enough subscribers keep their subscription to watch or that they can market to enough new subscribers to offset the costs of production. </w:t>
+      </w:r>
+      <w:r>
+        <w:t xml:space="preserve">However, when </w:t>
+      </w:r>
+      <w:r>
+        <w:lastRenderedPageBreak/>
+        <w:t xml:space="preserve">Netflix considers greenlighting a show, they first look at the data to predict how successful they think it might be. </w:t>
+      </w:r>
+      <w:r>
+        <w:t xml:space="preserve">This goes from simply looking at data from other content about how well the same actors and directors perform on the platform to doing demand modeling to predict the number of expected viewers. </w:t>
+      </w:r>
+    </w:p>
+    <w:p>
+      <w:r>
+        <w:t xml:space="preserve">Netflix also uses big data to segment their customer base, especially on </w:t>
+      </w:r>
+      <w:r>
+        <w:t>locale now that Netflix is entering a global market</w:t>
+      </w:r>
+      <w:r>
+        <w:t>, and target ads and marketing for their new content</w:t>
+      </w:r>
+      <w:r>
+        <w:t xml:space="preserve">. </w:t>
+      </w:r>
+      <w:r>
+        <w:t>To</w:t>
+      </w:r>
+      <w:r>
+        <w:t xml:space="preserve"> see the effectiveness of th</w:t>
+      </w:r>
+      <w:r>
+        <w:t xml:space="preserve">eir marketing strategies, Netflix implores </w:t>
+      </w:r>
+      <w:r>
+        <w:t xml:space="preserve">predictive </w:t>
+      </w:r>
+      <w:r>
+        <w:t xml:space="preserve">“Ghost Ads” to </w:t>
+      </w:r>
+      <w:r>
+        <w:t>optimize and precisely measure their marketing performance.</w:t>
+      </w:r>
+      <w:r>
+        <w:t xml:space="preserve"> </w:t>
+      </w:r>
+      <w:r>
+        <w:t xml:space="preserve">According to Johnson, Lewis, and </w:t>
+      </w:r>
+      <w:proofErr w:type="spellStart"/>
+      <w:r>
+        <w:t>Nubbemeyer</w:t>
+      </w:r>
+      <w:proofErr w:type="spellEnd"/>
+      <w:r>
+        <w:t xml:space="preserve"> ghost ads </w:t>
+      </w:r>
+      <w:r>
+        <w:t xml:space="preserve">use simulated auctions that include the experimental ad in a set of control potential ads. </w:t>
+      </w:r>
+      <w:r>
+        <w:t xml:space="preserve">By using predictive modeling to </w:t>
+      </w:r>
+    </w:p>
     <w:p>
       <w:pPr>
         <w:pStyle w:val="Heading4"/>
@@ -289,6 +366,7 @@
         <w:t>.</w:t>
       </w:r>
     </w:p>
+    <w:p/>
     <w:p>
       <w:pPr>
         <w:pStyle w:val="Heading4"/>
@@ -449,8 +527,8 @@
                 <w:pStyle w:val="NormalWeb"/>
                 <w:ind w:left="567" w:hanging="567"/>
                 <w:rPr>
+                  <w:rStyle w:val="Hyperlink"/>
                   <w:rFonts w:eastAsia="Times New Roman"/>
-                  <w:color w:val="auto"/>
                   <w:lang w:eastAsia="en-US"/>
                 </w:rPr>
               </w:pPr>
@@ -472,6 +550,64 @@
                   <w:t>https://www.cnet.com/news/netflixs-lost-year-the-inside-story-of-the-price-hike-train-wreck/</w:t>
                 </w:r>
               </w:hyperlink>
+            </w:p>
+            <w:p>
+              <w:pPr>
+                <w:pStyle w:val="NormalWeb"/>
+                <w:ind w:left="567" w:hanging="567"/>
+                <w:rPr>
+                  <w:rFonts w:eastAsia="Times New Roman"/>
+                  <w:color w:val="auto"/>
+                  <w:lang w:eastAsia="en-US"/>
+                </w:rPr>
+              </w:pPr>
+              <w:r>
+                <w:rPr>
+                  <w:rFonts w:eastAsia="Times New Roman"/>
+                  <w:color w:val="auto"/>
+                  <w:lang w:eastAsia="en-US"/>
+                </w:rPr>
+                <w:t xml:space="preserve">  Johnson, G. A., Lewis, R. A., &amp; </w:t>
+              </w:r>
+              <w:proofErr w:type="spellStart"/>
+              <w:r>
+                <w:rPr>
+                  <w:rFonts w:eastAsia="Times New Roman"/>
+                  <w:color w:val="auto"/>
+                  <w:lang w:eastAsia="en-US"/>
+                </w:rPr>
+                <w:t>Nubbemeyer</w:t>
+              </w:r>
+              <w:proofErr w:type="spellEnd"/>
+              <w:r>
+                <w:rPr>
+                  <w:rFonts w:eastAsia="Times New Roman"/>
+                  <w:color w:val="auto"/>
+                  <w:lang w:eastAsia="en-US"/>
+                </w:rPr>
+                <w:t xml:space="preserve">, E. I. (2017). Ghost Ads: Improving the Economics of Measuring Online Ad Effectiveness. Journal of Marketing Research, 54(6), 867–884. </w:t>
+              </w:r>
+              <w:hyperlink r:id="rId12" w:history="1">
+                <w:r>
+                  <w:rPr>
+                    <w:rStyle w:val="Hyperlink"/>
+                    <w:rFonts w:eastAsia="Times New Roman"/>
+                    <w:lang w:eastAsia="en-US"/>
+                  </w:rPr>
+                  <w:t>https://doi.org/10.1509/jmr.15.0297</w:t>
+                </w:r>
+              </w:hyperlink>
+            </w:p>
+            <w:p>
+              <w:pPr>
+                <w:pStyle w:val="NormalWeb"/>
+                <w:ind w:left="567" w:hanging="567"/>
+                <w:rPr>
+                  <w:rFonts w:eastAsia="Times New Roman"/>
+                  <w:color w:val="auto"/>
+                  <w:lang w:eastAsia="en-US"/>
+                </w:rPr>
+              </w:pPr>
             </w:p>
             <w:p/>
           </w:sdtContent>
@@ -544,6 +680,10 @@
         <w:tc>
           <w:tcPr>
             <w:tcW w:w="2372" w:type="pct"/>
+            <w:tcBorders>
+              <w:top w:val="double" w:sz="4" w:space="0" w:color="B2B2B2" w:themeColor="accent2"/>
+              <w:bottom w:val="double" w:sz="4" w:space="0" w:color="B2B2B2" w:themeColor="accent2"/>
+            </w:tcBorders>
           </w:tcPr>
           <w:p>
             <w:pPr>
@@ -791,6 +931,9 @@
         <w:tc>
           <w:tcPr>
             <w:tcW w:w="2372" w:type="pct"/>
+            <w:tcBorders>
+              <w:bottom w:val="double" w:sz="4" w:space="0" w:color="B2B2B2" w:themeColor="accent2"/>
+            </w:tcBorders>
           </w:tcPr>
           <w:p>
             <w:pPr>
@@ -804,6 +947,9 @@
         <w:tc>
           <w:tcPr>
             <w:tcW w:w="532" w:type="pct"/>
+            <w:tcBorders>
+              <w:bottom w:val="double" w:sz="4" w:space="0" w:color="B2B2B2" w:themeColor="accent2"/>
+            </w:tcBorders>
           </w:tcPr>
           <w:p>
             <w:pPr>
@@ -818,6 +964,9 @@
         <w:tc>
           <w:tcPr>
             <w:tcW w:w="628" w:type="pct"/>
+            <w:tcBorders>
+              <w:bottom w:val="double" w:sz="4" w:space="0" w:color="B2B2B2" w:themeColor="accent2"/>
+            </w:tcBorders>
           </w:tcPr>
           <w:p>
             <w:pPr>
@@ -832,6 +981,9 @@
         <w:tc>
           <w:tcPr>
             <w:tcW w:w="532" w:type="pct"/>
+            <w:tcBorders>
+              <w:bottom w:val="double" w:sz="4" w:space="0" w:color="B2B2B2" w:themeColor="accent2"/>
+            </w:tcBorders>
           </w:tcPr>
           <w:p>
             <w:pPr>
@@ -846,6 +998,9 @@
         <w:tc>
           <w:tcPr>
             <w:tcW w:w="468" w:type="pct"/>
+            <w:tcBorders>
+              <w:bottom w:val="double" w:sz="4" w:space="0" w:color="B2B2B2" w:themeColor="accent2"/>
+            </w:tcBorders>
           </w:tcPr>
           <w:p>
             <w:pPr>
@@ -860,6 +1015,9 @@
         <w:tc>
           <w:tcPr>
             <w:tcW w:w="468" w:type="pct"/>
+            <w:tcBorders>
+              <w:bottom w:val="double" w:sz="4" w:space="0" w:color="B2B2B2" w:themeColor="accent2"/>
+            </w:tcBorders>
           </w:tcPr>
           <w:p>
             <w:pPr>
@@ -875,12 +1033,29 @@
     </w:tbl>
     <w:p>
       <w:pPr>
+        <w:pStyle w:val="TableFigure"/>
+      </w:pPr>
+      <w:r>
+        <w:rPr>
+          <w:rStyle w:val="Emphasis"/>
+        </w:rPr>
+        <w:t>Note</w:t>
+      </w:r>
+      <w:r>
+        <w:t xml:space="preserve">: </w:t>
+      </w:r>
+      <w:r>
+        <w:t>Displays number of global subscriptions and member additions for corresponding years in thousands.</w:t>
+      </w:r>
+    </w:p>
+    <w:p>
+      <w:pPr>
         <w:pStyle w:val="NoSpacing"/>
       </w:pPr>
     </w:p>
     <w:sectPr>
-      <w:headerReference w:type="default" r:id="rId12"/>
-      <w:headerReference w:type="first" r:id="rId13"/>
+      <w:headerReference w:type="default" r:id="rId13"/>
+      <w:headerReference w:type="first" r:id="rId14"/>
       <w:footnotePr>
         <w:pos w:val="beneathText"/>
       </w:footnotePr>
@@ -4483,6 +4658,18 @@
       </w:tcPr>
     </w:tblStylePr>
   </w:style>
+  <w:style w:type="character" w:styleId="UnresolvedMention">
+    <w:name w:val="Unresolved Mention"/>
+    <w:basedOn w:val="DefaultParagraphFont"/>
+    <w:uiPriority w:val="99"/>
+    <w:semiHidden/>
+    <w:unhideWhenUsed/>
+    <w:rsid w:val="005F46D0"/>
+    <w:rPr>
+      <w:color w:val="605E5C"/>
+      <w:shd w:val="clear" w:color="auto" w:fill="E1DFDD"/>
+    </w:rPr>
+  </w:style>
 </w:styles>
 </file>
 
@@ -4688,10 +4875,6 @@
 </file>
 
 <file path=customXml/item1.xml><?xml version="1.0" encoding="utf-8"?>
-<b:Sources xmlns:b="http://schemas.openxmlformats.org/officeDocument/2006/bibliography" xmlns="http://schemas.openxmlformats.org/officeDocument/2006/bibliography" SelectedStyle="\APASixthEditionOfficeOnline.xsl" StyleName="APA" Version="6"/>
-</file>
-
-<file path=customXml/item2.xml><?xml version="1.0" encoding="utf-8"?>
 <employees xmlns="http://schemas.microsoft.com/temp/samples">
   <employee>
     <CustomerName>&lt;?xml version="1.0" standalone="yes"?&gt;
@@ -4705,18 +4888,22 @@
 </employees>
 </file>
 
+<file path=customXml/item2.xml><?xml version="1.0" encoding="utf-8"?>
+<b:Sources xmlns:b="http://schemas.openxmlformats.org/officeDocument/2006/bibliography" xmlns="http://schemas.openxmlformats.org/officeDocument/2006/bibliography" SelectedStyle="\APASixthEditionOfficeOnline.xsl" StyleName="APA" Version="6"/>
+</file>
+
 <file path=customXml/itemProps1.xml><?xml version="1.0" encoding="utf-8"?>
+<ds:datastoreItem xmlns:ds="http://schemas.openxmlformats.org/officeDocument/2006/customXml" ds:itemID="{B98E728A-96FF-4995-885C-5AF887AB0C35}">
+  <ds:schemaRefs>
+    <ds:schemaRef ds:uri="http://schemas.microsoft.com/temp/samples"/>
+  </ds:schemaRefs>
+</ds:datastoreItem>
+</file>
+
+<file path=customXml/itemProps2.xml><?xml version="1.0" encoding="utf-8"?>
 <ds:datastoreItem xmlns:ds="http://schemas.openxmlformats.org/officeDocument/2006/customXml" ds:itemID="{0D181A23-612A-473F-A673-77E565BE647E}">
   <ds:schemaRefs>
     <ds:schemaRef ds:uri="http://schemas.openxmlformats.org/officeDocument/2006/bibliography"/>
   </ds:schemaRefs>
 </ds:datastoreItem>
-</file>
-
-<file path=customXml/itemProps2.xml><?xml version="1.0" encoding="utf-8"?>
-<ds:datastoreItem xmlns:ds="http://schemas.openxmlformats.org/officeDocument/2006/customXml" ds:itemID="{B98E728A-96FF-4995-885C-5AF887AB0C35}">
-  <ds:schemaRefs>
-    <ds:schemaRef ds:uri="http://schemas.microsoft.com/temp/samples"/>
-  </ds:schemaRefs>
-</ds:datastoreItem>
 </file>
--- a/Assignment2.1.docx
+++ b/Assignment2.1.docx
@@ -290,21 +290,26 @@
         <w:t>must</w:t>
       </w:r>
       <w:r>
-        <w:t xml:space="preserve"> ensure that enough subscribers keep their subscription to watch or that they can market to enough new subscribers to offset the costs of production. </w:t>
-      </w:r>
-      <w:r>
-        <w:t xml:space="preserve">However, when </w:t>
+        <w:t xml:space="preserve"> ensure that enough subscribers keep their subscription to watch or that </w:t>
       </w:r>
       <w:r>
         <w:lastRenderedPageBreak/>
-        <w:t xml:space="preserve">Netflix considers greenlighting a show, they first look at the data to predict how successful they think it might be. </w:t>
-      </w:r>
-      <w:r>
-        <w:t xml:space="preserve">This goes from simply looking at data from other content about how well the same actors and directors perform on the platform to doing demand modeling to predict the number of expected viewers. </w:t>
+        <w:t xml:space="preserve">they can market to enough new subscribers to offset the costs of production. </w:t>
+      </w:r>
+      <w:r>
+        <w:t>However, when Netflix considers greenlighting a show</w:t>
       </w:r>
     </w:p>
     <w:p>
       <w:r>
+        <w:t xml:space="preserve">, they first look at the data to predict how successful they think it might be. </w:t>
+      </w:r>
+      <w:r>
+        <w:t xml:space="preserve">This goes from simply looking at data from other content about how well the same actors and directors perform on the platform to doing demand modeling to predict the number of expected viewers. </w:t>
+      </w:r>
+    </w:p>
+    <w:p>
+      <w:r>
         <w:t xml:space="preserve">Netflix also uses big data to segment their customer base, especially on </w:t>
       </w:r>
       <w:r>
@@ -346,13 +351,31 @@
       </w:r>
       <w:proofErr w:type="spellEnd"/>
       <w:r>
-        <w:t xml:space="preserve"> ghost ads </w:t>
-      </w:r>
-      <w:r>
-        <w:t xml:space="preserve">use simulated auctions that include the experimental ad in a set of control potential ads. </w:t>
-      </w:r>
-      <w:r>
-        <w:t xml:space="preserve">By using predictive modeling to </w:t>
+        <w:t xml:space="preserve"> </w:t>
+      </w:r>
+      <w:r>
+        <w:t>G</w:t>
+      </w:r>
+      <w:r>
+        <w:t xml:space="preserve">host </w:t>
+      </w:r>
+      <w:r>
+        <w:t>A</w:t>
+      </w:r>
+      <w:r>
+        <w:t xml:space="preserve">ds </w:t>
+      </w:r>
+      <w:r>
+        <w:t>use simulated auctions</w:t>
+      </w:r>
+      <w:r>
+        <w:t xml:space="preserve"> on ad platforms, like Google and Facebook,</w:t>
+      </w:r>
+      <w:r>
+        <w:t xml:space="preserve"> that include the experimental ad in a set of control potential ads. </w:t>
+      </w:r>
+      <w:r>
+        <w:t>By using a control group that are not shown new Netflix ads and a treatment group which is shown the ad, Netflix can compare the potential revenue from both groups to get an idea of the effectiveness of the ad.</w:t>
       </w:r>
     </w:p>
     <w:p>

--- a/Assignment2.1.docx
+++ b/Assignment2.1.docx
@@ -378,6 +378,7 @@
         <w:t>By using a control group that are not shown new Netflix ads and a treatment group which is shown the ad, Netflix can compare the potential revenue from both groups to get an idea of the effectiveness of the ad.</w:t>
       </w:r>
     </w:p>
+    <w:p/>
     <w:p>
       <w:pPr>
         <w:pStyle w:val="Heading4"/>
@@ -420,7 +421,6 @@
           <w:docPartUnique/>
         </w:docPartObj>
       </w:sdtPr>
-      <w:sdtEndPr/>
       <w:sdtContent>
         <w:p>
           <w:pPr>
@@ -435,7 +435,6 @@
             <w:id w:val="-573587230"/>
             <w:bibliography/>
           </w:sdtPr>
-          <w:sdtEndPr/>
           <w:sdtContent>
             <w:p>
               <w:pPr>
@@ -1065,10 +1064,7 @@
         <w:t>Note</w:t>
       </w:r>
       <w:r>
-        <w:t xml:space="preserve">: </w:t>
-      </w:r>
-      <w:r>
-        <w:t>Displays number of global subscriptions and member additions for corresponding years in thousands.</w:t>
+        <w:t>: Displays number of global subscriptions and member additions for corresponding years in thousands.</w:t>
       </w:r>
     </w:p>
     <w:p>
@@ -1181,7 +1177,6 @@
               <w15:dataBinding w:prefixMappings="xmlns:ns0='http://schemas.microsoft.com/temp/samples' " w:xpath="/ns0:employees[1]/ns0:employee[1]/ns0:CustomerName[1]" w:storeItemID="{B98E728A-96FF-4995-885C-5AF887AB0C35}"/>
               <w15:appearance w15:val="hidden"/>
             </w:sdtPr>
-            <w:sdtEndPr/>
             <w:sdtContent>
               <w:r>
                 <w:t>How Netflix Uses Big Data</w:t>
